--- a/development/documentation/user-manual.docx
+++ b/development/documentation/user-manual.docx
@@ -85,31 +85,7 @@
                                 <w:szCs w:val="48"/>
                                 <w:lang w:val="en-GB"/>
                               </w:rPr>
-                              <w:t xml:space="preserve">Pseudonymization Tool </w:t>
-                            </w:r>
-                            <w:r>
-                              <w:rPr>
-                                <w:rFonts w:ascii="Open Sans" w:hAnsi="Open Sans" w:cs="Open Sans"/>
-                                <w:b/>
-                                <w:bCs/>
-                                <w:color w:val="FFFFFF" w:themeColor="background1"/>
-                                <w:sz w:val="30"/>
-                                <w:szCs w:val="48"/>
-                                <w:lang w:val="en-GB"/>
-                              </w:rPr>
-                              <w:t>(v4</w:t>
-                            </w:r>
-                            <w:r>
-                              <w:rPr>
-                                <w:rFonts w:ascii="Open Sans" w:hAnsi="Open Sans" w:cs="Open Sans"/>
-                                <w:b/>
-                                <w:bCs/>
-                                <w:color w:val="FFFFFF" w:themeColor="background1"/>
-                                <w:sz w:val="30"/>
-                                <w:szCs w:val="48"/>
-                                <w:lang w:val="en-GB"/>
-                              </w:rPr>
-                              <w:t>.0)</w:t>
+                              <w:t>Pseudonymization Tool</w:t>
                             </w:r>
                           </w:p>
                           <w:p>
@@ -233,31 +209,7 @@
                           <w:szCs w:val="48"/>
                           <w:lang w:val="en-GB"/>
                         </w:rPr>
-                        <w:t xml:space="preserve">Pseudonymization Tool </w:t>
-                      </w:r>
-                      <w:r>
-                        <w:rPr>
-                          <w:rFonts w:ascii="Open Sans" w:hAnsi="Open Sans" w:cs="Open Sans"/>
-                          <w:b/>
-                          <w:bCs/>
-                          <w:color w:val="FFFFFF" w:themeColor="background1"/>
-                          <w:sz w:val="30"/>
-                          <w:szCs w:val="48"/>
-                          <w:lang w:val="en-GB"/>
-                        </w:rPr>
-                        <w:t>(v4</w:t>
-                      </w:r>
-                      <w:r>
-                        <w:rPr>
-                          <w:rFonts w:ascii="Open Sans" w:hAnsi="Open Sans" w:cs="Open Sans"/>
-                          <w:b/>
-                          <w:bCs/>
-                          <w:color w:val="FFFFFF" w:themeColor="background1"/>
-                          <w:sz w:val="30"/>
-                          <w:szCs w:val="48"/>
-                          <w:lang w:val="en-GB"/>
-                        </w:rPr>
-                        <w:t>.0)</w:t>
+                        <w:t>Pseudonymization Tool</w:t>
                       </w:r>
                     </w:p>
                     <w:p>
@@ -741,7 +693,7 @@
                           <a14:useLocalDpi xmlns:a14="http://schemas.microsoft.com/office/drawing/2010/main" val="0"/>
                         </a:ext>
                         <a:ext uri="{96DAC541-7B7A-43D3-8B79-37D633B846F1}">
-                          <asvg:svgBlip xmlns:asvg="http://schemas.microsoft.com/office/drawing/2016/SVG/main" xmlns:w16sdtdh="http://schemas.microsoft.com/office/word/2020/wordml/sdtdatahash" xmlns:w16="http://schemas.microsoft.com/office/word/2018/wordml" xmlns:w16cid="http://schemas.microsoft.com/office/word/2016/wordml/cid" xmlns:w16cex="http://schemas.microsoft.com/office/word/2018/wordml/cex" xmlns:w="http://schemas.openxmlformats.org/wordprocessingml/2006/main" xmlns:w10="urn:schemas-microsoft-com:office:word" xmlns:v="urn:schemas-microsoft-com:vml" xmlns:o="urn:schemas-microsoft-com:office:office" xmlns:am3d="http://schemas.microsoft.com/office/drawing/2017/model3d" xmlns:aink="http://schemas.microsoft.com/office/drawing/2016/ink" xmlns:cx8="http://schemas.microsoft.com/office/drawing/2016/5/14/chartex" xmlns:cx7="http://schemas.microsoft.com/office/drawing/2016/5/13/chartex" xmlns:cx6="http://schemas.microsoft.com/office/drawing/2016/5/12/chartex" xmlns:cx5="http://schemas.microsoft.com/office/drawing/2016/5/11/chartex" xmlns:cx4="http://schemas.microsoft.com/office/drawing/2016/5/10/chartex" xmlns:cx3="http://schemas.microsoft.com/office/drawing/2016/5/9/chartex" xmlns:cx2="http://schemas.microsoft.com/office/drawing/2015/10/21/chartex" xmlns="" r:embed="rId15"/>
+                          <asvg:svgBlip xmlns="" xmlns:cx2="http://schemas.microsoft.com/office/drawing/2015/10/21/chartex" xmlns:cx3="http://schemas.microsoft.com/office/drawing/2016/5/9/chartex" xmlns:cx4="http://schemas.microsoft.com/office/drawing/2016/5/10/chartex" xmlns:cx5="http://schemas.microsoft.com/office/drawing/2016/5/11/chartex" xmlns:cx6="http://schemas.microsoft.com/office/drawing/2016/5/12/chartex" xmlns:cx7="http://schemas.microsoft.com/office/drawing/2016/5/13/chartex" xmlns:cx8="http://schemas.microsoft.com/office/drawing/2016/5/14/chartex" xmlns:aink="http://schemas.microsoft.com/office/drawing/2016/ink" xmlns:am3d="http://schemas.microsoft.com/office/drawing/2017/model3d" xmlns:o="urn:schemas-microsoft-com:office:office" xmlns:v="urn:schemas-microsoft-com:vml" xmlns:w10="urn:schemas-microsoft-com:office:word" xmlns:w="http://schemas.openxmlformats.org/wordprocessingml/2006/main" xmlns:w16cex="http://schemas.microsoft.com/office/word/2018/wordml/cex" xmlns:w16cid="http://schemas.microsoft.com/office/word/2016/wordml/cid" xmlns:w16="http://schemas.microsoft.com/office/word/2018/wordml" xmlns:w16sdtdh="http://schemas.microsoft.com/office/word/2020/wordml/sdtdatahash" xmlns:asvg="http://schemas.microsoft.com/office/drawing/2016/SVG/main" r:embed="rId15"/>
                         </a:ext>
                       </a:extLst>
                     </a:blip>
@@ -900,7 +852,7 @@
               </wp:anchor>
             </w:drawing>
           </mc:Choice>
-          <mc:Fallback xmlns:w16sdtdh="http://schemas.microsoft.com/office/word/2020/wordml/sdtdatahash" xmlns:w16="http://schemas.microsoft.com/office/word/2018/wordml" xmlns:w16cid="http://schemas.microsoft.com/office/word/2016/wordml/cid" xmlns:w16cex="http://schemas.microsoft.com/office/word/2018/wordml/cex" xmlns:am3d="http://schemas.microsoft.com/office/drawing/2017/model3d" xmlns:aink="http://schemas.microsoft.com/office/drawing/2016/ink" xmlns:cx8="http://schemas.microsoft.com/office/drawing/2016/5/14/chartex" xmlns:cx7="http://schemas.microsoft.com/office/drawing/2016/5/13/chartex" xmlns:cx6="http://schemas.microsoft.com/office/drawing/2016/5/12/chartex" xmlns:cx5="http://schemas.microsoft.com/office/drawing/2016/5/11/chartex" xmlns:cx4="http://schemas.microsoft.com/office/drawing/2016/5/10/chartex" xmlns:cx3="http://schemas.microsoft.com/office/drawing/2016/5/9/chartex" xmlns:cx2="http://schemas.microsoft.com/office/drawing/2015/10/21/chartex">
+          <mc:Fallback xmlns:cx2="http://schemas.microsoft.com/office/drawing/2015/10/21/chartex" xmlns:cx3="http://schemas.microsoft.com/office/drawing/2016/5/9/chartex" xmlns:cx4="http://schemas.microsoft.com/office/drawing/2016/5/10/chartex" xmlns:cx5="http://schemas.microsoft.com/office/drawing/2016/5/11/chartex" xmlns:cx6="http://schemas.microsoft.com/office/drawing/2016/5/12/chartex" xmlns:cx7="http://schemas.microsoft.com/office/drawing/2016/5/13/chartex" xmlns:cx8="http://schemas.microsoft.com/office/drawing/2016/5/14/chartex" xmlns:aink="http://schemas.microsoft.com/office/drawing/2016/ink" xmlns:am3d="http://schemas.microsoft.com/office/drawing/2017/model3d" xmlns:w16cex="http://schemas.microsoft.com/office/word/2018/wordml/cex" xmlns:w16cid="http://schemas.microsoft.com/office/word/2016/wordml/cid" xmlns:w16="http://schemas.microsoft.com/office/word/2018/wordml" xmlns:w16sdtdh="http://schemas.microsoft.com/office/word/2020/wordml/sdtdatahash">
             <w:pict>
               <v:rect w14:anchorId="2730ACD3" id="Rechteck 13" o:spid="_x0000_s1026" style="position:absolute;margin-left:0;margin-top:90.2pt;width:596.25pt;height:381.75pt;z-index:251669504;visibility:visible;mso-wrap-style:square;mso-width-percent:0;mso-wrap-distance-left:9pt;mso-wrap-distance-top:0;mso-wrap-distance-right:9pt;mso-wrap-distance-bottom:0;mso-position-horizontal:left;mso-position-horizontal-relative:page;mso-position-vertical:absolute;mso-position-vertical-relative:text;mso-width-percent:0;mso-width-relative:margin;v-text-anchor:middle" o:gfxdata="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" fillcolor="#d5e3dd" stroked="f" strokeweight="1pt">
                 <w10:wrap anchorx="page"/>
@@ -1353,14 +1305,149 @@
             </w:rPr>
             <w:fldChar w:fldCharType="separate"/>
           </w:r>
-          <w:hyperlink w:anchor="_Toc135995597" w:history="1">
+          <w:bookmarkStart w:id="1" w:name="_GoBack"/>
+          <w:bookmarkEnd w:id="1"/>
+          <w:r>
+            <w:rPr>
+              <w:rStyle w:val="Hyperlink"/>
+              <w:noProof/>
+            </w:rPr>
+            <w:fldChar w:fldCharType="begin"/>
+          </w:r>
+          <w:r>
+            <w:rPr>
+              <w:rStyle w:val="Hyperlink"/>
+              <w:noProof/>
+            </w:rPr>
+            <w:instrText xml:space="preserve"> </w:instrText>
+          </w:r>
+          <w:r>
+            <w:rPr>
+              <w:noProof/>
+            </w:rPr>
+            <w:instrText>HYPERLINK \l "_Toc136422958"</w:instrText>
+          </w:r>
+          <w:r>
+            <w:rPr>
+              <w:rStyle w:val="Hyperlink"/>
+              <w:noProof/>
+            </w:rPr>
+            <w:instrText xml:space="preserve"> </w:instrText>
+          </w:r>
+          <w:r>
+            <w:rPr>
+              <w:rStyle w:val="Hyperlink"/>
+              <w:noProof/>
+            </w:rPr>
+          </w:r>
+          <w:r>
+            <w:rPr>
+              <w:rStyle w:val="Hyperlink"/>
+              <w:noProof/>
+            </w:rPr>
+            <w:fldChar w:fldCharType="separate"/>
+          </w:r>
+          <w:r>
+            <w:rPr>
+              <w:rStyle w:val="Hyperlink"/>
+              <w:noProof/>
+              <w:lang w:val="en-US"/>
+            </w:rPr>
+            <w:t>1.</w:t>
+          </w:r>
+          <w:r>
+            <w:rPr>
+              <w:rFonts w:eastAsiaTheme="minorEastAsia"/>
+              <w:noProof/>
+              <w:lang w:eastAsia="de-DE"/>
+            </w:rPr>
+            <w:tab/>
+          </w:r>
+          <w:r>
+            <w:rPr>
+              <w:rStyle w:val="Hyperlink"/>
+              <w:noProof/>
+              <w:lang w:val="en-US"/>
+            </w:rPr>
+            <w:t>Background</w:t>
+          </w:r>
+          <w:r>
+            <w:rPr>
+              <w:noProof/>
+              <w:webHidden/>
+            </w:rPr>
+            <w:tab/>
+          </w:r>
+          <w:r>
+            <w:rPr>
+              <w:noProof/>
+              <w:webHidden/>
+            </w:rPr>
+            <w:fldChar w:fldCharType="begin"/>
+          </w:r>
+          <w:r>
+            <w:rPr>
+              <w:noProof/>
+              <w:webHidden/>
+            </w:rPr>
+            <w:instrText xml:space="preserve"> PAGEREF _Toc136422958 \h </w:instrText>
+          </w:r>
+          <w:r>
+            <w:rPr>
+              <w:noProof/>
+              <w:webHidden/>
+            </w:rPr>
+          </w:r>
+          <w:r>
+            <w:rPr>
+              <w:noProof/>
+              <w:webHidden/>
+            </w:rPr>
+            <w:fldChar w:fldCharType="separate"/>
+          </w:r>
+          <w:r>
+            <w:rPr>
+              <w:noProof/>
+              <w:webHidden/>
+            </w:rPr>
+            <w:t>3</w:t>
+          </w:r>
+          <w:r>
+            <w:rPr>
+              <w:noProof/>
+              <w:webHidden/>
+            </w:rPr>
+            <w:fldChar w:fldCharType="end"/>
+          </w:r>
+          <w:r>
+            <w:rPr>
+              <w:rStyle w:val="Hyperlink"/>
+              <w:noProof/>
+            </w:rPr>
+            <w:fldChar w:fldCharType="end"/>
+          </w:r>
+        </w:p>
+        <w:p>
+          <w:pPr>
+            <w:pStyle w:val="Verzeichnis1"/>
+            <w:tabs>
+              <w:tab w:val="left" w:pos="440"/>
+              <w:tab w:val="right" w:leader="dot" w:pos="9062"/>
+            </w:tabs>
+            <w:rPr>
+              <w:rFonts w:eastAsiaTheme="minorEastAsia"/>
+              <w:noProof/>
+              <w:lang w:eastAsia="de-DE"/>
+            </w:rPr>
+          </w:pPr>
+          <w:hyperlink w:anchor="_Toc136422959" w:history="1">
             <w:r>
               <w:rPr>
                 <w:rStyle w:val="Hyperlink"/>
                 <w:noProof/>
                 <w:lang w:val="en-US"/>
               </w:rPr>
-              <w:t>1.</w:t>
+              <w:t>2.</w:t>
             </w:r>
             <w:r>
               <w:rPr>
@@ -1376,7 +1463,7 @@
                 <w:noProof/>
                 <w:lang w:val="en-US"/>
               </w:rPr>
-              <w:t>Background</w:t>
+              <w:t>Introduction</w:t>
             </w:r>
             <w:r>
               <w:rPr>
@@ -1397,7 +1484,7 @@
                 <w:noProof/>
                 <w:webHidden/>
               </w:rPr>
-              <w:instrText xml:space="preserve"> PAGEREF _Toc135995597 \h </w:instrText>
+              <w:instrText xml:space="preserve"> PAGEREF _Toc136422959 \h </w:instrText>
             </w:r>
             <w:r>
               <w:rPr>
@@ -1441,14 +1528,14 @@
               <w:lang w:eastAsia="de-DE"/>
             </w:rPr>
           </w:pPr>
-          <w:hyperlink w:anchor="_Toc135995598" w:history="1">
+          <w:hyperlink w:anchor="_Toc136422960" w:history="1">
             <w:r>
               <w:rPr>
                 <w:rStyle w:val="Hyperlink"/>
                 <w:noProof/>
                 <w:lang w:val="en-US"/>
               </w:rPr>
-              <w:t>2.</w:t>
+              <w:t>3.</w:t>
             </w:r>
             <w:r>
               <w:rPr>
@@ -1464,7 +1551,7 @@
                 <w:noProof/>
                 <w:lang w:val="en-US"/>
               </w:rPr>
-              <w:t>Introduction</w:t>
+              <w:t>Launching</w:t>
             </w:r>
             <w:r>
               <w:rPr>
@@ -1485,7 +1572,7 @@
                 <w:noProof/>
                 <w:webHidden/>
               </w:rPr>
-              <w:instrText xml:space="preserve"> PAGEREF _Toc135995598 \h </w:instrText>
+              <w:instrText xml:space="preserve"> PAGEREF _Toc136422960 \h </w:instrText>
             </w:r>
             <w:r>
               <w:rPr>
@@ -1506,6 +1593,148 @@
                 <w:webHidden/>
               </w:rPr>
               <w:t>3</w:t>
+            </w:r>
+            <w:r>
+              <w:rPr>
+                <w:noProof/>
+                <w:webHidden/>
+              </w:rPr>
+              <w:fldChar w:fldCharType="end"/>
+            </w:r>
+          </w:hyperlink>
+        </w:p>
+        <w:p>
+          <w:pPr>
+            <w:pStyle w:val="Verzeichnis2"/>
+            <w:tabs>
+              <w:tab w:val="right" w:leader="dot" w:pos="9062"/>
+            </w:tabs>
+            <w:rPr>
+              <w:rFonts w:eastAsiaTheme="minorEastAsia"/>
+              <w:noProof/>
+              <w:lang w:eastAsia="de-DE"/>
+            </w:rPr>
+          </w:pPr>
+          <w:hyperlink w:anchor="_Toc136422961" w:history="1">
+            <w:r>
+              <w:rPr>
+                <w:rStyle w:val="Hyperlink"/>
+                <w:noProof/>
+                <w:lang w:val="en-GB"/>
+              </w:rPr>
+              <w:t>3.1 Installation</w:t>
+            </w:r>
+            <w:r>
+              <w:rPr>
+                <w:noProof/>
+                <w:webHidden/>
+              </w:rPr>
+              <w:tab/>
+            </w:r>
+            <w:r>
+              <w:rPr>
+                <w:noProof/>
+                <w:webHidden/>
+              </w:rPr>
+              <w:fldChar w:fldCharType="begin"/>
+            </w:r>
+            <w:r>
+              <w:rPr>
+                <w:noProof/>
+                <w:webHidden/>
+              </w:rPr>
+              <w:instrText xml:space="preserve"> PAGEREF _Toc136422961 \h </w:instrText>
+            </w:r>
+            <w:r>
+              <w:rPr>
+                <w:noProof/>
+                <w:webHidden/>
+              </w:rPr>
+            </w:r>
+            <w:r>
+              <w:rPr>
+                <w:noProof/>
+                <w:webHidden/>
+              </w:rPr>
+              <w:fldChar w:fldCharType="separate"/>
+            </w:r>
+            <w:r>
+              <w:rPr>
+                <w:noProof/>
+                <w:webHidden/>
+              </w:rPr>
+              <w:t>3</w:t>
+            </w:r>
+            <w:r>
+              <w:rPr>
+                <w:noProof/>
+                <w:webHidden/>
+              </w:rPr>
+              <w:fldChar w:fldCharType="end"/>
+            </w:r>
+          </w:hyperlink>
+        </w:p>
+        <w:p>
+          <w:pPr>
+            <w:pStyle w:val="Verzeichnis2"/>
+            <w:tabs>
+              <w:tab w:val="right" w:leader="dot" w:pos="9062"/>
+            </w:tabs>
+            <w:rPr>
+              <w:rFonts w:eastAsiaTheme="minorEastAsia"/>
+              <w:noProof/>
+              <w:lang w:eastAsia="de-DE"/>
+            </w:rPr>
+          </w:pPr>
+          <w:hyperlink w:anchor="_Toc136422962" w:history="1">
+            <w:r>
+              <w:rPr>
+                <w:rStyle w:val="Hyperlink"/>
+                <w:noProof/>
+                <w:lang w:val="en-GB"/>
+              </w:rPr>
+              <w:t>3.2 Configuration</w:t>
+            </w:r>
+            <w:r>
+              <w:rPr>
+                <w:noProof/>
+                <w:webHidden/>
+              </w:rPr>
+              <w:tab/>
+            </w:r>
+            <w:r>
+              <w:rPr>
+                <w:noProof/>
+                <w:webHidden/>
+              </w:rPr>
+              <w:fldChar w:fldCharType="begin"/>
+            </w:r>
+            <w:r>
+              <w:rPr>
+                <w:noProof/>
+                <w:webHidden/>
+              </w:rPr>
+              <w:instrText xml:space="preserve"> PAGEREF _Toc136422962 \h </w:instrText>
+            </w:r>
+            <w:r>
+              <w:rPr>
+                <w:noProof/>
+                <w:webHidden/>
+              </w:rPr>
+            </w:r>
+            <w:r>
+              <w:rPr>
+                <w:noProof/>
+                <w:webHidden/>
+              </w:rPr>
+              <w:fldChar w:fldCharType="separate"/>
+            </w:r>
+            <w:r>
+              <w:rPr>
+                <w:noProof/>
+                <w:webHidden/>
+              </w:rPr>
+              <w:t>4</w:t>
             </w:r>
             <w:r>
               <w:rPr>
@@ -1529,13 +1758,14 @@
               <w:lang w:eastAsia="de-DE"/>
             </w:rPr>
           </w:pPr>
-          <w:hyperlink w:anchor="_Toc135995599" w:history="1">
+          <w:hyperlink w:anchor="_Toc136422963" w:history="1">
             <w:r>
               <w:rPr>
                 <w:rStyle w:val="Hyperlink"/>
                 <w:noProof/>
-              </w:rPr>
-              <w:t>3.</w:t>
+                <w:lang w:val="en-US"/>
+              </w:rPr>
+              <w:t>4.</w:t>
             </w:r>
             <w:r>
               <w:rPr>
@@ -1549,9 +1779,8 @@
               <w:rPr>
                 <w:rStyle w:val="Hyperlink"/>
                 <w:noProof/>
-                <w:lang w:val="en-US"/>
-              </w:rPr>
-              <w:t>Installation and Configuration</w:t>
+              </w:rPr>
+              <w:t>General information</w:t>
             </w:r>
             <w:r>
               <w:rPr>
@@ -1572,7 +1801,7 @@
                 <w:noProof/>
                 <w:webHidden/>
               </w:rPr>
-              <w:instrText xml:space="preserve"> PAGEREF _Toc135995599 \h </w:instrText>
+              <w:instrText xml:space="preserve"> PAGEREF _Toc136422963 \h </w:instrText>
             </w:r>
             <w:r>
               <w:rPr>
@@ -1592,149 +1821,7 @@
                 <w:noProof/>
                 <w:webHidden/>
               </w:rPr>
-              <w:t>3</w:t>
-            </w:r>
-            <w:r>
-              <w:rPr>
-                <w:noProof/>
-                <w:webHidden/>
-              </w:rPr>
-              <w:fldChar w:fldCharType="end"/>
-            </w:r>
-          </w:hyperlink>
-        </w:p>
-        <w:p>
-          <w:pPr>
-            <w:pStyle w:val="Verzeichnis2"/>
-            <w:tabs>
-              <w:tab w:val="right" w:leader="dot" w:pos="9062"/>
-            </w:tabs>
-            <w:rPr>
-              <w:rFonts w:eastAsiaTheme="minorEastAsia"/>
-              <w:noProof/>
-              <w:lang w:eastAsia="de-DE"/>
-            </w:rPr>
-          </w:pPr>
-          <w:hyperlink w:anchor="_Toc135995600" w:history="1">
-            <w:r>
-              <w:rPr>
-                <w:rStyle w:val="Hyperlink"/>
-                <w:noProof/>
-                <w:lang w:val="en-GB"/>
-              </w:rPr>
-              <w:t>3.1 Installation</w:t>
-            </w:r>
-            <w:r>
-              <w:rPr>
-                <w:noProof/>
-                <w:webHidden/>
-              </w:rPr>
-              <w:tab/>
-            </w:r>
-            <w:r>
-              <w:rPr>
-                <w:noProof/>
-                <w:webHidden/>
-              </w:rPr>
-              <w:fldChar w:fldCharType="begin"/>
-            </w:r>
-            <w:r>
-              <w:rPr>
-                <w:noProof/>
-                <w:webHidden/>
-              </w:rPr>
-              <w:instrText xml:space="preserve"> PAGEREF _Toc135995600 \h </w:instrText>
-            </w:r>
-            <w:r>
-              <w:rPr>
-                <w:noProof/>
-                <w:webHidden/>
-              </w:rPr>
-            </w:r>
-            <w:r>
-              <w:rPr>
-                <w:noProof/>
-                <w:webHidden/>
-              </w:rPr>
-              <w:fldChar w:fldCharType="separate"/>
-            </w:r>
-            <w:r>
-              <w:rPr>
-                <w:noProof/>
-                <w:webHidden/>
-              </w:rPr>
-              <w:t>3</w:t>
-            </w:r>
-            <w:r>
-              <w:rPr>
-                <w:noProof/>
-                <w:webHidden/>
-              </w:rPr>
-              <w:fldChar w:fldCharType="end"/>
-            </w:r>
-          </w:hyperlink>
-        </w:p>
-        <w:p>
-          <w:pPr>
-            <w:pStyle w:val="Verzeichnis2"/>
-            <w:tabs>
-              <w:tab w:val="right" w:leader="dot" w:pos="9062"/>
-            </w:tabs>
-            <w:rPr>
-              <w:rFonts w:eastAsiaTheme="minorEastAsia"/>
-              <w:noProof/>
-              <w:lang w:eastAsia="de-DE"/>
-            </w:rPr>
-          </w:pPr>
-          <w:hyperlink w:anchor="_Toc135995601" w:history="1">
-            <w:r>
-              <w:rPr>
-                <w:rStyle w:val="Hyperlink"/>
-                <w:noProof/>
-                <w:lang w:val="en-GB"/>
-              </w:rPr>
-              <w:t>3.2 Configuration</w:t>
-            </w:r>
-            <w:r>
-              <w:rPr>
-                <w:noProof/>
-                <w:webHidden/>
-              </w:rPr>
-              <w:tab/>
-            </w:r>
-            <w:r>
-              <w:rPr>
-                <w:noProof/>
-                <w:webHidden/>
-              </w:rPr>
-              <w:fldChar w:fldCharType="begin"/>
-            </w:r>
-            <w:r>
-              <w:rPr>
-                <w:noProof/>
-                <w:webHidden/>
-              </w:rPr>
-              <w:instrText xml:space="preserve"> PAGEREF _Toc135995601 \h </w:instrText>
-            </w:r>
-            <w:r>
-              <w:rPr>
-                <w:noProof/>
-                <w:webHidden/>
-              </w:rPr>
-            </w:r>
-            <w:r>
-              <w:rPr>
-                <w:noProof/>
-                <w:webHidden/>
-              </w:rPr>
-              <w:fldChar w:fldCharType="separate"/>
-            </w:r>
-            <w:r>
-              <w:rPr>
-                <w:noProof/>
-                <w:webHidden/>
-              </w:rPr>
-              <w:t>4</w:t>
+              <w:t>7</w:t>
             </w:r>
             <w:r>
               <w:rPr>
@@ -1758,30 +1845,101 @@
               <w:lang w:eastAsia="de-DE"/>
             </w:rPr>
           </w:pPr>
-          <w:hyperlink w:anchor="_Toc135995602" w:history="1">
+          <w:hyperlink w:anchor="_Toc136422964" w:history="1">
+            <w:r>
+              <w:rPr>
+                <w:rStyle w:val="Hyperlink"/>
+                <w:noProof/>
+                <w:lang w:val="en-US"/>
+              </w:rPr>
+              <w:t>5.</w:t>
+            </w:r>
+            <w:r>
+              <w:rPr>
+                <w:rFonts w:eastAsiaTheme="minorEastAsia"/>
+                <w:noProof/>
+                <w:lang w:eastAsia="de-DE"/>
+              </w:rPr>
+              <w:tab/>
+            </w:r>
             <w:r>
               <w:rPr>
                 <w:rStyle w:val="Hyperlink"/>
                 <w:noProof/>
                 <w:lang w:val="en-GB"/>
               </w:rPr>
-              <w:t>4.</w:t>
-            </w:r>
-            <w:r>
-              <w:rPr>
-                <w:rFonts w:eastAsiaTheme="minorEastAsia"/>
+              <w:t>User interface and structure</w:t>
+            </w:r>
+            <w:r>
+              <w:rPr>
                 <w:noProof/>
-                <w:lang w:eastAsia="de-DE"/>
+                <w:webHidden/>
               </w:rPr>
               <w:tab/>
             </w:r>
+            <w:r>
+              <w:rPr>
+                <w:noProof/>
+                <w:webHidden/>
+              </w:rPr>
+              <w:fldChar w:fldCharType="begin"/>
+            </w:r>
+            <w:r>
+              <w:rPr>
+                <w:noProof/>
+                <w:webHidden/>
+              </w:rPr>
+              <w:instrText xml:space="preserve"> PAGEREF _Toc136422964 \h </w:instrText>
+            </w:r>
+            <w:r>
+              <w:rPr>
+                <w:noProof/>
+                <w:webHidden/>
+              </w:rPr>
+            </w:r>
+            <w:r>
+              <w:rPr>
+                <w:noProof/>
+                <w:webHidden/>
+              </w:rPr>
+              <w:fldChar w:fldCharType="separate"/>
+            </w:r>
+            <w:r>
+              <w:rPr>
+                <w:noProof/>
+                <w:webHidden/>
+              </w:rPr>
+              <w:t>7</w:t>
+            </w:r>
+            <w:r>
+              <w:rPr>
+                <w:noProof/>
+                <w:webHidden/>
+              </w:rPr>
+              <w:fldChar w:fldCharType="end"/>
+            </w:r>
+          </w:hyperlink>
+        </w:p>
+        <w:p>
+          <w:pPr>
+            <w:pStyle w:val="Verzeichnis2"/>
+            <w:tabs>
+              <w:tab w:val="right" w:leader="dot" w:pos="9062"/>
+            </w:tabs>
+            <w:rPr>
+              <w:rFonts w:eastAsiaTheme="minorEastAsia"/>
+              <w:noProof/>
+              <w:lang w:eastAsia="de-DE"/>
+            </w:rPr>
+          </w:pPr>
+          <w:hyperlink w:anchor="_Toc136422965" w:history="1">
             <w:r>
               <w:rPr>
                 <w:rStyle w:val="Hyperlink"/>
                 <w:noProof/>
                 <w:lang w:val="en-GB"/>
               </w:rPr>
-              <w:t>General information</w:t>
+              <w:t>5.1 Subjects</w:t>
             </w:r>
             <w:r>
               <w:rPr>
@@ -1802,7 +1960,7 @@
                 <w:noProof/>
                 <w:webHidden/>
               </w:rPr>
-              <w:instrText xml:space="preserve"> PAGEREF _Toc135995602 \h </w:instrText>
+              <w:instrText xml:space="preserve"> PAGEREF _Toc136422965 \h </w:instrText>
             </w:r>
             <w:r>
               <w:rPr>
@@ -1822,7 +1980,362 @@
                 <w:noProof/>
                 <w:webHidden/>
               </w:rPr>
-              <w:t>4</w:t>
+              <w:t>8</w:t>
+            </w:r>
+            <w:r>
+              <w:rPr>
+                <w:noProof/>
+                <w:webHidden/>
+              </w:rPr>
+              <w:fldChar w:fldCharType="end"/>
+            </w:r>
+          </w:hyperlink>
+        </w:p>
+        <w:p>
+          <w:pPr>
+            <w:pStyle w:val="Verzeichnis2"/>
+            <w:tabs>
+              <w:tab w:val="right" w:leader="dot" w:pos="9062"/>
+            </w:tabs>
+            <w:rPr>
+              <w:rFonts w:eastAsiaTheme="minorEastAsia"/>
+              <w:noProof/>
+              <w:lang w:eastAsia="de-DE"/>
+            </w:rPr>
+          </w:pPr>
+          <w:hyperlink w:anchor="_Toc136422966" w:history="1">
+            <w:r>
+              <w:rPr>
+                <w:rStyle w:val="Hyperlink"/>
+                <w:noProof/>
+                <w:lang w:val="en-GB"/>
+              </w:rPr>
+              <w:t>5.2 Samples</w:t>
+            </w:r>
+            <w:r>
+              <w:rPr>
+                <w:noProof/>
+                <w:webHidden/>
+              </w:rPr>
+              <w:tab/>
+            </w:r>
+            <w:r>
+              <w:rPr>
+                <w:noProof/>
+                <w:webHidden/>
+              </w:rPr>
+              <w:fldChar w:fldCharType="begin"/>
+            </w:r>
+            <w:r>
+              <w:rPr>
+                <w:noProof/>
+                <w:webHidden/>
+              </w:rPr>
+              <w:instrText xml:space="preserve"> PAGEREF _Toc136422966 \h </w:instrText>
+            </w:r>
+            <w:r>
+              <w:rPr>
+                <w:noProof/>
+                <w:webHidden/>
+              </w:rPr>
+            </w:r>
+            <w:r>
+              <w:rPr>
+                <w:noProof/>
+                <w:webHidden/>
+              </w:rPr>
+              <w:fldChar w:fldCharType="separate"/>
+            </w:r>
+            <w:r>
+              <w:rPr>
+                <w:noProof/>
+                <w:webHidden/>
+              </w:rPr>
+              <w:t>8</w:t>
+            </w:r>
+            <w:r>
+              <w:rPr>
+                <w:noProof/>
+                <w:webHidden/>
+              </w:rPr>
+              <w:fldChar w:fldCharType="end"/>
+            </w:r>
+          </w:hyperlink>
+        </w:p>
+        <w:p>
+          <w:pPr>
+            <w:pStyle w:val="Verzeichnis2"/>
+            <w:tabs>
+              <w:tab w:val="right" w:leader="dot" w:pos="9062"/>
+            </w:tabs>
+            <w:rPr>
+              <w:rFonts w:eastAsiaTheme="minorEastAsia"/>
+              <w:noProof/>
+              <w:lang w:eastAsia="de-DE"/>
+            </w:rPr>
+          </w:pPr>
+          <w:hyperlink w:anchor="_Toc136422967" w:history="1">
+            <w:r>
+              <w:rPr>
+                <w:rStyle w:val="Hyperlink"/>
+                <w:noProof/>
+                <w:lang w:val="en-GB"/>
+              </w:rPr>
+              <w:t>5.3 Import Subjects</w:t>
+            </w:r>
+            <w:r>
+              <w:rPr>
+                <w:noProof/>
+                <w:webHidden/>
+              </w:rPr>
+              <w:tab/>
+            </w:r>
+            <w:r>
+              <w:rPr>
+                <w:noProof/>
+                <w:webHidden/>
+              </w:rPr>
+              <w:fldChar w:fldCharType="begin"/>
+            </w:r>
+            <w:r>
+              <w:rPr>
+                <w:noProof/>
+                <w:webHidden/>
+              </w:rPr>
+              <w:instrText xml:space="preserve"> PAGEREF _Toc136422967 \h </w:instrText>
+            </w:r>
+            <w:r>
+              <w:rPr>
+                <w:noProof/>
+                <w:webHidden/>
+              </w:rPr>
+            </w:r>
+            <w:r>
+              <w:rPr>
+                <w:noProof/>
+                <w:webHidden/>
+              </w:rPr>
+              <w:fldChar w:fldCharType="separate"/>
+            </w:r>
+            <w:r>
+              <w:rPr>
+                <w:noProof/>
+                <w:webHidden/>
+              </w:rPr>
+              <w:t>9</w:t>
+            </w:r>
+            <w:r>
+              <w:rPr>
+                <w:noProof/>
+                <w:webHidden/>
+              </w:rPr>
+              <w:fldChar w:fldCharType="end"/>
+            </w:r>
+          </w:hyperlink>
+        </w:p>
+        <w:p>
+          <w:pPr>
+            <w:pStyle w:val="Verzeichnis2"/>
+            <w:tabs>
+              <w:tab w:val="right" w:leader="dot" w:pos="9062"/>
+            </w:tabs>
+            <w:rPr>
+              <w:rFonts w:eastAsiaTheme="minorEastAsia"/>
+              <w:noProof/>
+              <w:lang w:eastAsia="de-DE"/>
+            </w:rPr>
+          </w:pPr>
+          <w:hyperlink w:anchor="_Toc136422968" w:history="1">
+            <w:r>
+              <w:rPr>
+                <w:rStyle w:val="Hyperlink"/>
+                <w:noProof/>
+                <w:lang w:val="en-GB"/>
+              </w:rPr>
+              <w:t>5.4 Subject Data and Sample Data</w:t>
+            </w:r>
+            <w:r>
+              <w:rPr>
+                <w:noProof/>
+                <w:webHidden/>
+              </w:rPr>
+              <w:tab/>
+            </w:r>
+            <w:r>
+              <w:rPr>
+                <w:noProof/>
+                <w:webHidden/>
+              </w:rPr>
+              <w:fldChar w:fldCharType="begin"/>
+            </w:r>
+            <w:r>
+              <w:rPr>
+                <w:noProof/>
+                <w:webHidden/>
+              </w:rPr>
+              <w:instrText xml:space="preserve"> PAGEREF _Toc136422968 \h </w:instrText>
+            </w:r>
+            <w:r>
+              <w:rPr>
+                <w:noProof/>
+                <w:webHidden/>
+              </w:rPr>
+            </w:r>
+            <w:r>
+              <w:rPr>
+                <w:noProof/>
+                <w:webHidden/>
+              </w:rPr>
+              <w:fldChar w:fldCharType="separate"/>
+            </w:r>
+            <w:r>
+              <w:rPr>
+                <w:noProof/>
+                <w:webHidden/>
+              </w:rPr>
+              <w:t>9</w:t>
+            </w:r>
+            <w:r>
+              <w:rPr>
+                <w:noProof/>
+                <w:webHidden/>
+              </w:rPr>
+              <w:fldChar w:fldCharType="end"/>
+            </w:r>
+          </w:hyperlink>
+        </w:p>
+        <w:p>
+          <w:pPr>
+            <w:pStyle w:val="Verzeichnis2"/>
+            <w:tabs>
+              <w:tab w:val="right" w:leader="dot" w:pos="9062"/>
+            </w:tabs>
+            <w:rPr>
+              <w:rFonts w:eastAsiaTheme="minorEastAsia"/>
+              <w:noProof/>
+              <w:lang w:eastAsia="de-DE"/>
+            </w:rPr>
+          </w:pPr>
+          <w:hyperlink w:anchor="_Toc136422969" w:history="1">
+            <w:r>
+              <w:rPr>
+                <w:rStyle w:val="Hyperlink"/>
+                <w:noProof/>
+                <w:lang w:val="en-GB"/>
+              </w:rPr>
+              <w:t>5.6 Quick User guide</w:t>
+            </w:r>
+            <w:r>
+              <w:rPr>
+                <w:noProof/>
+                <w:webHidden/>
+              </w:rPr>
+              <w:tab/>
+            </w:r>
+            <w:r>
+              <w:rPr>
+                <w:noProof/>
+                <w:webHidden/>
+              </w:rPr>
+              <w:fldChar w:fldCharType="begin"/>
+            </w:r>
+            <w:r>
+              <w:rPr>
+                <w:noProof/>
+                <w:webHidden/>
+              </w:rPr>
+              <w:instrText xml:space="preserve"> PAGEREF _Toc136422969 \h </w:instrText>
+            </w:r>
+            <w:r>
+              <w:rPr>
+                <w:noProof/>
+                <w:webHidden/>
+              </w:rPr>
+            </w:r>
+            <w:r>
+              <w:rPr>
+                <w:noProof/>
+                <w:webHidden/>
+              </w:rPr>
+              <w:fldChar w:fldCharType="separate"/>
+            </w:r>
+            <w:r>
+              <w:rPr>
+                <w:noProof/>
+                <w:webHidden/>
+              </w:rPr>
+              <w:t>10</w:t>
+            </w:r>
+            <w:r>
+              <w:rPr>
+                <w:noProof/>
+                <w:webHidden/>
+              </w:rPr>
+              <w:fldChar w:fldCharType="end"/>
+            </w:r>
+          </w:hyperlink>
+        </w:p>
+        <w:p>
+          <w:pPr>
+            <w:pStyle w:val="Verzeichnis2"/>
+            <w:tabs>
+              <w:tab w:val="right" w:leader="dot" w:pos="9062"/>
+            </w:tabs>
+            <w:rPr>
+              <w:rFonts w:eastAsiaTheme="minorEastAsia"/>
+              <w:noProof/>
+              <w:lang w:eastAsia="de-DE"/>
+            </w:rPr>
+          </w:pPr>
+          <w:hyperlink w:anchor="_Toc136422970" w:history="1">
+            <w:r>
+              <w:rPr>
+                <w:rStyle w:val="Hyperlink"/>
+                <w:noProof/>
+                <w:lang w:val="en-GB"/>
+              </w:rPr>
+              <w:t>5.7 Info</w:t>
+            </w:r>
+            <w:r>
+              <w:rPr>
+                <w:noProof/>
+                <w:webHidden/>
+              </w:rPr>
+              <w:tab/>
+            </w:r>
+            <w:r>
+              <w:rPr>
+                <w:noProof/>
+                <w:webHidden/>
+              </w:rPr>
+              <w:fldChar w:fldCharType="begin"/>
+            </w:r>
+            <w:r>
+              <w:rPr>
+                <w:noProof/>
+                <w:webHidden/>
+              </w:rPr>
+              <w:instrText xml:space="preserve"> PAGEREF _Toc136422970 \h </w:instrText>
+            </w:r>
+            <w:r>
+              <w:rPr>
+                <w:noProof/>
+                <w:webHidden/>
+              </w:rPr>
+            </w:r>
+            <w:r>
+              <w:rPr>
+                <w:noProof/>
+                <w:webHidden/>
+              </w:rPr>
+              <w:fldChar w:fldCharType="separate"/>
+            </w:r>
+            <w:r>
+              <w:rPr>
+                <w:noProof/>
+                <w:webHidden/>
+              </w:rPr>
+              <w:t>10</w:t>
             </w:r>
             <w:r>
               <w:rPr>
@@ -1846,13 +2359,14 @@
               <w:lang w:eastAsia="de-DE"/>
             </w:rPr>
           </w:pPr>
-          <w:hyperlink w:anchor="_Toc135995603" w:history="1">
+          <w:hyperlink w:anchor="_Toc136422971" w:history="1">
             <w:r>
               <w:rPr>
                 <w:rStyle w:val="Hyperlink"/>
                 <w:noProof/>
-              </w:rPr>
-              <w:t>5.</w:t>
+                <w:lang w:val="en-US"/>
+              </w:rPr>
+              <w:t>6.</w:t>
             </w:r>
             <w:r>
               <w:rPr>
@@ -1868,7 +2382,7 @@
                 <w:noProof/>
                 <w:lang w:val="en-GB"/>
               </w:rPr>
-              <w:t>User interface and structure</w:t>
+              <w:t>Functions</w:t>
             </w:r>
             <w:r>
               <w:rPr>
@@ -1889,7 +2403,7 @@
                 <w:noProof/>
                 <w:webHidden/>
               </w:rPr>
-              <w:instrText xml:space="preserve"> PAGEREF _Toc135995603 \h </w:instrText>
+              <w:instrText xml:space="preserve"> PAGEREF _Toc136422971 \h </w:instrText>
             </w:r>
             <w:r>
               <w:rPr>
@@ -1909,7 +2423,7 @@
                 <w:noProof/>
                 <w:webHidden/>
               </w:rPr>
-              <w:t>5</w:t>
+              <w:t>11</w:t>
             </w:r>
             <w:r>
               <w:rPr>
@@ -1932,14 +2446,14 @@
               <w:lang w:eastAsia="de-DE"/>
             </w:rPr>
           </w:pPr>
-          <w:hyperlink w:anchor="_Toc135995604" w:history="1">
+          <w:hyperlink w:anchor="_Toc136422972" w:history="1">
             <w:r>
               <w:rPr>
                 <w:rStyle w:val="Hyperlink"/>
                 <w:noProof/>
                 <w:lang w:val="en-GB"/>
               </w:rPr>
-              <w:t>5.1 Subjects</w:t>
+              <w:t>6.1 Search subject</w:t>
             </w:r>
             <w:r>
               <w:rPr>
@@ -1960,7 +2474,7 @@
                 <w:noProof/>
                 <w:webHidden/>
               </w:rPr>
-              <w:instrText xml:space="preserve"> PAGEREF _Toc135995604 \h </w:instrText>
+              <w:instrText xml:space="preserve"> PAGEREF _Toc136422972 \h </w:instrText>
             </w:r>
             <w:r>
               <w:rPr>
@@ -1980,7 +2494,7 @@
                 <w:noProof/>
                 <w:webHidden/>
               </w:rPr>
-              <w:t>5</w:t>
+              <w:t>11</w:t>
             </w:r>
             <w:r>
               <w:rPr>
@@ -2003,14 +2517,14 @@
               <w:lang w:eastAsia="de-DE"/>
             </w:rPr>
           </w:pPr>
-          <w:hyperlink w:anchor="_Toc135995605" w:history="1">
+          <w:hyperlink w:anchor="_Toc136422973" w:history="1">
             <w:r>
               <w:rPr>
                 <w:rStyle w:val="Hyperlink"/>
                 <w:noProof/>
                 <w:lang w:val="en-GB"/>
               </w:rPr>
-              <w:t>5.2 Samples</w:t>
+              <w:t>6.2 Create subject</w:t>
             </w:r>
             <w:r>
               <w:rPr>
@@ -2031,7 +2545,7 @@
                 <w:noProof/>
                 <w:webHidden/>
               </w:rPr>
-              <w:instrText xml:space="preserve"> PAGEREF _Toc135995605 \h </w:instrText>
+              <w:instrText xml:space="preserve"> PAGEREF _Toc136422973 \h </w:instrText>
             </w:r>
             <w:r>
               <w:rPr>
@@ -2051,7 +2565,7 @@
                 <w:noProof/>
                 <w:webHidden/>
               </w:rPr>
-              <w:t>6</w:t>
+              <w:t>12</w:t>
             </w:r>
             <w:r>
               <w:rPr>
@@ -2074,14 +2588,14 @@
               <w:lang w:eastAsia="de-DE"/>
             </w:rPr>
           </w:pPr>
-          <w:hyperlink w:anchor="_Toc135995606" w:history="1">
+          <w:hyperlink w:anchor="_Toc136422974" w:history="1">
             <w:r>
               <w:rPr>
                 <w:rStyle w:val="Hyperlink"/>
                 <w:noProof/>
                 <w:lang w:val="en-GB"/>
               </w:rPr>
-              <w:t>5.3 Import Subjects</w:t>
+              <w:t>6.3 Import subjects</w:t>
             </w:r>
             <w:r>
               <w:rPr>
@@ -2102,7 +2616,7 @@
                 <w:noProof/>
                 <w:webHidden/>
               </w:rPr>
-              <w:instrText xml:space="preserve"> PAGEREF _Toc135995606 \h </w:instrText>
+              <w:instrText xml:space="preserve"> PAGEREF _Toc136422974 \h </w:instrText>
             </w:r>
             <w:r>
               <w:rPr>
@@ -2122,7 +2636,7 @@
                 <w:noProof/>
                 <w:webHidden/>
               </w:rPr>
-              <w:t>6</w:t>
+              <w:t>13</w:t>
             </w:r>
             <w:r>
               <w:rPr>
@@ -2145,14 +2659,14 @@
               <w:lang w:eastAsia="de-DE"/>
             </w:rPr>
           </w:pPr>
-          <w:hyperlink w:anchor="_Toc135995607" w:history="1">
+          <w:hyperlink w:anchor="_Toc136422975" w:history="1">
             <w:r>
               <w:rPr>
                 <w:rStyle w:val="Hyperlink"/>
                 <w:noProof/>
                 <w:lang w:val="en-GB"/>
               </w:rPr>
-              <w:t>5.4 Subject Data and Sample Data</w:t>
+              <w:t>6.4 Search samples</w:t>
             </w:r>
             <w:r>
               <w:rPr>
@@ -2173,7 +2687,7 @@
                 <w:noProof/>
                 <w:webHidden/>
               </w:rPr>
-              <w:instrText xml:space="preserve"> PAGEREF _Toc135995607 \h </w:instrText>
+              <w:instrText xml:space="preserve"> PAGEREF _Toc136422975 \h </w:instrText>
             </w:r>
             <w:r>
               <w:rPr>
@@ -2193,7 +2707,7 @@
                 <w:noProof/>
                 <w:webHidden/>
               </w:rPr>
-              <w:t>7</w:t>
+              <w:t>14</w:t>
             </w:r>
             <w:r>
               <w:rPr>
@@ -2216,14 +2730,14 @@
               <w:lang w:eastAsia="de-DE"/>
             </w:rPr>
           </w:pPr>
-          <w:hyperlink w:anchor="_Toc135995608" w:history="1">
+          <w:hyperlink w:anchor="_Toc136422976" w:history="1">
             <w:r>
               <w:rPr>
                 <w:rStyle w:val="Hyperlink"/>
                 <w:noProof/>
                 <w:lang w:val="en-GB"/>
               </w:rPr>
-              <w:t>5.6 Quick User guide</w:t>
+              <w:t>6.5 Create samples</w:t>
             </w:r>
             <w:r>
               <w:rPr>
@@ -2244,7 +2758,7 @@
                 <w:noProof/>
                 <w:webHidden/>
               </w:rPr>
-              <w:instrText xml:space="preserve"> PAGEREF _Toc135995608 \h </w:instrText>
+              <w:instrText xml:space="preserve"> PAGEREF _Toc136422976 \h </w:instrText>
             </w:r>
             <w:r>
               <w:rPr>
@@ -2264,7 +2778,7 @@
                 <w:noProof/>
                 <w:webHidden/>
               </w:rPr>
-              <w:t>7</w:t>
+              <w:t>14</w:t>
             </w:r>
             <w:r>
               <w:rPr>
@@ -2287,14 +2801,14 @@
               <w:lang w:eastAsia="de-DE"/>
             </w:rPr>
           </w:pPr>
-          <w:hyperlink w:anchor="_Toc135995609" w:history="1">
+          <w:hyperlink w:anchor="_Toc136422977" w:history="1">
             <w:r>
               <w:rPr>
                 <w:rStyle w:val="Hyperlink"/>
                 <w:noProof/>
                 <w:lang w:val="en-GB"/>
               </w:rPr>
-              <w:t>5.7 Info</w:t>
+              <w:t>6.6 Import samples</w:t>
             </w:r>
             <w:r>
               <w:rPr>
@@ -2315,7 +2829,7 @@
                 <w:noProof/>
                 <w:webHidden/>
               </w:rPr>
-              <w:instrText xml:space="preserve"> PAGEREF _Toc135995609 \h </w:instrText>
+              <w:instrText xml:space="preserve"> PAGEREF _Toc136422977 \h </w:instrText>
             </w:r>
             <w:r>
               <w:rPr>
@@ -2335,7 +2849,220 @@
                 <w:noProof/>
                 <w:webHidden/>
               </w:rPr>
-              <w:t>8</w:t>
+              <w:t>15</w:t>
+            </w:r>
+            <w:r>
+              <w:rPr>
+                <w:noProof/>
+                <w:webHidden/>
+              </w:rPr>
+              <w:fldChar w:fldCharType="end"/>
+            </w:r>
+          </w:hyperlink>
+        </w:p>
+        <w:p>
+          <w:pPr>
+            <w:pStyle w:val="Verzeichnis2"/>
+            <w:tabs>
+              <w:tab w:val="right" w:leader="dot" w:pos="9062"/>
+            </w:tabs>
+            <w:rPr>
+              <w:rFonts w:eastAsiaTheme="minorEastAsia"/>
+              <w:noProof/>
+              <w:lang w:eastAsia="de-DE"/>
+            </w:rPr>
+          </w:pPr>
+          <w:hyperlink w:anchor="_Toc136422978" w:history="1">
+            <w:r>
+              <w:rPr>
+                <w:rStyle w:val="Hyperlink"/>
+                <w:noProof/>
+                <w:lang w:val="en-GB"/>
+              </w:rPr>
+              <w:t>6.7 Generate Labels</w:t>
+            </w:r>
+            <w:r>
+              <w:rPr>
+                <w:noProof/>
+                <w:webHidden/>
+              </w:rPr>
+              <w:tab/>
+            </w:r>
+            <w:r>
+              <w:rPr>
+                <w:noProof/>
+                <w:webHidden/>
+              </w:rPr>
+              <w:fldChar w:fldCharType="begin"/>
+            </w:r>
+            <w:r>
+              <w:rPr>
+                <w:noProof/>
+                <w:webHidden/>
+              </w:rPr>
+              <w:instrText xml:space="preserve"> PAGEREF _Toc136422978 \h </w:instrText>
+            </w:r>
+            <w:r>
+              <w:rPr>
+                <w:noProof/>
+                <w:webHidden/>
+              </w:rPr>
+            </w:r>
+            <w:r>
+              <w:rPr>
+                <w:noProof/>
+                <w:webHidden/>
+              </w:rPr>
+              <w:fldChar w:fldCharType="separate"/>
+            </w:r>
+            <w:r>
+              <w:rPr>
+                <w:noProof/>
+                <w:webHidden/>
+              </w:rPr>
+              <w:t>16</w:t>
+            </w:r>
+            <w:r>
+              <w:rPr>
+                <w:noProof/>
+                <w:webHidden/>
+              </w:rPr>
+              <w:fldChar w:fldCharType="end"/>
+            </w:r>
+          </w:hyperlink>
+        </w:p>
+        <w:p>
+          <w:pPr>
+            <w:pStyle w:val="Verzeichnis2"/>
+            <w:tabs>
+              <w:tab w:val="right" w:leader="dot" w:pos="9062"/>
+            </w:tabs>
+            <w:rPr>
+              <w:rFonts w:eastAsiaTheme="minorEastAsia"/>
+              <w:noProof/>
+              <w:lang w:eastAsia="de-DE"/>
+            </w:rPr>
+          </w:pPr>
+          <w:hyperlink w:anchor="_Toc136422979" w:history="1">
+            <w:r>
+              <w:rPr>
+                <w:rStyle w:val="Hyperlink"/>
+                <w:noProof/>
+                <w:lang w:val="en-GB"/>
+              </w:rPr>
+              <w:t>6.8 Adding additional subjects or samples information</w:t>
+            </w:r>
+            <w:r>
+              <w:rPr>
+                <w:noProof/>
+                <w:webHidden/>
+              </w:rPr>
+              <w:tab/>
+            </w:r>
+            <w:r>
+              <w:rPr>
+                <w:noProof/>
+                <w:webHidden/>
+              </w:rPr>
+              <w:fldChar w:fldCharType="begin"/>
+            </w:r>
+            <w:r>
+              <w:rPr>
+                <w:noProof/>
+                <w:webHidden/>
+              </w:rPr>
+              <w:instrText xml:space="preserve"> PAGEREF _Toc136422979 \h </w:instrText>
+            </w:r>
+            <w:r>
+              <w:rPr>
+                <w:noProof/>
+                <w:webHidden/>
+              </w:rPr>
+            </w:r>
+            <w:r>
+              <w:rPr>
+                <w:noProof/>
+                <w:webHidden/>
+              </w:rPr>
+              <w:fldChar w:fldCharType="separate"/>
+            </w:r>
+            <w:r>
+              <w:rPr>
+                <w:noProof/>
+                <w:webHidden/>
+              </w:rPr>
+              <w:t>17</w:t>
+            </w:r>
+            <w:r>
+              <w:rPr>
+                <w:noProof/>
+                <w:webHidden/>
+              </w:rPr>
+              <w:fldChar w:fldCharType="end"/>
+            </w:r>
+          </w:hyperlink>
+        </w:p>
+        <w:p>
+          <w:pPr>
+            <w:pStyle w:val="Verzeichnis2"/>
+            <w:tabs>
+              <w:tab w:val="right" w:leader="dot" w:pos="9062"/>
+            </w:tabs>
+            <w:rPr>
+              <w:rFonts w:eastAsiaTheme="minorEastAsia"/>
+              <w:noProof/>
+              <w:lang w:eastAsia="de-DE"/>
+            </w:rPr>
+          </w:pPr>
+          <w:hyperlink w:anchor="_Toc136422980" w:history="1">
+            <w:r>
+              <w:rPr>
+                <w:rStyle w:val="Hyperlink"/>
+                <w:noProof/>
+                <w:lang w:val="en-GB"/>
+              </w:rPr>
+              <w:t>6.9 Export subject and samples (backups)</w:t>
+            </w:r>
+            <w:r>
+              <w:rPr>
+                <w:noProof/>
+                <w:webHidden/>
+              </w:rPr>
+              <w:tab/>
+            </w:r>
+            <w:r>
+              <w:rPr>
+                <w:noProof/>
+                <w:webHidden/>
+              </w:rPr>
+              <w:fldChar w:fldCharType="begin"/>
+            </w:r>
+            <w:r>
+              <w:rPr>
+                <w:noProof/>
+                <w:webHidden/>
+              </w:rPr>
+              <w:instrText xml:space="preserve"> PAGEREF _Toc136422980 \h </w:instrText>
+            </w:r>
+            <w:r>
+              <w:rPr>
+                <w:noProof/>
+                <w:webHidden/>
+              </w:rPr>
+            </w:r>
+            <w:r>
+              <w:rPr>
+                <w:noProof/>
+                <w:webHidden/>
+              </w:rPr>
+              <w:fldChar w:fldCharType="separate"/>
+            </w:r>
+            <w:r>
+              <w:rPr>
+                <w:noProof/>
+                <w:webHidden/>
+              </w:rPr>
+              <w:t>17</w:t>
             </w:r>
             <w:r>
               <w:rPr>
@@ -2359,14 +3086,14 @@
               <w:lang w:eastAsia="de-DE"/>
             </w:rPr>
           </w:pPr>
-          <w:hyperlink w:anchor="_Toc135995610" w:history="1">
+          <w:hyperlink w:anchor="_Toc136422981" w:history="1">
             <w:r>
               <w:rPr>
                 <w:rStyle w:val="Hyperlink"/>
                 <w:noProof/>
-                <w:lang w:val="en-GB"/>
-              </w:rPr>
-              <w:t>6.</w:t>
+                <w:lang w:val="en-US"/>
+              </w:rPr>
+              <w:t>7.</w:t>
             </w:r>
             <w:r>
               <w:rPr>
@@ -2380,9 +3107,9 @@
               <w:rPr>
                 <w:rStyle w:val="Hyperlink"/>
                 <w:noProof/>
-                <w:lang w:val="en-GB"/>
-              </w:rPr>
-              <w:t>Functions</w:t>
+                <w:lang w:val="en-US"/>
+              </w:rPr>
+              <w:t>References</w:t>
             </w:r>
             <w:r>
               <w:rPr>
@@ -2403,7 +3130,7 @@
                 <w:noProof/>
                 <w:webHidden/>
               </w:rPr>
-              <w:instrText xml:space="preserve"> PAGEREF _Toc135995610 \h </w:instrText>
+              <w:instrText xml:space="preserve"> PAGEREF _Toc136422981 \h </w:instrText>
             </w:r>
             <w:r>
               <w:rPr>
@@ -2423,663 +3150,7 @@
                 <w:noProof/>
                 <w:webHidden/>
               </w:rPr>
-              <w:t>9</w:t>
-            </w:r>
-            <w:r>
-              <w:rPr>
-                <w:noProof/>
-                <w:webHidden/>
-              </w:rPr>
-              <w:fldChar w:fldCharType="end"/>
-            </w:r>
-          </w:hyperlink>
-        </w:p>
-        <w:p>
-          <w:pPr>
-            <w:pStyle w:val="Verzeichnis2"/>
-            <w:tabs>
-              <w:tab w:val="right" w:leader="dot" w:pos="9062"/>
-            </w:tabs>
-            <w:rPr>
-              <w:rFonts w:eastAsiaTheme="minorEastAsia"/>
-              <w:noProof/>
-              <w:lang w:eastAsia="de-DE"/>
-            </w:rPr>
-          </w:pPr>
-          <w:hyperlink w:anchor="_Toc135995611" w:history="1">
-            <w:r>
-              <w:rPr>
-                <w:rStyle w:val="Hyperlink"/>
-                <w:noProof/>
-                <w:lang w:val="en-GB"/>
-              </w:rPr>
-              <w:t>6.1 Search subject</w:t>
-            </w:r>
-            <w:r>
-              <w:rPr>
-                <w:noProof/>
-                <w:webHidden/>
-              </w:rPr>
-              <w:tab/>
-            </w:r>
-            <w:r>
-              <w:rPr>
-                <w:noProof/>
-                <w:webHidden/>
-              </w:rPr>
-              <w:fldChar w:fldCharType="begin"/>
-            </w:r>
-            <w:r>
-              <w:rPr>
-                <w:noProof/>
-                <w:webHidden/>
-              </w:rPr>
-              <w:instrText xml:space="preserve"> PAGEREF _Toc135995611 \h </w:instrText>
-            </w:r>
-            <w:r>
-              <w:rPr>
-                <w:noProof/>
-                <w:webHidden/>
-              </w:rPr>
-            </w:r>
-            <w:r>
-              <w:rPr>
-                <w:noProof/>
-                <w:webHidden/>
-              </w:rPr>
-              <w:fldChar w:fldCharType="separate"/>
-            </w:r>
-            <w:r>
-              <w:rPr>
-                <w:noProof/>
-                <w:webHidden/>
-              </w:rPr>
-              <w:t>9</w:t>
-            </w:r>
-            <w:r>
-              <w:rPr>
-                <w:noProof/>
-                <w:webHidden/>
-              </w:rPr>
-              <w:fldChar w:fldCharType="end"/>
-            </w:r>
-          </w:hyperlink>
-        </w:p>
-        <w:p>
-          <w:pPr>
-            <w:pStyle w:val="Verzeichnis2"/>
-            <w:tabs>
-              <w:tab w:val="right" w:leader="dot" w:pos="9062"/>
-            </w:tabs>
-            <w:rPr>
-              <w:rFonts w:eastAsiaTheme="minorEastAsia"/>
-              <w:noProof/>
-              <w:lang w:eastAsia="de-DE"/>
-            </w:rPr>
-          </w:pPr>
-          <w:hyperlink w:anchor="_Toc135995612" w:history="1">
-            <w:r>
-              <w:rPr>
-                <w:rStyle w:val="Hyperlink"/>
-                <w:noProof/>
-                <w:lang w:val="en-GB"/>
-              </w:rPr>
-              <w:t>6.2 Create subject</w:t>
-            </w:r>
-            <w:r>
-              <w:rPr>
-                <w:noProof/>
-                <w:webHidden/>
-              </w:rPr>
-              <w:tab/>
-            </w:r>
-            <w:r>
-              <w:rPr>
-                <w:noProof/>
-                <w:webHidden/>
-              </w:rPr>
-              <w:fldChar w:fldCharType="begin"/>
-            </w:r>
-            <w:r>
-              <w:rPr>
-                <w:noProof/>
-                <w:webHidden/>
-              </w:rPr>
-              <w:instrText xml:space="preserve"> PAGEREF _Toc135995612 \h </w:instrText>
-            </w:r>
-            <w:r>
-              <w:rPr>
-                <w:noProof/>
-                <w:webHidden/>
-              </w:rPr>
-            </w:r>
-            <w:r>
-              <w:rPr>
-                <w:noProof/>
-                <w:webHidden/>
-              </w:rPr>
-              <w:fldChar w:fldCharType="separate"/>
-            </w:r>
-            <w:r>
-              <w:rPr>
-                <w:noProof/>
-                <w:webHidden/>
-              </w:rPr>
-              <w:t>9</w:t>
-            </w:r>
-            <w:r>
-              <w:rPr>
-                <w:noProof/>
-                <w:webHidden/>
-              </w:rPr>
-              <w:fldChar w:fldCharType="end"/>
-            </w:r>
-          </w:hyperlink>
-        </w:p>
-        <w:p>
-          <w:pPr>
-            <w:pStyle w:val="Verzeichnis2"/>
-            <w:tabs>
-              <w:tab w:val="right" w:leader="dot" w:pos="9062"/>
-            </w:tabs>
-            <w:rPr>
-              <w:rFonts w:eastAsiaTheme="minorEastAsia"/>
-              <w:noProof/>
-              <w:lang w:eastAsia="de-DE"/>
-            </w:rPr>
-          </w:pPr>
-          <w:hyperlink w:anchor="_Toc135995613" w:history="1">
-            <w:r>
-              <w:rPr>
-                <w:rStyle w:val="Hyperlink"/>
-                <w:noProof/>
-                <w:lang w:val="en-GB"/>
-              </w:rPr>
-              <w:t>6.3 Search samples</w:t>
-            </w:r>
-            <w:r>
-              <w:rPr>
-                <w:noProof/>
-                <w:webHidden/>
-              </w:rPr>
-              <w:tab/>
-            </w:r>
-            <w:r>
-              <w:rPr>
-                <w:noProof/>
-                <w:webHidden/>
-              </w:rPr>
-              <w:fldChar w:fldCharType="begin"/>
-            </w:r>
-            <w:r>
-              <w:rPr>
-                <w:noProof/>
-                <w:webHidden/>
-              </w:rPr>
-              <w:instrText xml:space="preserve"> PAGEREF _Toc135995613 \h </w:instrText>
-            </w:r>
-            <w:r>
-              <w:rPr>
-                <w:noProof/>
-                <w:webHidden/>
-              </w:rPr>
-            </w:r>
-            <w:r>
-              <w:rPr>
-                <w:noProof/>
-                <w:webHidden/>
-              </w:rPr>
-              <w:fldChar w:fldCharType="separate"/>
-            </w:r>
-            <w:r>
-              <w:rPr>
-                <w:noProof/>
-                <w:webHidden/>
-              </w:rPr>
-              <w:t>11</w:t>
-            </w:r>
-            <w:r>
-              <w:rPr>
-                <w:noProof/>
-                <w:webHidden/>
-              </w:rPr>
-              <w:fldChar w:fldCharType="end"/>
-            </w:r>
-          </w:hyperlink>
-        </w:p>
-        <w:p>
-          <w:pPr>
-            <w:pStyle w:val="Verzeichnis2"/>
-            <w:tabs>
-              <w:tab w:val="right" w:leader="dot" w:pos="9062"/>
-            </w:tabs>
-            <w:rPr>
-              <w:rFonts w:eastAsiaTheme="minorEastAsia"/>
-              <w:noProof/>
-              <w:lang w:eastAsia="de-DE"/>
-            </w:rPr>
-          </w:pPr>
-          <w:hyperlink w:anchor="_Toc135995614" w:history="1">
-            <w:r>
-              <w:rPr>
-                <w:rStyle w:val="Hyperlink"/>
-                <w:noProof/>
-                <w:lang w:val="en-GB"/>
-              </w:rPr>
-              <w:t>6.4 Import Subjects</w:t>
-            </w:r>
-            <w:r>
-              <w:rPr>
-                <w:noProof/>
-                <w:webHidden/>
-              </w:rPr>
-              <w:tab/>
-            </w:r>
-            <w:r>
-              <w:rPr>
-                <w:noProof/>
-                <w:webHidden/>
-              </w:rPr>
-              <w:fldChar w:fldCharType="begin"/>
-            </w:r>
-            <w:r>
-              <w:rPr>
-                <w:noProof/>
-                <w:webHidden/>
-              </w:rPr>
-              <w:instrText xml:space="preserve"> PAGEREF _Toc135995614 \h </w:instrText>
-            </w:r>
-            <w:r>
-              <w:rPr>
-                <w:noProof/>
-                <w:webHidden/>
-              </w:rPr>
-            </w:r>
-            <w:r>
-              <w:rPr>
-                <w:noProof/>
-                <w:webHidden/>
-              </w:rPr>
-              <w:fldChar w:fldCharType="separate"/>
-            </w:r>
-            <w:r>
-              <w:rPr>
-                <w:noProof/>
-                <w:webHidden/>
-              </w:rPr>
-              <w:t>11</w:t>
-            </w:r>
-            <w:r>
-              <w:rPr>
-                <w:noProof/>
-                <w:webHidden/>
-              </w:rPr>
-              <w:fldChar w:fldCharType="end"/>
-            </w:r>
-          </w:hyperlink>
-        </w:p>
-        <w:p>
-          <w:pPr>
-            <w:pStyle w:val="Verzeichnis2"/>
-            <w:tabs>
-              <w:tab w:val="right" w:leader="dot" w:pos="9062"/>
-            </w:tabs>
-            <w:rPr>
-              <w:rFonts w:eastAsiaTheme="minorEastAsia"/>
-              <w:noProof/>
-              <w:lang w:eastAsia="de-DE"/>
-            </w:rPr>
-          </w:pPr>
-          <w:hyperlink w:anchor="_Toc135995615" w:history="1">
-            <w:r>
-              <w:rPr>
-                <w:rStyle w:val="Hyperlink"/>
-                <w:noProof/>
-                <w:lang w:val="en-GB"/>
-              </w:rPr>
-              <w:t>6.5 Create samples</w:t>
-            </w:r>
-            <w:r>
-              <w:rPr>
-                <w:noProof/>
-                <w:webHidden/>
-              </w:rPr>
-              <w:tab/>
-            </w:r>
-            <w:r>
-              <w:rPr>
-                <w:noProof/>
-                <w:webHidden/>
-              </w:rPr>
-              <w:fldChar w:fldCharType="begin"/>
-            </w:r>
-            <w:r>
-              <w:rPr>
-                <w:noProof/>
-                <w:webHidden/>
-              </w:rPr>
-              <w:instrText xml:space="preserve"> PAGEREF _Toc135995615 \h </w:instrText>
-            </w:r>
-            <w:r>
-              <w:rPr>
-                <w:noProof/>
-                <w:webHidden/>
-              </w:rPr>
-            </w:r>
-            <w:r>
-              <w:rPr>
-                <w:noProof/>
-                <w:webHidden/>
-              </w:rPr>
-              <w:fldChar w:fldCharType="separate"/>
-            </w:r>
-            <w:r>
-              <w:rPr>
-                <w:noProof/>
-                <w:webHidden/>
-              </w:rPr>
-              <w:t>12</w:t>
-            </w:r>
-            <w:r>
-              <w:rPr>
-                <w:noProof/>
-                <w:webHidden/>
-              </w:rPr>
-              <w:fldChar w:fldCharType="end"/>
-            </w:r>
-          </w:hyperlink>
-        </w:p>
-        <w:p>
-          <w:pPr>
-            <w:pStyle w:val="Verzeichnis2"/>
-            <w:tabs>
-              <w:tab w:val="right" w:leader="dot" w:pos="9062"/>
-            </w:tabs>
-            <w:rPr>
-              <w:rFonts w:eastAsiaTheme="minorEastAsia"/>
-              <w:noProof/>
-              <w:lang w:eastAsia="de-DE"/>
-            </w:rPr>
-          </w:pPr>
-          <w:hyperlink w:anchor="_Toc135995616" w:history="1">
-            <w:r>
-              <w:rPr>
-                <w:rStyle w:val="Hyperlink"/>
-                <w:noProof/>
-                <w:lang w:val="en-GB"/>
-              </w:rPr>
-              <w:t>6.6 Generate Data-Matrix Code</w:t>
-            </w:r>
-            <w:r>
-              <w:rPr>
-                <w:noProof/>
-                <w:webHidden/>
-              </w:rPr>
-              <w:tab/>
-            </w:r>
-            <w:r>
-              <w:rPr>
-                <w:noProof/>
-                <w:webHidden/>
-              </w:rPr>
-              <w:fldChar w:fldCharType="begin"/>
-            </w:r>
-            <w:r>
-              <w:rPr>
-                <w:noProof/>
-                <w:webHidden/>
-              </w:rPr>
-              <w:instrText xml:space="preserve"> PAGEREF _Toc135995616 \h </w:instrText>
-            </w:r>
-            <w:r>
-              <w:rPr>
-                <w:noProof/>
-                <w:webHidden/>
-              </w:rPr>
-            </w:r>
-            <w:r>
-              <w:rPr>
-                <w:noProof/>
-                <w:webHidden/>
-              </w:rPr>
-              <w:fldChar w:fldCharType="separate"/>
-            </w:r>
-            <w:r>
-              <w:rPr>
-                <w:noProof/>
-                <w:webHidden/>
-              </w:rPr>
-              <w:t>13</w:t>
-            </w:r>
-            <w:r>
-              <w:rPr>
-                <w:noProof/>
-                <w:webHidden/>
-              </w:rPr>
-              <w:fldChar w:fldCharType="end"/>
-            </w:r>
-          </w:hyperlink>
-        </w:p>
-        <w:p>
-          <w:pPr>
-            <w:pStyle w:val="Verzeichnis2"/>
-            <w:tabs>
-              <w:tab w:val="right" w:leader="dot" w:pos="9062"/>
-            </w:tabs>
-            <w:rPr>
-              <w:rFonts w:eastAsiaTheme="minorEastAsia"/>
-              <w:noProof/>
-              <w:lang w:eastAsia="de-DE"/>
-            </w:rPr>
-          </w:pPr>
-          <w:hyperlink w:anchor="_Toc135995617" w:history="1">
-            <w:r>
-              <w:rPr>
-                <w:rStyle w:val="Hyperlink"/>
-                <w:noProof/>
-                <w:lang w:val="en-GB"/>
-              </w:rPr>
-              <w:t>6.7 Adding additional subjects or samples information</w:t>
-            </w:r>
-            <w:r>
-              <w:rPr>
-                <w:noProof/>
-                <w:webHidden/>
-              </w:rPr>
-              <w:tab/>
-            </w:r>
-            <w:r>
-              <w:rPr>
-                <w:noProof/>
-                <w:webHidden/>
-              </w:rPr>
-              <w:fldChar w:fldCharType="begin"/>
-            </w:r>
-            <w:r>
-              <w:rPr>
-                <w:noProof/>
-                <w:webHidden/>
-              </w:rPr>
-              <w:instrText xml:space="preserve"> PAGEREF _Toc135995617 \h </w:instrText>
-            </w:r>
-            <w:r>
-              <w:rPr>
-                <w:noProof/>
-                <w:webHidden/>
-              </w:rPr>
-            </w:r>
-            <w:r>
-              <w:rPr>
-                <w:noProof/>
-                <w:webHidden/>
-              </w:rPr>
-              <w:fldChar w:fldCharType="separate"/>
-            </w:r>
-            <w:r>
-              <w:rPr>
-                <w:noProof/>
-                <w:webHidden/>
-              </w:rPr>
-              <w:t>13</w:t>
-            </w:r>
-            <w:r>
-              <w:rPr>
-                <w:noProof/>
-                <w:webHidden/>
-              </w:rPr>
-              <w:fldChar w:fldCharType="end"/>
-            </w:r>
-          </w:hyperlink>
-        </w:p>
-        <w:p>
-          <w:pPr>
-            <w:pStyle w:val="Verzeichnis2"/>
-            <w:tabs>
-              <w:tab w:val="right" w:leader="dot" w:pos="9062"/>
-            </w:tabs>
-            <w:rPr>
-              <w:rFonts w:eastAsiaTheme="minorEastAsia"/>
-              <w:noProof/>
-              <w:lang w:eastAsia="de-DE"/>
-            </w:rPr>
-          </w:pPr>
-          <w:hyperlink w:anchor="_Toc135995618" w:history="1">
-            <w:r>
-              <w:rPr>
-                <w:rStyle w:val="Hyperlink"/>
-                <w:noProof/>
-                <w:lang w:val="en-GB"/>
-              </w:rPr>
-              <w:t>6.8 Export subject and samples (backups)</w:t>
-            </w:r>
-            <w:r>
-              <w:rPr>
-                <w:noProof/>
-                <w:webHidden/>
-              </w:rPr>
-              <w:tab/>
-            </w:r>
-            <w:r>
-              <w:rPr>
-                <w:noProof/>
-                <w:webHidden/>
-              </w:rPr>
-              <w:fldChar w:fldCharType="begin"/>
-            </w:r>
-            <w:r>
-              <w:rPr>
-                <w:noProof/>
-                <w:webHidden/>
-              </w:rPr>
-              <w:instrText xml:space="preserve"> PAGEREF _Toc135995618 \h </w:instrText>
-            </w:r>
-            <w:r>
-              <w:rPr>
-                <w:noProof/>
-                <w:webHidden/>
-              </w:rPr>
-            </w:r>
-            <w:r>
-              <w:rPr>
-                <w:noProof/>
-                <w:webHidden/>
-              </w:rPr>
-              <w:fldChar w:fldCharType="separate"/>
-            </w:r>
-            <w:r>
-              <w:rPr>
-                <w:noProof/>
-                <w:webHidden/>
-              </w:rPr>
-              <w:t>14</w:t>
-            </w:r>
-            <w:r>
-              <w:rPr>
-                <w:noProof/>
-                <w:webHidden/>
-              </w:rPr>
-              <w:fldChar w:fldCharType="end"/>
-            </w:r>
-          </w:hyperlink>
-        </w:p>
-        <w:p>
-          <w:pPr>
-            <w:pStyle w:val="Verzeichnis1"/>
-            <w:tabs>
-              <w:tab w:val="left" w:pos="440"/>
-              <w:tab w:val="right" w:leader="dot" w:pos="9062"/>
-            </w:tabs>
-            <w:rPr>
-              <w:rFonts w:eastAsiaTheme="minorEastAsia"/>
-              <w:noProof/>
-              <w:lang w:eastAsia="de-DE"/>
-            </w:rPr>
-          </w:pPr>
-          <w:hyperlink w:anchor="_Toc135995619" w:history="1">
-            <w:r>
-              <w:rPr>
-                <w:rStyle w:val="Hyperlink"/>
-                <w:noProof/>
-                <w:lang w:val="en-US"/>
-              </w:rPr>
-              <w:t>7.</w:t>
-            </w:r>
-            <w:r>
-              <w:rPr>
-                <w:rFonts w:eastAsiaTheme="minorEastAsia"/>
-                <w:noProof/>
-                <w:lang w:eastAsia="de-DE"/>
-              </w:rPr>
-              <w:tab/>
-            </w:r>
-            <w:r>
-              <w:rPr>
-                <w:rStyle w:val="Hyperlink"/>
-                <w:noProof/>
-                <w:lang w:val="en-US"/>
-              </w:rPr>
-              <w:t>References</w:t>
-            </w:r>
-            <w:r>
-              <w:rPr>
-                <w:noProof/>
-                <w:webHidden/>
-              </w:rPr>
-              <w:tab/>
-            </w:r>
-            <w:r>
-              <w:rPr>
-                <w:noProof/>
-                <w:webHidden/>
-              </w:rPr>
-              <w:fldChar w:fldCharType="begin"/>
-            </w:r>
-            <w:r>
-              <w:rPr>
-                <w:noProof/>
-                <w:webHidden/>
-              </w:rPr>
-              <w:instrText xml:space="preserve"> PAGEREF _Toc135995619 \h </w:instrText>
-            </w:r>
-            <w:r>
-              <w:rPr>
-                <w:noProof/>
-                <w:webHidden/>
-              </w:rPr>
-            </w:r>
-            <w:r>
-              <w:rPr>
-                <w:noProof/>
-                <w:webHidden/>
-              </w:rPr>
-              <w:fldChar w:fldCharType="separate"/>
-            </w:r>
-            <w:r>
-              <w:rPr>
-                <w:noProof/>
-                <w:webHidden/>
-              </w:rPr>
-              <w:t>14</w:t>
+              <w:t>18</w:t>
             </w:r>
             <w:r>
               <w:rPr>
@@ -3133,7 +3204,7 @@
           <w:lang w:val="en-US"/>
         </w:rPr>
       </w:pPr>
-      <w:bookmarkStart w:id="1" w:name="_Toc135995597"/>
+      <w:bookmarkStart w:id="2" w:name="_Toc136422958"/>
       <w:r>
         <w:rPr>
           <w:lang w:val="en-US"/>
@@ -3147,7 +3218,7 @@
         </w:rPr>
         <w:t>ackground</w:t>
       </w:r>
-      <w:bookmarkEnd w:id="1"/>
+      <w:bookmarkEnd w:id="2"/>
     </w:p>
     <w:p>
       <w:pPr>
@@ -3160,87 +3231,135 @@
         <w:rPr>
           <w:lang w:val="en-US"/>
         </w:rPr>
-        <w:t xml:space="preserve">The ORCHESTRA </w:t>
-      </w:r>
+        <w:t xml:space="preserve">The ORCHESTRA Pseudonymization Tool (OPT) was developed as part of the EU ORCHESTRA project as part of the rapid European response to the COVID-19 pandemic and has become an important application for </w:t>
+      </w:r>
+      <w:proofErr w:type="spellStart"/>
       <w:r>
         <w:rPr>
           <w:lang w:val="en-US"/>
         </w:rPr>
-        <w:t>P</w:t>
-      </w:r>
+        <w:t>pseudonymizing</w:t>
+      </w:r>
+      <w:proofErr w:type="spellEnd"/>
       <w:r>
         <w:rPr>
           <w:lang w:val="en-US"/>
         </w:rPr>
-        <w:t xml:space="preserve">seudonymization </w:t>
-      </w:r>
-      <w:r>
+        <w:t xml:space="preserve"> personal data of subjects and samples. Due to the various legal frameworks in the countries involved in the project, it was a challenge to find a standard software solution suitable for all hospital and laboratory sites and technical infrastructures. Purchasing and implementing such software for each site would have been time and resource consuming.</w:t>
+      </w:r>
+    </w:p>
+    <w:p>
+      <w:pPr>
+        <w:jc w:val="both"/>
         <w:rPr>
           <w:lang w:val="en-US"/>
         </w:rPr>
-        <w:t>T</w:t>
-      </w:r>
+      </w:pPr>
       <w:r>
         <w:rPr>
           <w:lang w:val="en-US"/>
         </w:rPr>
-        <w:t xml:space="preserve">ool </w:t>
-      </w:r>
-      <w:r>
+        <w:t>To solve this problem, it was decided to develop a custom tool designed to fit the heterogeneous technical and regulatory environments of the ORCHESTRA project sites. This tool was urgently needed to ensure the implementation of the agreed data protection concept within the consortium. It represents a practical and pragmatic solution that takes into account the complexity of ORCHESTRA activities and provides a high level of protection of personal data.</w:t>
+      </w:r>
+    </w:p>
+    <w:p>
+      <w:pPr>
+        <w:pStyle w:val="berschrift1"/>
         <w:rPr>
           <w:lang w:val="en-US"/>
         </w:rPr>
-        <w:t xml:space="preserve">(OPT) </w:t>
-      </w:r>
+      </w:pPr>
+      <w:bookmarkStart w:id="3" w:name="_Toc136422959"/>
       <w:r>
         <w:rPr>
           <w:lang w:val="en-US"/>
         </w:rPr>
-        <w:t xml:space="preserve">is a crucial application designed to </w:t>
+        <w:t>Introduction</w:t>
+      </w:r>
+      <w:bookmarkEnd w:id="3"/>
+      <w:r>
+        <w:rPr>
+          <w:lang w:val="en-US"/>
+        </w:rPr>
+        <w:t xml:space="preserve"> </w:t>
+      </w:r>
+    </w:p>
+    <w:p>
+      <w:pPr>
+        <w:jc w:val="both"/>
+        <w:rPr>
+          <w:lang w:val="en-US"/>
+        </w:rPr>
+      </w:pPr>
+      <w:r>
+        <w:rPr>
+          <w:lang w:val="en-US"/>
+        </w:rPr>
+        <w:t xml:space="preserve">This user manual provides comprehensive guidance for working with the OPT. The OPT provides a user-friendly solution for </w:t>
       </w:r>
       <w:proofErr w:type="spellStart"/>
       <w:r>
         <w:rPr>
           <w:lang w:val="en-US"/>
         </w:rPr>
-        <w:t>pseudonymize</w:t>
+        <w:t>pseudonymizing</w:t>
       </w:r>
       <w:proofErr w:type="spellEnd"/>
       <w:r>
         <w:rPr>
           <w:lang w:val="en-US"/>
         </w:rPr>
-        <w:t xml:space="preserve"> personal data for subjects and samples. However, due to the varying legal frameworks across countries participating in the ORCHESTRA project, it </w:t>
-      </w:r>
-      <w:r>
+        <w:t xml:space="preserve"> sensitive information, thus enabling effective data analysis and processing.</w:t>
+      </w:r>
+    </w:p>
+    <w:p>
+      <w:pPr>
+        <w:jc w:val="both"/>
         <w:rPr>
           <w:lang w:val="en-US"/>
         </w:rPr>
-        <w:t>was</w:t>
-      </w:r>
+      </w:pPr>
       <w:r>
         <w:rPr>
           <w:lang w:val="en-US"/>
         </w:rPr>
-        <w:t xml:space="preserve"> challenging to find a standard software solution that fits all locations and technical infrastructures of hospitals and labs. Purchasing and implementing such software for each location would</w:t>
+        <w:t xml:space="preserve">The </w:t>
       </w:r>
       <w:r>
         <w:rPr>
           <w:lang w:val="en-US"/>
         </w:rPr>
-        <w:t xml:space="preserve"> have been</w:t>
+        <w:t xml:space="preserve">OPT is specifically designed for use in cross-site environments, facilitating seamless collaboration and data exchange among different research locations. It is available in both Microsoft Excel and LibreOffice versions to cater to the </w:t>
       </w:r>
       <w:r>
         <w:rPr>
           <w:lang w:val="en-US"/>
         </w:rPr>
-        <w:t xml:space="preserve"> time-co</w:t>
+        <w:t>heterogeneous</w:t>
       </w:r>
       <w:r>
         <w:rPr>
           <w:lang w:val="en-US"/>
         </w:rPr>
-        <w:t>nsuming and resource-intensive.</w:t>
+        <w:t xml:space="preserve"> (technical)</w:t>
+      </w:r>
+      <w:r>
+        <w:rPr>
+          <w:lang w:val="en-US"/>
+        </w:rPr>
+        <w:t xml:space="preserve"> </w:t>
+      </w:r>
+      <w:r>
+        <w:rPr>
+          <w:lang w:val="en-US"/>
+        </w:rPr>
+        <w:t>needs of u</w:t>
+      </w:r>
+      <w:r>
+        <w:rPr>
+          <w:lang w:val="en-US"/>
+        </w:rPr>
+        <w:t>sers.</w:t>
       </w:r>
     </w:p>
     <w:p>
@@ -3254,382 +3373,676 @@
         <w:rPr>
           <w:lang w:val="en-US"/>
         </w:rPr>
-        <w:t xml:space="preserve">To address this issue, the decision was made to develop a custom tool tailored to the heterogeneous technical and legal frameworks of the ORCHESTRA project's sites. This tool </w:t>
+        <w:t>This manual is applicable to both the Microsoft Excel and LibreOffice versions of the OPT. It aims to provide all users with a comprehensive introduction to the various features and capabilities of the tool. It is crucial for all individuals working with the tool to familiarize themselves with this manual to ensure secure and effic</w:t>
       </w:r>
       <w:r>
         <w:rPr>
           <w:lang w:val="en-US"/>
         </w:rPr>
-        <w:t>was</w:t>
-      </w:r>
-      <w:r>
+        <w:t>ient processing of health data.</w:t>
+      </w:r>
+    </w:p>
+    <w:p>
+      <w:pPr>
+        <w:jc w:val="both"/>
         <w:rPr>
           <w:lang w:val="en-US"/>
         </w:rPr>
-        <w:t xml:space="preserve"> urgently required to ensure the implementation of the agreed data protection approach within the consortium. It provides a practical and pragmatic solution considering the complexity of ORCHESTRA's activities and offers a high lev</w:t>
-      </w:r>
+      </w:pPr>
       <w:r>
         <w:rPr>
           <w:lang w:val="en-US"/>
         </w:rPr>
-        <w:t>el of personal data protection.</w:t>
+        <w:t xml:space="preserve">The OPT tool offers a wide range of functionalities that empower users to carry out pseudonymization of health data in their research projects effectively. From pseudonym generation to data </w:t>
+      </w:r>
+      <w:r>
+        <w:rPr>
+          <w:lang w:val="en-US"/>
+        </w:rPr>
+        <w:t>management</w:t>
+      </w:r>
+      <w:r>
+        <w:rPr>
+          <w:lang w:val="en-US"/>
+        </w:rPr>
+        <w:t xml:space="preserve"> and </w:t>
+      </w:r>
+      <w:r>
+        <w:rPr>
+          <w:lang w:val="en-US"/>
+        </w:rPr>
+        <w:t>biosample-label generation</w:t>
+      </w:r>
+      <w:r>
+        <w:rPr>
+          <w:lang w:val="en-US"/>
+        </w:rPr>
+        <w:t>, the tool provides a user-friendly interface and powerful features to en</w:t>
+      </w:r>
+      <w:r>
+        <w:rPr>
+          <w:lang w:val="en-US"/>
+        </w:rPr>
+        <w:t>sure data privacy and security.</w:t>
+      </w:r>
+    </w:p>
+    <w:p>
+      <w:pPr>
+        <w:jc w:val="both"/>
+        <w:rPr>
+          <w:lang w:val="en-US"/>
+        </w:rPr>
+      </w:pPr>
+      <w:r>
+        <w:rPr>
+          <w:lang w:val="en-US"/>
+        </w:rPr>
+        <w:t>We hope this manual provides you with all the necessary information to successfully utilize the OPT tool. Please read it carefully</w:t>
+      </w:r>
+      <w:r>
+        <w:rPr>
+          <w:lang w:val="en-US"/>
+        </w:rPr>
+        <w:t>!</w:t>
+      </w:r>
+    </w:p>
+    <w:p>
+      <w:pPr>
+        <w:jc w:val="both"/>
+        <w:rPr>
+          <w:lang w:val="en-US"/>
+        </w:rPr>
+      </w:pPr>
+      <w:r>
+        <w:rPr>
+          <w:lang w:val="en-US"/>
+        </w:rPr>
+        <w:t xml:space="preserve">We wish you success in using the OPT </w:t>
+      </w:r>
+      <w:r>
+        <w:rPr>
+          <w:lang w:val="en-US"/>
+        </w:rPr>
+        <w:t>your</w:t>
+      </w:r>
+      <w:r>
+        <w:rPr>
+          <w:lang w:val="en-US"/>
+        </w:rPr>
+        <w:t xml:space="preserve"> scientific research projects!</w:t>
       </w:r>
     </w:p>
     <w:p>
       <w:pPr>
         <w:pStyle w:val="berschrift1"/>
+      </w:pPr>
+      <w:bookmarkStart w:id="4" w:name="_Toc136422960"/>
+      <w:r>
         <w:rPr>
           <w:lang w:val="en-US"/>
         </w:rPr>
-      </w:pPr>
-      <w:bookmarkStart w:id="2" w:name="_Toc135995598"/>
-      <w:r>
-        <w:rPr>
-          <w:lang w:val="en-US"/>
-        </w:rPr>
-        <w:t>Introduction</w:t>
-      </w:r>
-      <w:bookmarkEnd w:id="2"/>
-      <w:r>
-        <w:rPr>
-          <w:lang w:val="en-US"/>
+        <w:t>Launching</w:t>
+      </w:r>
+      <w:bookmarkEnd w:id="4"/>
+    </w:p>
+    <w:p>
+      <w:pPr>
+        <w:pStyle w:val="berschrift2"/>
+        <w:rPr>
+          <w:lang w:val="en-GB"/>
+        </w:rPr>
+      </w:pPr>
+      <w:bookmarkStart w:id="5" w:name="_Toc136422961"/>
+      <w:r>
+        <w:rPr>
+          <w:lang w:val="en-GB"/>
+        </w:rPr>
+        <w:t>3.1 Installation</w:t>
+      </w:r>
+      <w:bookmarkEnd w:id="5"/>
+    </w:p>
+    <w:p>
+      <w:pPr>
+        <w:jc w:val="both"/>
+        <w:rPr>
+          <w:lang w:val="en-GB"/>
+        </w:rPr>
+      </w:pPr>
+      <w:r>
+        <w:rPr>
+          <w:lang w:val="en-GB"/>
+        </w:rPr>
+        <w:t>The OPT does not need to be installed. Instead, it can simply be stored in a safe place. When using the OPT on a computer, it can be stored anywhere on the PC. In a multi-user environment, the OPT must be stored on an internal network drive that can be accessed by all users.</w:t>
+      </w:r>
+    </w:p>
+    <w:p>
+      <w:pPr>
+        <w:jc w:val="both"/>
+        <w:rPr>
+          <w:lang w:val="en-GB"/>
+        </w:rPr>
+      </w:pPr>
+      <w:r>
+        <w:rPr>
+          <w:i/>
+          <w:lang w:val="en-GB"/>
+        </w:rPr>
+        <w:t xml:space="preserve">However, it is </w:t>
+      </w:r>
+      <w:r>
+        <w:rPr>
+          <w:i/>
+          <w:u w:val="single"/>
+          <w:lang w:val="en-GB"/>
+        </w:rPr>
+        <w:t>strongly discouraged</w:t>
+      </w:r>
+      <w:r>
+        <w:rPr>
+          <w:i/>
+          <w:lang w:val="en-GB"/>
+        </w:rPr>
+        <w:t xml:space="preserve"> to store the OPT tool in online applications such as Office 365 that can be accessed by multiple users simultaneously</w:t>
+      </w:r>
+      <w:r>
+        <w:rPr>
+          <w:lang w:val="en-GB"/>
+        </w:rPr>
+        <w:t>. Such environments often lead to problems with document conflicts and the risk of data loss. It is therefore strongly recommended to choose a secure storage location where only authorized users can access and work with the OPT tool consecutively.</w:t>
+      </w:r>
+    </w:p>
+    <w:p>
+      <w:pPr>
+        <w:jc w:val="both"/>
+        <w:rPr>
+          <w:lang w:val="en-GB"/>
+        </w:rPr>
+      </w:pPr>
+    </w:p>
+    <w:p>
+      <w:pPr>
+        <w:jc w:val="both"/>
+        <w:rPr>
+          <w:lang w:val="en-GB"/>
+        </w:rPr>
+      </w:pPr>
+      <w:r>
+        <w:rPr>
+          <w:lang w:val="en-GB"/>
+        </w:rPr>
+        <w:lastRenderedPageBreak/>
+        <w:t>Choosing a dedicated, shared network storage can ensure smoother operation and reduce the risks associated with concurrent access. This approach helps maintain data integrity, minimizes potential conflicts, and protects against accidental data loss.</w:t>
+      </w:r>
+    </w:p>
+    <w:p>
+      <w:pPr>
+        <w:pStyle w:val="berschrift2"/>
+        <w:rPr>
+          <w:lang w:val="en-GB"/>
+        </w:rPr>
+      </w:pPr>
+      <w:bookmarkStart w:id="6" w:name="_Toc136422962"/>
+      <w:r>
+        <w:rPr>
+          <w:lang w:val="en-GB"/>
+        </w:rPr>
+        <w:t>3.2 Configuration</w:t>
+      </w:r>
+      <w:bookmarkEnd w:id="6"/>
+    </w:p>
+    <w:p>
+      <w:pPr>
+        <w:jc w:val="both"/>
+        <w:rPr>
+          <w:lang w:val="en-GB"/>
+        </w:rPr>
+      </w:pPr>
+      <w:r>
+        <w:rPr>
+          <w:lang w:val="en-GB"/>
+        </w:rPr>
+        <w:t xml:space="preserve">The OPT allows comprehensive configuration options. The configuration must be carried out before the tool is used for the first time, as fundamental aspects are regulated there. </w:t>
+      </w:r>
+      <w:r>
+        <w:rPr>
+          <w:lang w:val="en-GB"/>
+        </w:rPr>
+        <w:t>The worksheet is divide</w:t>
+      </w:r>
+      <w:r>
+        <w:rPr>
+          <w:lang w:val="en-GB"/>
+        </w:rPr>
+        <w:t>d into three different sections: a), b) and c).</w:t>
+      </w:r>
+    </w:p>
+    <w:p>
+      <w:pPr>
+        <w:jc w:val="both"/>
+        <w:rPr>
+          <w:lang w:val="en-GB"/>
+        </w:rPr>
+      </w:pPr>
+      <w:r>
+        <mc:AlternateContent>
+          <mc:Choice Requires="wpg">
+            <w:drawing>
+              <wp:inline distT="0" distB="0" distL="0" distR="0" wp14:anchorId="2455D4F5" wp14:editId="0D065A7B">
+                <wp:extent cx="5335929" cy="3287211"/>
+                <wp:effectExtent l="171450" t="171450" r="360045" b="370840"/>
+                <wp:docPr id="193" name="Gruppieren 8"/>
+                <wp:cNvGraphicFramePr/>
+                <a:graphic xmlns:a="http://schemas.openxmlformats.org/drawingml/2006/main">
+                  <a:graphicData uri="http://schemas.microsoft.com/office/word/2010/wordprocessingGroup">
+                    <wpg:wgp>
+                      <wpg:cNvGrpSpPr/>
+                      <wpg:grpSpPr>
+                        <a:xfrm>
+                          <a:off x="0" y="0"/>
+                          <a:ext cx="5335929" cy="3287211"/>
+                          <a:chOff x="0" y="0"/>
+                          <a:chExt cx="10156166" cy="5532407"/>
+                        </a:xfrm>
+                      </wpg:grpSpPr>
+                      <pic:pic xmlns:pic="http://schemas.openxmlformats.org/drawingml/2006/picture">
+                        <pic:nvPicPr>
+                          <pic:cNvPr id="194" name="Grafik 194"/>
+                          <pic:cNvPicPr/>
+                        </pic:nvPicPr>
+                        <pic:blipFill rotWithShape="1">
+                          <a:blip r:embed="rId17"/>
+                          <a:srcRect l="1205" t="8786" r="4518" b="1970"/>
+                          <a:stretch/>
+                        </pic:blipFill>
+                        <pic:spPr bwMode="auto">
+                          <a:xfrm>
+                            <a:off x="0" y="0"/>
+                            <a:ext cx="10156166" cy="5532407"/>
+                          </a:xfrm>
+                          <a:prstGeom prst="rect">
+                            <a:avLst/>
+                          </a:prstGeom>
+                          <a:ln>
+                            <a:noFill/>
+                          </a:ln>
+                          <a:effectLst>
+                            <a:outerShdw blurRad="292100" dist="139700" dir="2700000" algn="tl" rotWithShape="0">
+                              <a:srgbClr val="333333">
+                                <a:alpha val="65000"/>
+                              </a:srgbClr>
+                            </a:outerShdw>
+                          </a:effectLst>
+                          <a:extLst>
+                            <a:ext uri="{53640926-AAD7-44D8-BBD7-CCE9431645EC}">
+                              <a14:shadowObscured xmlns:a14="http://schemas.microsoft.com/office/drawing/2010/main"/>
+                            </a:ext>
+                          </a:extLst>
+                        </pic:spPr>
+                      </pic:pic>
+                      <wps:wsp>
+                        <wps:cNvPr id="195" name="Abgerundetes Rechteck 195"/>
+                        <wps:cNvSpPr/>
+                        <wps:spPr>
+                          <a:xfrm>
+                            <a:off x="241540" y="4520241"/>
+                            <a:ext cx="874143" cy="782129"/>
+                          </a:xfrm>
+                          <a:prstGeom prst="roundRect">
+                            <a:avLst/>
+                          </a:prstGeom>
+                        </wps:spPr>
+                        <wps:style>
+                          <a:lnRef idx="2">
+                            <a:schemeClr val="dk1">
+                              <a:shade val="50000"/>
+                            </a:schemeClr>
+                          </a:lnRef>
+                          <a:fillRef idx="1">
+                            <a:schemeClr val="dk1"/>
+                          </a:fillRef>
+                          <a:effectRef idx="0">
+                            <a:schemeClr val="dk1"/>
+                          </a:effectRef>
+                          <a:fontRef idx="minor">
+                            <a:schemeClr val="lt1"/>
+                          </a:fontRef>
+                        </wps:style>
+                        <wps:txbx>
+                          <w:txbxContent>
+                            <w:p>
+                              <w:pPr>
+                                <w:pStyle w:val="StandardWeb"/>
+                                <w:spacing w:before="0" w:beforeAutospacing="0" w:after="0" w:afterAutospacing="0"/>
+                                <w:jc w:val="center"/>
+                                <w:rPr>
+                                  <w:sz w:val="10"/>
+                                </w:rPr>
+                              </w:pPr>
+                              <w:r>
+                                <w:rPr>
+                                  <w:rFonts w:asciiTheme="minorHAnsi" w:hAnsi="Calibri" w:cstheme="minorBidi"/>
+                                  <w:color w:val="FFFFFF" w:themeColor="light1"/>
+                                  <w:kern w:val="24"/>
+                                  <w:sz w:val="36"/>
+                                  <w:szCs w:val="88"/>
+                                </w:rPr>
+                                <w:t>a)</w:t>
+                              </w:r>
+                            </w:p>
+                          </w:txbxContent>
+                        </wps:txbx>
+                        <wps:bodyPr rot="0" spcFirstLastPara="0" vert="horz" wrap="square" lIns="91440" tIns="45720" rIns="91440" bIns="45720" numCol="1" spcCol="0" rtlCol="0" fromWordArt="0" anchor="ctr" anchorCtr="0" forceAA="0" compatLnSpc="1">
+                          <a:prstTxWarp prst="textNoShape">
+                            <a:avLst/>
+                          </a:prstTxWarp>
+                          <a:noAutofit/>
+                        </wps:bodyPr>
+                      </wps:wsp>
+                      <wps:wsp>
+                        <wps:cNvPr id="196" name="Abgerundetes Rechteck 196"/>
+                        <wps:cNvSpPr/>
+                        <wps:spPr>
+                          <a:xfrm>
+                            <a:off x="3223404" y="4520241"/>
+                            <a:ext cx="874143" cy="782129"/>
+                          </a:xfrm>
+                          <a:prstGeom prst="roundRect">
+                            <a:avLst/>
+                          </a:prstGeom>
+                        </wps:spPr>
+                        <wps:style>
+                          <a:lnRef idx="2">
+                            <a:schemeClr val="dk1">
+                              <a:shade val="50000"/>
+                            </a:schemeClr>
+                          </a:lnRef>
+                          <a:fillRef idx="1">
+                            <a:schemeClr val="dk1"/>
+                          </a:fillRef>
+                          <a:effectRef idx="0">
+                            <a:schemeClr val="dk1"/>
+                          </a:effectRef>
+                          <a:fontRef idx="minor">
+                            <a:schemeClr val="lt1"/>
+                          </a:fontRef>
+                        </wps:style>
+                        <wps:txbx>
+                          <w:txbxContent>
+                            <w:p>
+                              <w:pPr>
+                                <w:pStyle w:val="StandardWeb"/>
+                                <w:spacing w:before="0" w:beforeAutospacing="0" w:after="0" w:afterAutospacing="0"/>
+                                <w:jc w:val="center"/>
+                              </w:pPr>
+                              <w:r>
+                                <w:rPr>
+                                  <w:rFonts w:asciiTheme="minorHAnsi" w:hAnsi="Calibri" w:cstheme="minorBidi"/>
+                                  <w:color w:val="FFFFFF" w:themeColor="light1"/>
+                                  <w:kern w:val="24"/>
+                                  <w:sz w:val="36"/>
+                                  <w:szCs w:val="88"/>
+                                </w:rPr>
+                                <w:t>b)</w:t>
+                              </w:r>
+                            </w:p>
+                          </w:txbxContent>
+                        </wps:txbx>
+                        <wps:bodyPr rot="0" spcFirstLastPara="0" vert="horz" wrap="square" lIns="91440" tIns="45720" rIns="91440" bIns="45720" numCol="1" spcCol="0" rtlCol="0" fromWordArt="0" anchor="ctr" anchorCtr="0" forceAA="0" compatLnSpc="1">
+                          <a:prstTxWarp prst="textNoShape">
+                            <a:avLst/>
+                          </a:prstTxWarp>
+                          <a:noAutofit/>
+                        </wps:bodyPr>
+                      </wps:wsp>
+                      <wps:wsp>
+                        <wps:cNvPr id="197" name="Abgerundetes Rechteck 197"/>
+                        <wps:cNvSpPr/>
+                        <wps:spPr>
+                          <a:xfrm>
+                            <a:off x="7645879" y="4520241"/>
+                            <a:ext cx="874143" cy="782129"/>
+                          </a:xfrm>
+                          <a:prstGeom prst="roundRect">
+                            <a:avLst/>
+                          </a:prstGeom>
+                        </wps:spPr>
+                        <wps:style>
+                          <a:lnRef idx="2">
+                            <a:schemeClr val="dk1">
+                              <a:shade val="50000"/>
+                            </a:schemeClr>
+                          </a:lnRef>
+                          <a:fillRef idx="1">
+                            <a:schemeClr val="dk1"/>
+                          </a:fillRef>
+                          <a:effectRef idx="0">
+                            <a:schemeClr val="dk1"/>
+                          </a:effectRef>
+                          <a:fontRef idx="minor">
+                            <a:schemeClr val="lt1"/>
+                          </a:fontRef>
+                        </wps:style>
+                        <wps:txbx>
+                          <w:txbxContent>
+                            <w:p>
+                              <w:pPr>
+                                <w:pStyle w:val="StandardWeb"/>
+                                <w:spacing w:before="0" w:beforeAutospacing="0" w:after="0" w:afterAutospacing="0"/>
+                                <w:jc w:val="center"/>
+                                <w:rPr>
+                                  <w:sz w:val="10"/>
+                                </w:rPr>
+                              </w:pPr>
+                              <w:r>
+                                <w:rPr>
+                                  <w:rFonts w:asciiTheme="minorHAnsi" w:hAnsi="Calibri" w:cstheme="minorBidi"/>
+                                  <w:color w:val="FFFFFF" w:themeColor="light1"/>
+                                  <w:kern w:val="24"/>
+                                  <w:sz w:val="36"/>
+                                  <w:szCs w:val="88"/>
+                                </w:rPr>
+                                <w:t>c)</w:t>
+                              </w:r>
+                            </w:p>
+                          </w:txbxContent>
+                        </wps:txbx>
+                        <wps:bodyPr rot="0" spcFirstLastPara="0" vert="horz" wrap="square" lIns="91440" tIns="45720" rIns="91440" bIns="45720" numCol="1" spcCol="0" rtlCol="0" fromWordArt="0" anchor="ctr" anchorCtr="0" forceAA="0" compatLnSpc="1">
+                          <a:prstTxWarp prst="textNoShape">
+                            <a:avLst/>
+                          </a:prstTxWarp>
+                          <a:noAutofit/>
+                        </wps:bodyPr>
+                      </wps:wsp>
+                    </wpg:wgp>
+                  </a:graphicData>
+                </a:graphic>
+              </wp:inline>
+            </w:drawing>
+          </mc:Choice>
+          <mc:Fallback>
+            <w:pict>
+              <v:group w14:anchorId="2455D4F5" id="Gruppieren 8" o:spid="_x0000_s1029" style="width:420.15pt;height:258.85pt;mso-position-horizontal-relative:char;mso-position-vertical-relative:line" coordsize="101561,55324" o:gfxdata="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">
+                <v:shapetype id="_x0000_t75" coordsize="21600,21600" o:spt="75" o:preferrelative="t" path="m@4@5l@4@11@9@11@9@5xe" filled="f" stroked="f">
+                  <v:stroke joinstyle="miter"/>
+                  <v:formulas>
+                    <v:f eqn="if lineDrawn pixelLineWidth 0"/>
+                    <v:f eqn="sum @0 1 0"/>
+                    <v:f eqn="sum 0 0 @1"/>
+                    <v:f eqn="prod @2 1 2"/>
+                    <v:f eqn="prod @3 21600 pixelWidth"/>
+                    <v:f eqn="prod @3 21600 pixelHeight"/>
+                    <v:f eqn="sum @0 0 1"/>
+                    <v:f eqn="prod @6 1 2"/>
+                    <v:f eqn="prod @7 21600 pixelWidth"/>
+                    <v:f eqn="sum @8 21600 0"/>
+                    <v:f eqn="prod @7 21600 pixelHeight"/>
+                    <v:f eqn="sum @10 21600 0"/>
+                  </v:formulas>
+                  <v:path o:extrusionok="f" gradientshapeok="t" o:connecttype="rect"/>
+                  <o:lock v:ext="edit" aspectratio="t"/>
+                </v:shapetype>
+                <v:shape id="Grafik 194" o:spid="_x0000_s1030" type="#_x0000_t75" style="position:absolute;width:101561;height:55324;visibility:visible;mso-wrap-style:square" o:gfxdata="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">
+                  <v:imagedata r:id="rId18" o:title="" croptop="5758f" cropbottom="1291f" cropleft="790f" cropright="2961f"/>
+                  <v:shadow on="t" color="#333" opacity="42598f" origin="-.5,-.5" offset="2.74397mm,2.74397mm"/>
+                </v:shape>
+                <v:roundrect id="Abgerundetes Rechteck 195" o:spid="_x0000_s1031" style="position:absolute;left:2415;top:45202;width:8741;height:7821;visibility:visible;mso-wrap-style:square;v-text-anchor:middle" arcsize="10923f" o:gfxdata="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" fillcolor="black [3200]" strokecolor="black [1600]" strokeweight="1pt">
+                  <v:stroke joinstyle="miter"/>
+                  <v:textbox>
+                    <w:txbxContent>
+                      <w:p>
+                        <w:pPr>
+                          <w:pStyle w:val="StandardWeb"/>
+                          <w:spacing w:before="0" w:beforeAutospacing="0" w:after="0" w:afterAutospacing="0"/>
+                          <w:jc w:val="center"/>
+                          <w:rPr>
+                            <w:sz w:val="10"/>
+                          </w:rPr>
+                        </w:pPr>
+                        <w:r>
+                          <w:rPr>
+                            <w:rFonts w:asciiTheme="minorHAnsi" w:hAnsi="Calibri" w:cstheme="minorBidi"/>
+                            <w:color w:val="FFFFFF" w:themeColor="light1"/>
+                            <w:kern w:val="24"/>
+                            <w:sz w:val="36"/>
+                            <w:szCs w:val="88"/>
+                          </w:rPr>
+                          <w:t>a)</w:t>
+                        </w:r>
+                      </w:p>
+                    </w:txbxContent>
+                  </v:textbox>
+                </v:roundrect>
+                <v:roundrect id="Abgerundetes Rechteck 196" o:spid="_x0000_s1032" style="position:absolute;left:32234;top:45202;width:8741;height:7821;visibility:visible;mso-wrap-style:square;v-text-anchor:middle" arcsize="10923f" o:gfxdata="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" fillcolor="black [3200]" strokecolor="black [1600]" strokeweight="1pt">
+                  <v:stroke joinstyle="miter"/>
+                  <v:textbox>
+                    <w:txbxContent>
+                      <w:p>
+                        <w:pPr>
+                          <w:pStyle w:val="StandardWeb"/>
+                          <w:spacing w:before="0" w:beforeAutospacing="0" w:after="0" w:afterAutospacing="0"/>
+                          <w:jc w:val="center"/>
+                        </w:pPr>
+                        <w:r>
+                          <w:rPr>
+                            <w:rFonts w:asciiTheme="minorHAnsi" w:hAnsi="Calibri" w:cstheme="minorBidi"/>
+                            <w:color w:val="FFFFFF" w:themeColor="light1"/>
+                            <w:kern w:val="24"/>
+                            <w:sz w:val="36"/>
+                            <w:szCs w:val="88"/>
+                          </w:rPr>
+                          <w:t>b)</w:t>
+                        </w:r>
+                      </w:p>
+                    </w:txbxContent>
+                  </v:textbox>
+                </v:roundrect>
+                <v:roundrect id="Abgerundetes Rechteck 197" o:spid="_x0000_s1033" style="position:absolute;left:76458;top:45202;width:8742;height:7821;visibility:visible;mso-wrap-style:square;v-text-anchor:middle" arcsize="10923f" o:gfxdata="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" fillcolor="black [3200]" strokecolor="black [1600]" strokeweight="1pt">
+                  <v:stroke joinstyle="miter"/>
+                  <v:textbox>
+                    <w:txbxContent>
+                      <w:p>
+                        <w:pPr>
+                          <w:pStyle w:val="StandardWeb"/>
+                          <w:spacing w:before="0" w:beforeAutospacing="0" w:after="0" w:afterAutospacing="0"/>
+                          <w:jc w:val="center"/>
+                          <w:rPr>
+                            <w:sz w:val="10"/>
+                          </w:rPr>
+                        </w:pPr>
+                        <w:r>
+                          <w:rPr>
+                            <w:rFonts w:asciiTheme="minorHAnsi" w:hAnsi="Calibri" w:cstheme="minorBidi"/>
+                            <w:color w:val="FFFFFF" w:themeColor="light1"/>
+                            <w:kern w:val="24"/>
+                            <w:sz w:val="36"/>
+                            <w:szCs w:val="88"/>
+                          </w:rPr>
+                          <w:t>c)</w:t>
+                        </w:r>
+                      </w:p>
+                    </w:txbxContent>
+                  </v:textbox>
+                </v:roundrect>
+                <w10:anchorlock/>
+              </v:group>
+            </w:pict>
+          </mc:Fallback>
+        </mc:AlternateContent>
+      </w:r>
+    </w:p>
+    <w:p>
+      <w:pPr>
+        <w:pStyle w:val="Listenabsatz"/>
+        <w:numPr>
+          <w:ilvl w:val="0"/>
+          <w:numId w:val="40"/>
+        </w:numPr>
+        <w:jc w:val="both"/>
+        <w:rPr>
+          <w:lang w:val="en-GB"/>
+        </w:rPr>
+      </w:pPr>
+      <w:r>
+        <w:rPr>
+          <w:lang w:val="en-GB"/>
+        </w:rPr>
+        <w:t xml:space="preserve">In section </w:t>
+      </w:r>
+      <w:r>
+        <w:rPr>
+          <w:i/>
+          <w:lang w:val="en-GB"/>
+        </w:rPr>
+        <w:t>a</w:t>
+      </w:r>
+      <w:r>
+        <w:rPr>
+          <w:i/>
+          <w:lang w:val="en-GB"/>
+        </w:rPr>
+        <w:t>)</w:t>
+      </w:r>
+      <w:r>
+        <w:rPr>
+          <w:i/>
+          <w:lang w:val="en-GB"/>
+        </w:rPr>
+        <w:t xml:space="preserve"> General</w:t>
+      </w:r>
+      <w:r>
+        <w:rPr>
+          <w:lang w:val="en-GB"/>
+        </w:rPr>
+        <w:t xml:space="preserve">, the </w:t>
+      </w:r>
+      <w:r>
+        <w:rPr>
+          <w:lang w:val="en-GB"/>
+        </w:rPr>
+        <w:t xml:space="preserve">fundamental </w:t>
+      </w:r>
+      <w:r>
+        <w:rPr>
+          <w:lang w:val="en-GB"/>
+        </w:rPr>
+        <w:t xml:space="preserve">aspects for the use of the OPT are defined. </w:t>
+      </w:r>
+      <w:r>
+        <w:rPr>
+          <w:lang w:val="en-GB"/>
+        </w:rPr>
+        <w:t>The individual fields are described below:</w:t>
+      </w:r>
+      <w:r>
+        <w:rPr>
+          <w:lang w:val="en-GB"/>
         </w:rPr>
         <w:t xml:space="preserve"> </w:t>
       </w:r>
     </w:p>
     <w:p>
       <w:pPr>
-        <w:jc w:val="both"/>
-        <w:rPr>
-          <w:lang w:val="en-US"/>
-        </w:rPr>
-      </w:pPr>
-      <w:r>
-        <w:rPr>
-          <w:lang w:val="en-US"/>
-        </w:rPr>
-        <w:t xml:space="preserve">This user manual provides comprehensive guidance for working with the OPT. The OPT provides a user-friendly solution for </w:t>
-      </w:r>
-      <w:proofErr w:type="spellStart"/>
-      <w:r>
-        <w:rPr>
-          <w:lang w:val="en-US"/>
-        </w:rPr>
-        <w:t>pseudonymizing</w:t>
-      </w:r>
-      <w:proofErr w:type="spellEnd"/>
-      <w:r>
-        <w:rPr>
-          <w:lang w:val="en-US"/>
-        </w:rPr>
-        <w:t xml:space="preserve"> sensitive information, thus enabling effective data analysis and processing.</w:t>
-      </w:r>
-    </w:p>
-    <w:p>
-      <w:pPr>
-        <w:jc w:val="both"/>
-        <w:rPr>
-          <w:lang w:val="en-US"/>
-        </w:rPr>
-      </w:pPr>
-      <w:r>
-        <w:rPr>
-          <w:lang w:val="en-US"/>
-        </w:rPr>
-        <w:t xml:space="preserve">The </w:t>
-      </w:r>
-      <w:r>
-        <w:rPr>
-          <w:lang w:val="en-US"/>
-        </w:rPr>
-        <w:t xml:space="preserve">OPT is specifically designed for use in cross-site environments, facilitating seamless collaboration and data exchange among different research locations. It is available in both Microsoft Excel and LibreOffice versions to cater to the </w:t>
-      </w:r>
-      <w:r>
-        <w:rPr>
-          <w:lang w:val="en-US"/>
-        </w:rPr>
-        <w:t>heterogeneous</w:t>
-      </w:r>
-      <w:r>
-        <w:rPr>
-          <w:lang w:val="en-US"/>
-        </w:rPr>
-        <w:t xml:space="preserve"> (technical)</w:t>
-      </w:r>
-      <w:r>
-        <w:rPr>
-          <w:lang w:val="en-US"/>
-        </w:rPr>
-        <w:t xml:space="preserve"> </w:t>
-      </w:r>
-      <w:r>
-        <w:rPr>
-          <w:lang w:val="en-US"/>
-        </w:rPr>
-        <w:t>needs of u</w:t>
-      </w:r>
-      <w:r>
-        <w:rPr>
-          <w:lang w:val="en-US"/>
-        </w:rPr>
-        <w:t>sers.</w:t>
-      </w:r>
-    </w:p>
-    <w:p>
-      <w:pPr>
-        <w:jc w:val="both"/>
-        <w:rPr>
-          <w:lang w:val="en-US"/>
-        </w:rPr>
-      </w:pPr>
-      <w:r>
-        <w:rPr>
-          <w:lang w:val="en-US"/>
-        </w:rPr>
-        <w:t>This manual is applicable to both the Microsoft Excel and LibreOffice versions of the OPT. It aims to provide all users with a comprehensive introduction to the various features and capabilities of the tool. It is crucial for all individuals working with the tool to familiarize themselves with this manual to ensure secure and effic</w:t>
-      </w:r>
-      <w:r>
-        <w:rPr>
-          <w:lang w:val="en-US"/>
-        </w:rPr>
-        <w:t>ient processing of health data.</w:t>
-      </w:r>
-    </w:p>
-    <w:p>
-      <w:pPr>
-        <w:jc w:val="both"/>
-        <w:rPr>
-          <w:lang w:val="en-US"/>
-        </w:rPr>
-      </w:pPr>
-      <w:r>
-        <w:rPr>
-          <w:lang w:val="en-US"/>
-        </w:rPr>
-        <w:t xml:space="preserve">The OPT tool offers a wide range of functionalities that empower users to carry out pseudonymization of health data in their research projects effectively. From pseudonym generation to data </w:t>
-      </w:r>
-      <w:r>
-        <w:rPr>
-          <w:lang w:val="en-US"/>
-        </w:rPr>
-        <w:t>management</w:t>
-      </w:r>
-      <w:r>
-        <w:rPr>
-          <w:lang w:val="en-US"/>
-        </w:rPr>
-        <w:t xml:space="preserve"> and </w:t>
-      </w:r>
-      <w:r>
-        <w:rPr>
-          <w:lang w:val="en-US"/>
-        </w:rPr>
-        <w:t>biosample-label generation</w:t>
-      </w:r>
-      <w:r>
-        <w:rPr>
-          <w:lang w:val="en-US"/>
-        </w:rPr>
-        <w:t>, the tool provides a user-friendly interface and powerful features to en</w:t>
-      </w:r>
-      <w:r>
-        <w:rPr>
-          <w:lang w:val="en-US"/>
-        </w:rPr>
-        <w:t>sure data privacy and security.</w:t>
-      </w:r>
-    </w:p>
-    <w:p>
-      <w:pPr>
-        <w:jc w:val="both"/>
-        <w:rPr>
-          <w:lang w:val="en-US"/>
-        </w:rPr>
-      </w:pPr>
-      <w:r>
-        <w:rPr>
-          <w:lang w:val="en-US"/>
-        </w:rPr>
-        <w:t>We hope this manual provides you with all the necessary information to successfully utilize the OPT tool. Please read it carefully</w:t>
-      </w:r>
-      <w:r>
-        <w:rPr>
-          <w:lang w:val="en-US"/>
-        </w:rPr>
-        <w:t>!</w:t>
-      </w:r>
-    </w:p>
-    <w:p>
-      <w:pPr>
-        <w:jc w:val="both"/>
-        <w:rPr>
-          <w:lang w:val="en-US"/>
-        </w:rPr>
-      </w:pPr>
-      <w:r>
-        <w:rPr>
-          <w:lang w:val="en-US"/>
-        </w:rPr>
-        <w:t xml:space="preserve">We wish you success in using the OPT </w:t>
-      </w:r>
-      <w:r>
-        <w:rPr>
-          <w:lang w:val="en-US"/>
-        </w:rPr>
-        <w:t>your</w:t>
-      </w:r>
-      <w:r>
-        <w:rPr>
-          <w:lang w:val="en-US"/>
-        </w:rPr>
-        <w:t xml:space="preserve"> scientific research projects!</w:t>
-      </w:r>
-    </w:p>
-    <w:p>
-      <w:pPr>
-        <w:pStyle w:val="berschrift1"/>
-      </w:pPr>
-      <w:bookmarkStart w:id="3" w:name="_Toc135995599"/>
-      <w:r>
-        <w:rPr>
-          <w:lang w:val="en-US"/>
-        </w:rPr>
-        <w:t>Installation</w:t>
-      </w:r>
-      <w:r>
-        <w:rPr>
-          <w:lang w:val="en-US"/>
-        </w:rPr>
-        <w:t xml:space="preserve"> and Configuration</w:t>
-      </w:r>
-      <w:bookmarkEnd w:id="3"/>
-      <w:r>
-        <w:t xml:space="preserve"> </w:t>
-      </w:r>
-    </w:p>
-    <w:p>
-      <w:pPr>
-        <w:pStyle w:val="berschrift2"/>
-        <w:rPr>
-          <w:lang w:val="en-GB"/>
-        </w:rPr>
-      </w:pPr>
-      <w:bookmarkStart w:id="4" w:name="_Toc135995600"/>
-      <w:r>
-        <w:rPr>
-          <w:lang w:val="en-GB"/>
-        </w:rPr>
-        <w:t>3.1 Installation</w:t>
-      </w:r>
-      <w:bookmarkEnd w:id="4"/>
-    </w:p>
-    <w:p>
-      <w:pPr>
-        <w:jc w:val="both"/>
-        <w:rPr>
-          <w:lang w:val="en-GB"/>
-        </w:rPr>
-      </w:pPr>
-      <w:r>
-        <w:rPr>
-          <w:lang w:val="en-GB"/>
-        </w:rPr>
-        <w:t>The OPT does not require any installation. Instead, it can simply be stored in a secure location. Ideally, a shared network that all users have access to is re</w:t>
-      </w:r>
-      <w:r>
-        <w:rPr>
-          <w:lang w:val="en-GB"/>
-        </w:rPr>
-        <w:t>commended for storing the tool.</w:t>
-      </w:r>
-    </w:p>
-    <w:p>
-      <w:pPr>
-        <w:jc w:val="both"/>
-        <w:rPr>
-          <w:lang w:val="en-GB"/>
-        </w:rPr>
-      </w:pPr>
-      <w:r>
-        <w:rPr>
-          <w:lang w:val="en-GB"/>
-        </w:rPr>
-        <w:t xml:space="preserve">However, it is </w:t>
-      </w:r>
-      <w:r>
-        <w:rPr>
-          <w:u w:val="single"/>
-          <w:lang w:val="en-GB"/>
-        </w:rPr>
-        <w:t>strongly discouraged</w:t>
-      </w:r>
-      <w:r>
-        <w:rPr>
-          <w:lang w:val="en-GB"/>
-        </w:rPr>
-        <w:t xml:space="preserve"> to store the OPT tool in Excel Online, SharePoint or similar structures that can be accessed by multiple users simultaneously. Such environments often lead to problems and the risk of data loss. Therefore, it is strongly recommended to choose a secure location where only authorized users can access and work </w:t>
-      </w:r>
-      <w:r>
-        <w:rPr>
-          <w:lang w:val="en-GB"/>
-        </w:rPr>
-        <w:t>with the OPT tool sequentially.</w:t>
-      </w:r>
-    </w:p>
-    <w:p>
-      <w:pPr>
-        <w:jc w:val="both"/>
-        <w:rPr>
-          <w:lang w:val="en-GB"/>
-        </w:rPr>
-      </w:pPr>
-      <w:r>
-        <w:rPr>
-          <w:lang w:val="en-GB"/>
-        </w:rPr>
-        <w:t>Choosing a dedicated, shared network storage can ensure smoother operation and mitigate the risks associated with concurrent access. This approach helps maintain data integrity, minimizes potential conflicts, and protects against accidental data loss.</w:t>
-      </w:r>
-    </w:p>
-    <w:p>
-      <w:pPr>
-        <w:pStyle w:val="berschrift2"/>
-        <w:rPr>
-          <w:lang w:val="en-GB"/>
-        </w:rPr>
-      </w:pPr>
-      <w:bookmarkStart w:id="5" w:name="_Toc135995601"/>
-      <w:r>
-        <w:rPr>
-          <w:lang w:val="en-GB"/>
-        </w:rPr>
-        <w:lastRenderedPageBreak/>
-        <w:t>3.2 Configuration</w:t>
-      </w:r>
-      <w:bookmarkEnd w:id="5"/>
-    </w:p>
-    <w:p>
-      <w:pPr>
-        <w:jc w:val="both"/>
-        <w:rPr>
-          <w:lang w:val="en-GB"/>
-        </w:rPr>
-      </w:pPr>
-      <w:r>
-        <w:rPr>
-          <w:lang w:val="en-GB"/>
-        </w:rPr>
-        <w:t>The OPT allows comprehensive configuration options. The configuration must be carried out before the tool is used for the first time, as fundamental aspects are regulated there. The prefix in particular is crucial, as it is decisive for the generation of unique pseudonyms. If the OPT is to be used across locations, then the prefixes must differ from location to location, otherwise duplicates will occur! In addition to the prefixes, the field names and the selection options of the various dropdowns must also be adapted here. On the worksheet there are also the counters for the pseudonym generation. These should be set to 0 before the first use and ne</w:t>
-      </w:r>
-      <w:r>
-        <w:rPr>
-          <w:lang w:val="en-GB"/>
-        </w:rPr>
-        <w:t>ver be changed by the users.</w:t>
-      </w:r>
-    </w:p>
-    <w:p>
-      <w:pPr>
-        <w:jc w:val="both"/>
+        <w:jc w:val="center"/>
         <w:rPr>
           <w:lang w:val="en-GB"/>
         </w:rPr>
@@ -3640,10 +4053,10 @@
           <w:lang w:eastAsia="de-DE"/>
         </w:rPr>
         <w:drawing>
-          <wp:inline distT="0" distB="0" distL="0" distR="0" wp14:anchorId="2A4DB8B0" wp14:editId="7E7082F9">
-            <wp:extent cx="5530270" cy="3018118"/>
-            <wp:effectExtent l="171450" t="171450" r="356235" b="354330"/>
-            <wp:docPr id="2" name="Grafik 12"/>
+          <wp:inline distT="0" distB="0" distL="0" distR="0" wp14:anchorId="2D01145D" wp14:editId="5198C3FA">
+            <wp:extent cx="4774557" cy="2291493"/>
+            <wp:effectExtent l="152400" t="152400" r="369570" b="356870"/>
+            <wp:docPr id="198" name="Grafik 198"/>
             <wp:cNvGraphicFramePr>
               <a:graphicFrameLocks xmlns:a="http://schemas.openxmlformats.org/drawingml/2006/main" noChangeAspect="1"/>
             </wp:cNvGraphicFramePr>
@@ -3651,20 +4064,19 @@
               <a:graphicData uri="http://schemas.openxmlformats.org/drawingml/2006/picture">
                 <pic:pic xmlns:pic="http://schemas.openxmlformats.org/drawingml/2006/picture">
                   <pic:nvPicPr>
-                    <pic:cNvPr id="13" name="Grafik 12"/>
-                    <pic:cNvPicPr>
-                      <a:picLocks noChangeAspect="1"/>
-                    </pic:cNvPicPr>
+                    <pic:cNvPr id="1" name=""/>
+                    <pic:cNvPicPr/>
                   </pic:nvPicPr>
-                  <pic:blipFill rotWithShape="1">
-                    <a:blip r:embed="rId17"/>
-                    <a:srcRect l="779" t="8216" r="895" b="1795"/>
-                    <a:stretch/>
+                  <pic:blipFill>
+                    <a:blip r:embed="rId19"/>
+                    <a:stretch>
+                      <a:fillRect/>
+                    </a:stretch>
                   </pic:blipFill>
                   <pic:spPr>
                     <a:xfrm>
                       <a:off x="0" y="0"/>
-                      <a:ext cx="5537813" cy="3022235"/>
+                      <a:ext cx="4776245" cy="2292303"/>
                     </a:xfrm>
                     <a:prstGeom prst="rect">
                       <a:avLst/>
@@ -3689,50 +4101,1590 @@
     </w:p>
     <w:p>
       <w:pPr>
+        <w:jc w:val="both"/>
+        <w:rPr>
+          <w:lang w:val="en-GB"/>
+        </w:rPr>
+      </w:pPr>
+    </w:p>
+    <w:p>
+      <w:pPr>
+        <w:pStyle w:val="Listenabsatz"/>
+        <w:numPr>
+          <w:ilvl w:val="1"/>
+          <w:numId w:val="41"/>
+        </w:numPr>
+        <w:jc w:val="both"/>
+        <w:rPr>
+          <w:lang w:val="en-GB"/>
+        </w:rPr>
+      </w:pPr>
+      <w:r>
+        <w:rPr>
+          <w:b/>
+          <w:lang w:val="en-GB"/>
+        </w:rPr>
+        <w:t>Site/Project/Cohort name</w:t>
+      </w:r>
+      <w:r>
+        <w:rPr>
+          <w:b/>
+          <w:lang w:val="en-GB"/>
+        </w:rPr>
+        <w:t xml:space="preserve"> (</w:t>
+      </w:r>
+      <w:r>
+        <w:rPr>
+          <w:b/>
+          <w:i/>
+          <w:lang w:val="en-GB"/>
+        </w:rPr>
+        <w:t>Change optional as needed</w:t>
+      </w:r>
+      <w:r>
+        <w:rPr>
+          <w:b/>
+          <w:lang w:val="en-GB"/>
+        </w:rPr>
+        <w:t>)</w:t>
+      </w:r>
+      <w:r>
+        <w:rPr>
+          <w:lang w:val="en-GB"/>
+        </w:rPr>
+        <w:t>: This</w:t>
+      </w:r>
+      <w:r>
+        <w:rPr>
+          <w:lang w:val="en-GB"/>
+        </w:rPr>
+        <w:t xml:space="preserve"> first field is for administration purposes, when multiple instances of the OPT are used simultaneously. A descriptive name for the context can be entered here, for example: </w:t>
+      </w:r>
+      <w:r>
+        <w:rPr>
+          <w:lang w:val="en-GB"/>
+        </w:rPr>
+        <w:t>“</w:t>
+      </w:r>
+      <w:r>
+        <w:rPr>
+          <w:i/>
+          <w:lang w:val="en-GB"/>
+        </w:rPr>
+        <w:t>Project XY</w:t>
+      </w:r>
+      <w:r>
+        <w:rPr>
+          <w:lang w:val="en-GB"/>
+        </w:rPr>
+        <w:t>”.</w:t>
+      </w:r>
+    </w:p>
+    <w:p>
+      <w:pPr>
+        <w:pStyle w:val="Listenabsatz"/>
+        <w:numPr>
+          <w:ilvl w:val="1"/>
+          <w:numId w:val="41"/>
+        </w:numPr>
+        <w:jc w:val="both"/>
+        <w:rPr>
+          <w:lang w:val="en-GB"/>
+        </w:rPr>
+      </w:pPr>
+      <w:r>
+        <w:rPr>
+          <w:b/>
+          <w:lang w:val="en-GB"/>
+        </w:rPr>
+        <w:t>Site/Project/Cohort prefix</w:t>
+      </w:r>
+      <w:r>
+        <w:rPr>
+          <w:b/>
+          <w:lang w:val="en-GB"/>
+        </w:rPr>
+        <w:t xml:space="preserve"> </w:t>
+      </w:r>
+      <w:r>
+        <w:rPr>
+          <w:b/>
+          <w:highlight w:val="yellow"/>
+          <w:lang w:val="en-GB"/>
+        </w:rPr>
+        <w:t>(mandatory!)</w:t>
+      </w:r>
+      <w:r>
+        <w:rPr>
+          <w:lang w:val="en-GB"/>
+        </w:rPr>
+        <w:t xml:space="preserve">: This </w:t>
+      </w:r>
+      <w:r>
+        <w:rPr>
+          <w:lang w:val="en-GB"/>
+        </w:rPr>
+        <w:t xml:space="preserve">field represents the prefix for the generation of the pseudonyms. This must consist of three characters. When using several OPT instances within one context, the prefixes MUST differ from instance to instance, </w:t>
+      </w:r>
+      <w:proofErr w:type="gramStart"/>
+      <w:r>
+        <w:rPr>
+          <w:lang w:val="en-GB"/>
+        </w:rPr>
+        <w:t>otherwise</w:t>
+      </w:r>
+      <w:proofErr w:type="gramEnd"/>
+      <w:r>
+        <w:rPr>
+          <w:lang w:val="en-GB"/>
+        </w:rPr>
+        <w:t xml:space="preserve"> duplicates will inevitably occur. Therefore, in (e.g. multi-site) projects, please always make sure that each prefix is unique!</w:t>
+      </w:r>
+    </w:p>
+    <w:p>
+      <w:pPr>
+        <w:pStyle w:val="Listenabsatz"/>
+        <w:numPr>
+          <w:ilvl w:val="1"/>
+          <w:numId w:val="41"/>
+        </w:numPr>
+        <w:jc w:val="both"/>
+        <w:rPr>
+          <w:lang w:val="en-GB"/>
+        </w:rPr>
+      </w:pPr>
+      <w:r>
+        <w:rPr>
+          <w:b/>
+          <w:lang w:val="en-GB"/>
+        </w:rPr>
+        <w:t>Local subject ID</w:t>
+      </w:r>
+      <w:r>
+        <w:rPr>
+          <w:b/>
+          <w:lang w:val="en-GB"/>
+        </w:rPr>
+        <w:t xml:space="preserve"> (</w:t>
+      </w:r>
+      <w:r>
+        <w:rPr>
+          <w:b/>
+          <w:i/>
+          <w:lang w:val="en-GB"/>
+        </w:rPr>
+        <w:t>Change optional as needed</w:t>
+      </w:r>
+      <w:r>
+        <w:rPr>
+          <w:b/>
+          <w:lang w:val="en-GB"/>
+        </w:rPr>
+        <w:t>)</w:t>
+      </w:r>
+      <w:r>
+        <w:rPr>
+          <w:lang w:val="en-GB"/>
+        </w:rPr>
+        <w:t xml:space="preserve">: </w:t>
+      </w:r>
+      <w:r>
+        <w:rPr>
+          <w:lang w:val="en-GB"/>
+        </w:rPr>
+        <w:t>Name of the fields in the OPT that represent the local subject ID. This can be, for example, a health insurance number or another pseudonym.</w:t>
+      </w:r>
+    </w:p>
+    <w:p>
+      <w:pPr>
+        <w:pStyle w:val="Listenabsatz"/>
+        <w:numPr>
+          <w:ilvl w:val="1"/>
+          <w:numId w:val="41"/>
+        </w:numPr>
+        <w:jc w:val="both"/>
+        <w:rPr>
+          <w:lang w:val="en-GB"/>
+        </w:rPr>
+      </w:pPr>
+      <w:r>
+        <w:rPr>
+          <w:b/>
+          <w:lang w:val="en-GB"/>
+        </w:rPr>
+        <w:t xml:space="preserve">Local </w:t>
+      </w:r>
+      <w:r>
+        <w:rPr>
+          <w:b/>
+          <w:lang w:val="en-GB"/>
+        </w:rPr>
+        <w:t>sample</w:t>
+      </w:r>
+      <w:r>
+        <w:rPr>
+          <w:b/>
+          <w:lang w:val="en-GB"/>
+        </w:rPr>
+        <w:t xml:space="preserve"> ID</w:t>
+      </w:r>
+      <w:r>
+        <w:rPr>
+          <w:b/>
+          <w:lang w:val="en-GB"/>
+        </w:rPr>
+        <w:t xml:space="preserve"> </w:t>
+      </w:r>
+      <w:r>
+        <w:rPr>
+          <w:b/>
+          <w:i/>
+          <w:lang w:val="en-GB"/>
+        </w:rPr>
+        <w:t>(Change optional as needed)</w:t>
+      </w:r>
+      <w:r>
+        <w:rPr>
+          <w:lang w:val="en-GB"/>
+        </w:rPr>
+        <w:t xml:space="preserve">: </w:t>
+      </w:r>
+      <w:r>
+        <w:rPr>
+          <w:lang w:val="en-GB"/>
+        </w:rPr>
+        <w:t xml:space="preserve">Name of the fields in the OPT that represent the local </w:t>
+      </w:r>
+      <w:r>
+        <w:rPr>
+          <w:lang w:val="en-GB"/>
+        </w:rPr>
+        <w:t>sample</w:t>
+      </w:r>
+      <w:r>
+        <w:rPr>
+          <w:lang w:val="en-GB"/>
+        </w:rPr>
+        <w:t xml:space="preserve"> ID. This can be, for example, a number</w:t>
+      </w:r>
+      <w:r>
+        <w:rPr>
+          <w:lang w:val="en-GB"/>
+        </w:rPr>
+        <w:t xml:space="preserve"> from the registration system </w:t>
+      </w:r>
+      <w:r>
+        <w:rPr>
+          <w:lang w:val="en-GB"/>
+        </w:rPr>
+        <w:t>or another pseudonym.</w:t>
+      </w:r>
+    </w:p>
+    <w:p>
+      <w:pPr>
+        <w:pStyle w:val="Listenabsatz"/>
+        <w:numPr>
+          <w:ilvl w:val="1"/>
+          <w:numId w:val="41"/>
+        </w:numPr>
+        <w:jc w:val="both"/>
+        <w:rPr>
+          <w:lang w:val="en-GB"/>
+        </w:rPr>
+      </w:pPr>
+      <w:r>
+        <w:rPr>
+          <w:b/>
+          <w:lang w:val="en-GB"/>
+        </w:rPr>
+        <w:t>Generated</w:t>
+      </w:r>
+      <w:r>
+        <w:rPr>
+          <w:b/>
+          <w:lang w:val="en-GB"/>
+        </w:rPr>
+        <w:t xml:space="preserve"> subject ID</w:t>
+      </w:r>
+      <w:r>
+        <w:rPr>
+          <w:b/>
+          <w:lang w:val="en-GB"/>
+        </w:rPr>
+        <w:t xml:space="preserve"> </w:t>
+      </w:r>
+      <w:r>
+        <w:rPr>
+          <w:b/>
+          <w:i/>
+          <w:lang w:val="en-GB"/>
+        </w:rPr>
+        <w:t>(Change optional as needed)</w:t>
+      </w:r>
+      <w:r>
+        <w:rPr>
+          <w:lang w:val="en-GB"/>
+        </w:rPr>
+        <w:t xml:space="preserve">: </w:t>
+      </w:r>
+      <w:r>
+        <w:rPr>
+          <w:lang w:val="en-GB"/>
+        </w:rPr>
+        <w:t xml:space="preserve">Name of the fields in the OPT that represent the </w:t>
+      </w:r>
+      <w:r>
+        <w:rPr>
+          <w:lang w:val="en-GB"/>
+        </w:rPr>
+        <w:t>generated</w:t>
+      </w:r>
+      <w:r>
+        <w:rPr>
+          <w:lang w:val="en-GB"/>
+        </w:rPr>
+        <w:t xml:space="preserve"> subject ID. </w:t>
+      </w:r>
+      <w:r>
+        <w:rPr>
+          <w:lang w:val="en-GB"/>
+        </w:rPr>
+        <w:t>For example, a label from EDC system can be inserted here.</w:t>
+      </w:r>
+    </w:p>
+    <w:p>
+      <w:pPr>
+        <w:pStyle w:val="Listenabsatz"/>
+        <w:numPr>
+          <w:ilvl w:val="1"/>
+          <w:numId w:val="41"/>
+        </w:numPr>
+        <w:jc w:val="both"/>
+        <w:rPr>
+          <w:lang w:val="en-GB"/>
+        </w:rPr>
+      </w:pPr>
+      <w:r>
+        <w:rPr>
+          <w:b/>
+          <w:lang w:val="en-GB"/>
+        </w:rPr>
+        <w:t>Generated</w:t>
+      </w:r>
+      <w:r>
+        <w:rPr>
+          <w:b/>
+          <w:lang w:val="en-GB"/>
+        </w:rPr>
+        <w:t xml:space="preserve"> </w:t>
+      </w:r>
+      <w:r>
+        <w:rPr>
+          <w:b/>
+          <w:lang w:val="en-GB"/>
+        </w:rPr>
+        <w:t>sample</w:t>
+      </w:r>
+      <w:r>
+        <w:rPr>
+          <w:b/>
+          <w:lang w:val="en-GB"/>
+        </w:rPr>
+        <w:t xml:space="preserve"> ID</w:t>
+      </w:r>
+      <w:r>
+        <w:rPr>
+          <w:b/>
+          <w:lang w:val="en-GB"/>
+        </w:rPr>
+        <w:t xml:space="preserve"> </w:t>
+      </w:r>
+      <w:r>
+        <w:rPr>
+          <w:b/>
+          <w:i/>
+          <w:lang w:val="en-GB"/>
+        </w:rPr>
+        <w:t>(Change optional as needed)</w:t>
+      </w:r>
+      <w:r>
+        <w:rPr>
+          <w:lang w:val="en-GB"/>
+        </w:rPr>
+        <w:t xml:space="preserve">: </w:t>
+      </w:r>
+      <w:r>
+        <w:rPr>
+          <w:lang w:val="en-GB"/>
+        </w:rPr>
+        <w:t xml:space="preserve">Name of the fields in the OPT that represent the </w:t>
+      </w:r>
+      <w:r>
+        <w:rPr>
+          <w:lang w:val="en-GB"/>
+        </w:rPr>
+        <w:t>generated</w:t>
+      </w:r>
+      <w:r>
+        <w:rPr>
+          <w:lang w:val="en-GB"/>
+        </w:rPr>
+        <w:t xml:space="preserve"> </w:t>
+      </w:r>
+      <w:r>
+        <w:rPr>
+          <w:lang w:val="en-GB"/>
+        </w:rPr>
+        <w:t>sample</w:t>
+      </w:r>
+      <w:r>
+        <w:rPr>
+          <w:lang w:val="en-GB"/>
+        </w:rPr>
+        <w:t xml:space="preserve"> ID. </w:t>
+      </w:r>
+      <w:r>
+        <w:rPr>
+          <w:lang w:val="en-GB"/>
+        </w:rPr>
+        <w:t>For example, a label from EDC system can be inserted here.</w:t>
+      </w:r>
+    </w:p>
+    <w:p>
+      <w:pPr>
+        <w:pStyle w:val="Listenabsatz"/>
+        <w:numPr>
+          <w:ilvl w:val="1"/>
+          <w:numId w:val="41"/>
+        </w:numPr>
+        <w:jc w:val="both"/>
+        <w:rPr>
+          <w:lang w:val="en-GB"/>
+        </w:rPr>
+      </w:pPr>
+      <w:r>
+        <w:rPr>
+          <w:b/>
+          <w:lang w:val="en-GB"/>
+        </w:rPr>
+        <w:t>Subject master data required</w:t>
+      </w:r>
+      <w:r>
+        <w:rPr>
+          <w:b/>
+          <w:lang w:val="en-GB"/>
+        </w:rPr>
+        <w:t xml:space="preserve"> </w:t>
+      </w:r>
+      <w:r>
+        <w:rPr>
+          <w:b/>
+          <w:i/>
+          <w:lang w:val="en-GB"/>
+        </w:rPr>
+        <w:t>(Change optional as needed)</w:t>
+      </w:r>
+      <w:r>
+        <w:rPr>
+          <w:lang w:val="en-GB"/>
+        </w:rPr>
+        <w:t xml:space="preserve">: </w:t>
+      </w:r>
+      <w:r>
+        <w:rPr>
+          <w:lang w:val="en-GB"/>
+        </w:rPr>
+        <w:t xml:space="preserve">By default, </w:t>
+      </w:r>
+      <w:r>
+        <w:rPr>
+          <w:lang w:val="en-GB"/>
+        </w:rPr>
+        <w:t>the subject</w:t>
+      </w:r>
+      <w:r>
+        <w:rPr>
+          <w:lang w:val="en-GB"/>
+        </w:rPr>
+        <w:t xml:space="preserve"> registration requires </w:t>
+      </w:r>
+      <w:r>
+        <w:rPr>
+          <w:lang w:val="en-GB"/>
+        </w:rPr>
+        <w:t xml:space="preserve">entering </w:t>
+      </w:r>
+      <w:r>
+        <w:rPr>
+          <w:lang w:val="en-GB"/>
+        </w:rPr>
+        <w:t>first and last name, date of birth, and locale subject ID.</w:t>
+      </w:r>
+      <w:r>
+        <w:rPr>
+          <w:lang w:val="en-GB"/>
+        </w:rPr>
+        <w:t xml:space="preserve"> </w:t>
+      </w:r>
+      <w:r>
+        <w:rPr>
+          <w:lang w:val="en-GB"/>
+        </w:rPr>
+        <w:t>The gender is not mandatory.</w:t>
+      </w:r>
+      <w:r>
+        <w:rPr>
+          <w:lang w:val="en-GB"/>
+        </w:rPr>
+        <w:t xml:space="preserve"> </w:t>
+      </w:r>
+      <w:r>
+        <w:rPr>
+          <w:lang w:val="en-GB"/>
+        </w:rPr>
+        <w:t>If "False" is entered in this field, only a local subject ID is required.</w:t>
+      </w:r>
+    </w:p>
+    <w:p>
+      <w:pPr>
+        <w:pStyle w:val="Listenabsatz"/>
+        <w:numPr>
+          <w:ilvl w:val="1"/>
+          <w:numId w:val="41"/>
+        </w:numPr>
+        <w:jc w:val="both"/>
+        <w:rPr>
+          <w:lang w:val="en-GB"/>
+        </w:rPr>
+      </w:pPr>
+      <w:r>
+        <w:rPr>
+          <w:b/>
+          <w:lang w:val="en-GB"/>
+        </w:rPr>
+        <w:t>Local sample ID</w:t>
+      </w:r>
+      <w:r>
+        <w:rPr>
+          <w:b/>
+          <w:lang w:val="en-GB"/>
+        </w:rPr>
+        <w:t xml:space="preserve"> required</w:t>
+      </w:r>
+      <w:r>
+        <w:rPr>
+          <w:b/>
+          <w:lang w:val="en-GB"/>
+        </w:rPr>
+        <w:t xml:space="preserve"> </w:t>
+      </w:r>
+      <w:r>
+        <w:rPr>
+          <w:b/>
+          <w:i/>
+          <w:lang w:val="en-GB"/>
+        </w:rPr>
+        <w:t>(Change optional as needed)</w:t>
+      </w:r>
+      <w:r>
+        <w:rPr>
+          <w:lang w:val="en-GB"/>
+        </w:rPr>
+        <w:t xml:space="preserve">: </w:t>
+      </w:r>
+      <w:r>
+        <w:rPr>
+          <w:lang w:val="en-GB"/>
+        </w:rPr>
+        <w:t xml:space="preserve">By default, </w:t>
+      </w:r>
+      <w:r>
+        <w:rPr>
+          <w:lang w:val="en-GB"/>
+        </w:rPr>
+        <w:t>the sample</w:t>
+      </w:r>
+      <w:r>
+        <w:rPr>
+          <w:lang w:val="en-GB"/>
+        </w:rPr>
+        <w:t xml:space="preserve"> registration requires </w:t>
+      </w:r>
+      <w:r>
+        <w:rPr>
+          <w:lang w:val="en-GB"/>
+        </w:rPr>
+        <w:t xml:space="preserve">entering the local subject ID, the OPT subject ID the local sample ID, a date, a work package, a </w:t>
+      </w:r>
+      <w:proofErr w:type="spellStart"/>
+      <w:r>
+        <w:rPr>
+          <w:lang w:val="en-GB"/>
+        </w:rPr>
+        <w:t>timepoint</w:t>
+      </w:r>
+      <w:proofErr w:type="spellEnd"/>
+      <w:r>
+        <w:rPr>
+          <w:lang w:val="en-GB"/>
+        </w:rPr>
+        <w:t xml:space="preserve"> and a sample type</w:t>
+      </w:r>
+      <w:r>
+        <w:rPr>
+          <w:lang w:val="en-GB"/>
+        </w:rPr>
+        <w:t>.</w:t>
+      </w:r>
+      <w:r>
+        <w:rPr>
+          <w:lang w:val="en-GB"/>
+        </w:rPr>
+        <w:t xml:space="preserve"> </w:t>
+      </w:r>
+      <w:r>
+        <w:rPr>
+          <w:lang w:val="en-GB"/>
+        </w:rPr>
+        <w:t xml:space="preserve">If "False" is entered in this field, </w:t>
+      </w:r>
+      <w:r>
+        <w:rPr>
+          <w:lang w:val="en-GB"/>
+        </w:rPr>
+        <w:t>the</w:t>
+      </w:r>
+      <w:r>
+        <w:rPr>
+          <w:lang w:val="en-GB"/>
+        </w:rPr>
+        <w:t xml:space="preserve"> local </w:t>
+      </w:r>
+      <w:r>
+        <w:rPr>
+          <w:lang w:val="en-GB"/>
+        </w:rPr>
+        <w:t xml:space="preserve">sample </w:t>
+      </w:r>
+      <w:r>
+        <w:rPr>
+          <w:lang w:val="en-GB"/>
+        </w:rPr>
+        <w:t xml:space="preserve">ID </w:t>
+      </w:r>
+      <w:r>
+        <w:rPr>
+          <w:lang w:val="en-GB"/>
+        </w:rPr>
+        <w:t xml:space="preserve">will not be </w:t>
+      </w:r>
+      <w:r>
+        <w:rPr>
+          <w:lang w:val="en-GB"/>
+        </w:rPr>
+        <w:t>required</w:t>
+      </w:r>
+      <w:r>
+        <w:rPr>
+          <w:lang w:val="en-GB"/>
+        </w:rPr>
+        <w:t xml:space="preserve"> anymore</w:t>
+      </w:r>
+      <w:r>
+        <w:rPr>
+          <w:lang w:val="en-GB"/>
+        </w:rPr>
+        <w:t>.</w:t>
+      </w:r>
+    </w:p>
+    <w:p>
+      <w:pPr>
+        <w:pStyle w:val="Listenabsatz"/>
+        <w:numPr>
+          <w:ilvl w:val="1"/>
+          <w:numId w:val="41"/>
+        </w:numPr>
+        <w:jc w:val="both"/>
+        <w:rPr>
+          <w:lang w:val="en-GB"/>
+        </w:rPr>
+      </w:pPr>
+      <w:r>
+        <w:rPr>
+          <w:b/>
+          <w:lang w:val="en-GB"/>
+        </w:rPr>
+        <w:t>Label print rows/columns</w:t>
+      </w:r>
+      <w:r>
+        <w:rPr>
+          <w:b/>
+          <w:lang w:val="en-GB"/>
+        </w:rPr>
+        <w:t xml:space="preserve"> </w:t>
+      </w:r>
+      <w:r>
+        <w:rPr>
+          <w:b/>
+          <w:i/>
+          <w:lang w:val="en-GB"/>
+        </w:rPr>
+        <w:t>(Change optional as needed)</w:t>
+      </w:r>
+      <w:r>
+        <w:rPr>
+          <w:lang w:val="en-GB"/>
+        </w:rPr>
+        <w:t>:</w:t>
+      </w:r>
+      <w:r>
+        <w:rPr>
+          <w:lang w:val="en-GB"/>
+        </w:rPr>
+        <w:t xml:space="preserve"> </w:t>
+      </w:r>
+      <w:r>
+        <w:rPr>
+          <w:lang w:val="en-GB"/>
+        </w:rPr>
+        <w:t xml:space="preserve">This </w:t>
+      </w:r>
+      <w:r>
+        <w:rPr>
+          <w:lang w:val="en-GB"/>
+        </w:rPr>
+        <w:t xml:space="preserve">are parameters that are passed by default when calling the printing process. They can be changed according to the </w:t>
+      </w:r>
+      <w:r>
+        <w:rPr>
+          <w:lang w:val="en-GB"/>
+        </w:rPr>
+        <w:t xml:space="preserve">local </w:t>
+      </w:r>
+      <w:r>
+        <w:rPr>
+          <w:lang w:val="en-GB"/>
+        </w:rPr>
+        <w:t>printing properties. However, this can also be done later.</w:t>
+      </w:r>
+    </w:p>
+    <w:p>
+      <w:pPr>
+        <w:pStyle w:val="Listenabsatz"/>
+        <w:numPr>
+          <w:ilvl w:val="1"/>
+          <w:numId w:val="41"/>
+        </w:numPr>
+        <w:jc w:val="both"/>
+        <w:rPr>
+          <w:lang w:val="en-GB"/>
+        </w:rPr>
+      </w:pPr>
+      <w:r>
+        <w:rPr>
+          <w:b/>
+          <w:lang w:val="en-GB"/>
+        </w:rPr>
+        <w:t>Label printing app path</w:t>
+      </w:r>
+      <w:r>
+        <w:rPr>
+          <w:b/>
+          <w:lang w:val="en-GB"/>
+        </w:rPr>
+        <w:t xml:space="preserve"> </w:t>
+      </w:r>
+      <w:r>
+        <w:rPr>
+          <w:b/>
+          <w:i/>
+          <w:lang w:val="en-GB"/>
+        </w:rPr>
+        <w:t>(Change optional as needed)</w:t>
+      </w:r>
+      <w:r>
+        <w:rPr>
+          <w:lang w:val="en-GB"/>
+        </w:rPr>
+        <w:t>:</w:t>
+      </w:r>
+      <w:r>
+        <w:rPr>
+          <w:lang w:val="en-GB"/>
+        </w:rPr>
+        <w:t xml:space="preserve"> </w:t>
+      </w:r>
+      <w:r>
+        <w:rPr>
+          <w:lang w:val="en-GB"/>
+        </w:rPr>
+        <w:t>By setting</w:t>
+      </w:r>
+      <w:r>
+        <w:rPr>
+          <w:lang w:val="en-GB"/>
+        </w:rPr>
+        <w:t xml:space="preserve"> "Default" here, the label-printing-app is called locally from the bundle. Alternatively, a link can be inserted here if the app is located on a webserver. </w:t>
+      </w:r>
+      <w:r>
+        <w:rPr>
+          <w:b/>
+          <w:i/>
+          <w:lang w:val="en-GB"/>
+        </w:rPr>
+        <w:t>Please note that the corresponding data for the label will then be sent over the Internet when the app is called</w:t>
+      </w:r>
+      <w:r>
+        <w:rPr>
+          <w:lang w:val="en-GB"/>
+        </w:rPr>
+        <w:t>.</w:t>
+      </w:r>
+    </w:p>
+    <w:p>
+      <w:pPr>
+        <w:jc w:val="both"/>
+        <w:rPr>
+          <w:lang w:val="en-GB"/>
+        </w:rPr>
+      </w:pPr>
+    </w:p>
+    <w:p>
+      <w:pPr>
+        <w:pStyle w:val="Listenabsatz"/>
+        <w:numPr>
+          <w:ilvl w:val="0"/>
+          <w:numId w:val="41"/>
+        </w:numPr>
+        <w:jc w:val="both"/>
+        <w:rPr>
+          <w:lang w:val="en-GB"/>
+        </w:rPr>
+      </w:pPr>
+      <w:r>
+        <w:rPr>
+          <w:lang w:val="en-GB"/>
+        </w:rPr>
+        <w:t xml:space="preserve">In section </w:t>
+      </w:r>
+      <w:r>
+        <w:rPr>
+          <w:i/>
+          <w:lang w:val="en-GB"/>
+        </w:rPr>
+        <w:t>b) Sample selection options</w:t>
+      </w:r>
+      <w:r>
+        <w:rPr>
+          <w:lang w:val="en-GB"/>
+        </w:rPr>
+        <w:t xml:space="preserve">, the selection options for the drop-downs are defined.  </w:t>
+      </w:r>
+      <w:r>
+        <w:rPr>
+          <w:lang w:val="en-GB"/>
+        </w:rPr>
+        <w:t xml:space="preserve">The individual fields are described below: </w:t>
+      </w:r>
+    </w:p>
+    <w:p>
+      <w:pPr>
+        <w:jc w:val="center"/>
+        <w:rPr>
+          <w:lang w:val="en-GB"/>
+        </w:rPr>
+      </w:pPr>
+      <w:r>
+        <w:rPr>
+          <w:noProof/>
+          <w:lang w:eastAsia="de-DE"/>
+        </w:rPr>
+        <w:lastRenderedPageBreak/>
+        <w:drawing>
+          <wp:inline distT="0" distB="0" distL="0" distR="0" wp14:anchorId="2973C8DD" wp14:editId="044F9C38">
+            <wp:extent cx="5092861" cy="2375209"/>
+            <wp:effectExtent l="152400" t="152400" r="355600" b="368300"/>
+            <wp:docPr id="199" name="Grafik 199"/>
+            <wp:cNvGraphicFramePr>
+              <a:graphicFrameLocks xmlns:a="http://schemas.openxmlformats.org/drawingml/2006/main" noChangeAspect="1"/>
+            </wp:cNvGraphicFramePr>
+            <a:graphic xmlns:a="http://schemas.openxmlformats.org/drawingml/2006/main">
+              <a:graphicData uri="http://schemas.openxmlformats.org/drawingml/2006/picture">
+                <pic:pic xmlns:pic="http://schemas.openxmlformats.org/drawingml/2006/picture">
+                  <pic:nvPicPr>
+                    <pic:cNvPr id="1" name=""/>
+                    <pic:cNvPicPr/>
+                  </pic:nvPicPr>
+                  <pic:blipFill>
+                    <a:blip r:embed="rId20"/>
+                    <a:stretch>
+                      <a:fillRect/>
+                    </a:stretch>
+                  </pic:blipFill>
+                  <pic:spPr>
+                    <a:xfrm>
+                      <a:off x="0" y="0"/>
+                      <a:ext cx="5101517" cy="2379246"/>
+                    </a:xfrm>
+                    <a:prstGeom prst="rect">
+                      <a:avLst/>
+                    </a:prstGeom>
+                    <a:ln>
+                      <a:noFill/>
+                    </a:ln>
+                    <a:effectLst>
+                      <a:outerShdw blurRad="292100" dist="139700" dir="2700000" algn="tl" rotWithShape="0">
+                        <a:srgbClr val="333333">
+                          <a:alpha val="65000"/>
+                        </a:srgbClr>
+                      </a:outerShdw>
+                    </a:effectLst>
+                  </pic:spPr>
+                </pic:pic>
+              </a:graphicData>
+            </a:graphic>
+          </wp:inline>
+        </w:drawing>
+      </w:r>
+    </w:p>
+    <w:p>
+      <w:pPr>
+        <w:pStyle w:val="Listenabsatz"/>
+        <w:numPr>
+          <w:ilvl w:val="0"/>
+          <w:numId w:val="42"/>
+        </w:numPr>
+        <w:jc w:val="both"/>
+        <w:rPr>
+          <w:lang w:val="en-US"/>
+        </w:rPr>
+      </w:pPr>
+      <w:proofErr w:type="spellStart"/>
+      <w:r>
+        <w:rPr>
+          <w:b/>
+          <w:lang w:val="en-US"/>
+        </w:rPr>
+        <w:t>Select_WP</w:t>
+      </w:r>
+      <w:proofErr w:type="spellEnd"/>
+      <w:r>
+        <w:rPr>
+          <w:b/>
+          <w:lang w:val="en-US"/>
+        </w:rPr>
+        <w:t xml:space="preserve"> </w:t>
+      </w:r>
+      <w:r>
+        <w:rPr>
+          <w:b/>
+          <w:highlight w:val="yellow"/>
+          <w:lang w:val="en-GB"/>
+        </w:rPr>
+        <w:t>(mandatory!)</w:t>
+      </w:r>
+      <w:r>
+        <w:rPr>
+          <w:lang w:val="en-US"/>
+        </w:rPr>
+        <w:t xml:space="preserve">: </w:t>
+      </w:r>
+      <w:r>
+        <w:rPr>
+          <w:lang w:val="en-US"/>
+        </w:rPr>
+        <w:t>This field defines the options for selecting the work package. You can customize and extend the terms. Please note to adjust the table area accordingly. If no work packages exist in your context, then you can use any character for selection, for example: "-".</w:t>
+      </w:r>
+    </w:p>
+    <w:p>
+      <w:pPr>
+        <w:pStyle w:val="Listenabsatz"/>
+        <w:numPr>
+          <w:ilvl w:val="0"/>
+          <w:numId w:val="42"/>
+        </w:numPr>
+        <w:jc w:val="both"/>
+        <w:rPr>
+          <w:lang w:val="en-US"/>
+        </w:rPr>
+      </w:pPr>
+      <w:r>
+        <w:rPr>
+          <w:b/>
+          <w:lang w:val="en-US"/>
+        </w:rPr>
+        <w:t>Options</w:t>
+      </w:r>
+      <w:r>
+        <w:rPr>
+          <w:b/>
+          <w:lang w:val="en-US"/>
+        </w:rPr>
+        <w:t xml:space="preserve"> </w:t>
+      </w:r>
+      <w:r>
+        <w:rPr>
+          <w:b/>
+          <w:highlight w:val="yellow"/>
+          <w:lang w:val="en-GB"/>
+        </w:rPr>
+        <w:t>(mandatory!)</w:t>
+      </w:r>
+      <w:r>
+        <w:rPr>
+          <w:lang w:val="en-US"/>
+        </w:rPr>
+        <w:t xml:space="preserve">: </w:t>
+      </w:r>
+      <w:r>
+        <w:rPr>
+          <w:lang w:val="en-US"/>
+        </w:rPr>
+        <w:t xml:space="preserve">According to the selection of the work package, different times can be selected (e.g. WP_2 </w:t>
+      </w:r>
+      <w:r>
+        <w:sym w:font="Wingdings" w:char="F0E0"/>
+      </w:r>
+      <w:r>
+        <w:rPr>
+          <w:lang w:val="en-US"/>
+        </w:rPr>
+        <w:t xml:space="preserve"> Options for WP2). Please adjust the selection options according to your needs. You can remove the tables and adjust them as you like. Please also do not forget to adjust the "Data validation" for the corresponding drop-down fields if necessary.</w:t>
+      </w:r>
+    </w:p>
+    <w:p>
+      <w:pPr>
+        <w:pStyle w:val="Listenabsatz"/>
+        <w:numPr>
+          <w:ilvl w:val="0"/>
+          <w:numId w:val="42"/>
+        </w:numPr>
+        <w:jc w:val="both"/>
+        <w:rPr>
+          <w:lang w:val="en-US"/>
+        </w:rPr>
+      </w:pPr>
+      <w:r>
+        <w:rPr>
+          <w:b/>
+          <w:lang w:val="en-US"/>
+        </w:rPr>
+        <w:t>Se</w:t>
+      </w:r>
+      <w:r>
+        <w:rPr>
+          <w:b/>
+          <w:lang w:val="en-US"/>
+        </w:rPr>
+        <w:t>lection sample type</w:t>
+      </w:r>
+      <w:r>
+        <w:rPr>
+          <w:b/>
+          <w:lang w:val="en-US"/>
+        </w:rPr>
+        <w:t xml:space="preserve"> </w:t>
+      </w:r>
+      <w:r>
+        <w:rPr>
+          <w:b/>
+          <w:highlight w:val="yellow"/>
+          <w:lang w:val="en-GB"/>
+        </w:rPr>
+        <w:t>(mandatory!)</w:t>
+      </w:r>
+      <w:r>
+        <w:rPr>
+          <w:b/>
+          <w:lang w:val="en-US"/>
+        </w:rPr>
+        <w:t>:</w:t>
+      </w:r>
+      <w:r>
+        <w:rPr>
+          <w:b/>
+          <w:lang w:val="en-US"/>
+        </w:rPr>
+        <w:t xml:space="preserve"> </w:t>
+      </w:r>
+      <w:r>
+        <w:rPr>
+          <w:lang w:val="en-US"/>
+        </w:rPr>
+        <w:t xml:space="preserve">Here you will find the selection options for the sample type. </w:t>
+      </w:r>
+      <w:r>
+        <w:rPr>
+          <w:lang w:val="en-US"/>
+        </w:rPr>
+        <w:t>This can also be customized.</w:t>
+      </w:r>
+    </w:p>
+    <w:p>
+      <w:pPr>
+        <w:pStyle w:val="Listenabsatz"/>
+        <w:numPr>
+          <w:ilvl w:val="0"/>
+          <w:numId w:val="42"/>
+        </w:numPr>
+        <w:jc w:val="both"/>
+        <w:rPr>
+          <w:lang w:val="en-US"/>
+        </w:rPr>
+      </w:pPr>
+      <w:r>
+        <w:rPr>
+          <w:b/>
+          <w:lang w:val="en-US"/>
+        </w:rPr>
+        <w:t>Abbreviation for label printing</w:t>
+      </w:r>
+      <w:r>
+        <w:rPr>
+          <w:b/>
+          <w:lang w:val="en-US"/>
+        </w:rPr>
+        <w:t xml:space="preserve"> </w:t>
+      </w:r>
+      <w:r>
+        <w:rPr>
+          <w:b/>
+          <w:i/>
+          <w:lang w:val="en-GB"/>
+        </w:rPr>
+        <w:t>(Change optional as needed)</w:t>
+      </w:r>
+      <w:r>
+        <w:rPr>
+          <w:b/>
+          <w:lang w:val="en-US"/>
+        </w:rPr>
+        <w:t xml:space="preserve">: </w:t>
+      </w:r>
+      <w:r>
+        <w:rPr>
+          <w:lang w:val="en-US"/>
+        </w:rPr>
+        <w:t>Here are the abbreviations for the respective sample types for printing the labels. These may be necessary if a designation is too long and does not fit on a label.</w:t>
+      </w:r>
+    </w:p>
+    <w:p>
+      <w:pPr>
+        <w:pStyle w:val="Listenabsatz"/>
+        <w:numPr>
+          <w:ilvl w:val="0"/>
+          <w:numId w:val="42"/>
+        </w:numPr>
+        <w:jc w:val="both"/>
+        <w:rPr>
+          <w:lang w:val="en-US"/>
+        </w:rPr>
+      </w:pPr>
+      <w:proofErr w:type="spellStart"/>
+      <w:r>
+        <w:rPr>
+          <w:b/>
+          <w:lang w:val="en-US"/>
+        </w:rPr>
+        <w:t>Select_RegYear</w:t>
+      </w:r>
+      <w:proofErr w:type="spellEnd"/>
+      <w:r>
+        <w:rPr>
+          <w:b/>
+          <w:lang w:val="en-US"/>
+        </w:rPr>
+        <w:t xml:space="preserve"> </w:t>
+      </w:r>
+      <w:r>
+        <w:rPr>
+          <w:b/>
+          <w:i/>
+          <w:lang w:val="en-GB"/>
+        </w:rPr>
+        <w:t>(Change optional as needed)</w:t>
+      </w:r>
+      <w:r>
+        <w:rPr>
+          <w:b/>
+          <w:lang w:val="en-US"/>
+        </w:rPr>
+        <w:t>:</w:t>
+      </w:r>
+      <w:r>
+        <w:rPr>
+          <w:lang w:val="en-US"/>
+        </w:rPr>
+        <w:t xml:space="preserve"> </w:t>
+      </w:r>
+      <w:r>
+        <w:rPr>
+          <w:lang w:val="en-US"/>
+        </w:rPr>
+        <w:t>Here you can insert additional years. These are then available on the statistics worksheet and you can filter by them.</w:t>
+      </w:r>
+    </w:p>
+    <w:p>
+      <w:pPr>
+        <w:pStyle w:val="Listenabsatz"/>
+        <w:jc w:val="both"/>
+        <w:rPr>
+          <w:lang w:val="en-US"/>
+        </w:rPr>
+      </w:pPr>
+    </w:p>
+    <w:p>
+      <w:pPr>
+        <w:pStyle w:val="Listenabsatz"/>
+        <w:jc w:val="center"/>
+        <w:rPr>
+          <w:i/>
+          <w:color w:val="FF0000"/>
+          <w:lang w:val="en-US"/>
+        </w:rPr>
+      </w:pPr>
+      <w:r>
+        <w:rPr>
+          <w:i/>
+          <w:color w:val="FF0000"/>
+          <w:lang w:val="en-US"/>
+        </w:rPr>
+        <w:t>The description for s</w:t>
+      </w:r>
+      <w:r>
+        <w:rPr>
+          <w:i/>
+          <w:color w:val="FF0000"/>
+          <w:lang w:val="en-US"/>
+        </w:rPr>
+        <w:t>ection c) is for information purposes only!</w:t>
+      </w:r>
+      <w:r>
+        <w:rPr>
+          <w:i/>
+          <w:color w:val="FF0000"/>
+          <w:lang w:val="en-US"/>
+        </w:rPr>
+        <w:t xml:space="preserve"> </w:t>
+      </w:r>
+    </w:p>
+    <w:p>
+      <w:pPr>
+        <w:pStyle w:val="Listenabsatz"/>
+        <w:jc w:val="center"/>
+        <w:rPr>
+          <w:i/>
+          <w:color w:val="FF0000"/>
+          <w:lang w:val="en-US"/>
+        </w:rPr>
+      </w:pPr>
+      <w:r>
+        <w:rPr>
+          <w:i/>
+          <w:color w:val="FF0000"/>
+          <w:lang w:val="en-US"/>
+        </w:rPr>
+        <w:t>B</w:t>
+      </w:r>
+      <w:r>
+        <w:rPr>
+          <w:i/>
+          <w:color w:val="FF0000"/>
+          <w:lang w:val="en-US"/>
+        </w:rPr>
+        <w:t xml:space="preserve">y default nothing has to be </w:t>
+      </w:r>
+      <w:r>
+        <w:rPr>
+          <w:i/>
+          <w:color w:val="FF0000"/>
+          <w:lang w:val="en-US"/>
+        </w:rPr>
+        <w:t>configured</w:t>
+      </w:r>
+      <w:r>
+        <w:rPr>
+          <w:i/>
+          <w:color w:val="FF0000"/>
+          <w:lang w:val="en-US"/>
+        </w:rPr>
+        <w:t>!</w:t>
+      </w:r>
+    </w:p>
+    <w:p>
+      <w:pPr>
+        <w:pStyle w:val="Listenabsatz"/>
+        <w:numPr>
+          <w:ilvl w:val="0"/>
+          <w:numId w:val="41"/>
+        </w:numPr>
+        <w:jc w:val="both"/>
+        <w:rPr>
+          <w:lang w:val="en-US"/>
+        </w:rPr>
+      </w:pPr>
+      <w:r>
+        <w:rPr>
+          <w:lang w:val="en-GB"/>
+        </w:rPr>
+        <w:t xml:space="preserve">In section </w:t>
+      </w:r>
+      <w:r>
+        <w:rPr>
+          <w:i/>
+          <w:lang w:val="en-GB"/>
+        </w:rPr>
+        <w:t>c</w:t>
+      </w:r>
+      <w:r>
+        <w:rPr>
+          <w:i/>
+          <w:lang w:val="en-GB"/>
+        </w:rPr>
+        <w:t xml:space="preserve">) </w:t>
+      </w:r>
+      <w:r>
+        <w:rPr>
+          <w:i/>
+          <w:lang w:val="en-GB"/>
+        </w:rPr>
+        <w:t>System-relevant information</w:t>
+      </w:r>
+      <w:r>
+        <w:rPr>
+          <w:lang w:val="en-GB"/>
+        </w:rPr>
+        <w:t xml:space="preserve">, the </w:t>
+      </w:r>
+      <w:r>
+        <w:rPr>
+          <w:lang w:val="en-GB"/>
+        </w:rPr>
+        <w:t>counter for the generation of the pseudonyms as well as the password for protecting the worksheets is saved</w:t>
+      </w:r>
+      <w:r>
+        <w:rPr>
+          <w:lang w:val="en-GB"/>
+        </w:rPr>
+        <w:t>.</w:t>
+      </w:r>
+      <w:r>
+        <w:rPr>
+          <w:lang w:val="en-GB"/>
+        </w:rPr>
+        <w:t xml:space="preserve"> Please just make sure that the both counter are set on 0 before you use the OPT for the first time. The default-password for protecting the single worksheets and the document structure is “ORCHESTRA”. If you need to change the password, then you have to change it for every worksheet, for the document-structure as well as here! </w:t>
+      </w:r>
+      <w:r>
+        <w:rPr>
+          <w:rFonts w:ascii="Calibri" w:hAnsi="Calibri" w:cs="Calibri"/>
+          <w:color w:val="000000"/>
+          <w:lang w:val="en-US"/>
+        </w:rPr>
+        <w:t>Please make sure to note down the password. The password cannot be recovered in case of loss!</w:t>
+      </w:r>
+    </w:p>
+    <w:p>
+      <w:pPr>
+        <w:jc w:val="center"/>
+      </w:pPr>
+      <w:r>
+        <w:rPr>
+          <w:noProof/>
+          <w:lang w:eastAsia="de-DE"/>
+        </w:rPr>
+        <w:lastRenderedPageBreak/>
+        <w:drawing>
+          <wp:inline distT="0" distB="0" distL="0" distR="0" wp14:anchorId="0949CA8D" wp14:editId="79C3466D">
+            <wp:extent cx="3958630" cy="1012784"/>
+            <wp:effectExtent l="152400" t="152400" r="365760" b="359410"/>
+            <wp:docPr id="201" name="Grafik 201"/>
+            <wp:cNvGraphicFramePr>
+              <a:graphicFrameLocks xmlns:a="http://schemas.openxmlformats.org/drawingml/2006/main" noChangeAspect="1"/>
+            </wp:cNvGraphicFramePr>
+            <a:graphic xmlns:a="http://schemas.openxmlformats.org/drawingml/2006/main">
+              <a:graphicData uri="http://schemas.openxmlformats.org/drawingml/2006/picture">
+                <pic:pic xmlns:pic="http://schemas.openxmlformats.org/drawingml/2006/picture">
+                  <pic:nvPicPr>
+                    <pic:cNvPr id="1" name=""/>
+                    <pic:cNvPicPr/>
+                  </pic:nvPicPr>
+                  <pic:blipFill>
+                    <a:blip r:embed="rId21"/>
+                    <a:stretch>
+                      <a:fillRect/>
+                    </a:stretch>
+                  </pic:blipFill>
+                  <pic:spPr>
+                    <a:xfrm>
+                      <a:off x="0" y="0"/>
+                      <a:ext cx="3989206" cy="1020607"/>
+                    </a:xfrm>
+                    <a:prstGeom prst="rect">
+                      <a:avLst/>
+                    </a:prstGeom>
+                    <a:ln>
+                      <a:noFill/>
+                    </a:ln>
+                    <a:effectLst>
+                      <a:outerShdw blurRad="292100" dist="139700" dir="2700000" algn="tl" rotWithShape="0">
+                        <a:srgbClr val="333333">
+                          <a:alpha val="65000"/>
+                        </a:srgbClr>
+                      </a:outerShdw>
+                    </a:effectLst>
+                  </pic:spPr>
+                </pic:pic>
+              </a:graphicData>
+            </a:graphic>
+          </wp:inline>
+        </w:drawing>
+      </w:r>
+    </w:p>
+    <w:p>
+      <w:pPr>
         <w:pStyle w:val="berschrift1"/>
-        <w:rPr>
-          <w:lang w:val="en-GB"/>
-        </w:rPr>
-      </w:pPr>
-      <w:bookmarkStart w:id="6" w:name="_Toc135995602"/>
-      <w:r>
-        <w:rPr>
-          <w:lang w:val="en-GB"/>
-        </w:rPr>
+      </w:pPr>
+      <w:bookmarkStart w:id="7" w:name="_Toc136422963"/>
+      <w:r>
         <w:t>General</w:t>
       </w:r>
       <w:r>
-        <w:rPr>
-          <w:lang w:val="en-GB"/>
-        </w:rPr>
-        <w:t xml:space="preserve"> information</w:t>
-      </w:r>
-      <w:bookmarkEnd w:id="6"/>
-    </w:p>
-    <w:p>
-      <w:pPr>
-        <w:rPr>
-          <w:lang w:val="en-GB"/>
-        </w:rPr>
-      </w:pPr>
+        <w:t xml:space="preserve"> </w:t>
+      </w:r>
+      <w:proofErr w:type="spellStart"/>
+      <w:r>
+        <w:t>information</w:t>
+      </w:r>
+      <w:bookmarkEnd w:id="7"/>
+      <w:proofErr w:type="spellEnd"/>
+    </w:p>
+    <w:p>
+      <w:pPr>
+        <w:rPr>
+          <w:lang w:val="en-GB"/>
+        </w:rPr>
+      </w:pPr>
+      <w:proofErr w:type="spellStart"/>
       <w:r>
         <w:rPr>
           <w:u w:val="single"/>
-          <w:lang w:val="en-GB"/>
-        </w:rPr>
-        <w:t>Safety note:</w:t>
-      </w:r>
-      <w:r>
-        <w:rPr>
-          <w:lang w:val="en-GB"/>
+        </w:rPr>
+        <w:t>Safety</w:t>
+      </w:r>
+      <w:proofErr w:type="spellEnd"/>
+      <w:r>
+        <w:rPr>
+          <w:u w:val="single"/>
         </w:rPr>
         <w:t xml:space="preserve"> </w:t>
       </w:r>
-      <w:r>
-        <w:rPr>
-          <w:lang w:val="en-GB"/>
-        </w:rPr>
-        <w:t xml:space="preserve">Despite the implemented security measures in OPT, it's important to note that a spreadsheet program does not provide high-level data security. Therefore, caution must be exercised when using OPT. Regular backups are strongly recommended to mitigate any potential data risks. Safeguarding your data through frequent backups ensures that you can restore it in the event of any unforeseen issues or data loss. Protecting the integrity and confidentiality of your data should </w:t>
+      <w:proofErr w:type="spellStart"/>
+      <w:r>
+        <w:rPr>
+          <w:u w:val="single"/>
+        </w:rPr>
+        <w:t>note</w:t>
+      </w:r>
+      <w:proofErr w:type="spellEnd"/>
+      <w:r>
+        <w:rPr>
+          <w:u w:val="single"/>
+        </w:rPr>
+        <w:t>:</w:t>
+      </w:r>
+      <w:r>
+        <w:t xml:space="preserve"> </w:t>
+      </w:r>
+      <w:proofErr w:type="spellStart"/>
+      <w:r>
+        <w:t>Despite</w:t>
+      </w:r>
+      <w:proofErr w:type="spellEnd"/>
+      <w:r>
+        <w:t xml:space="preserve"> </w:t>
+      </w:r>
+      <w:proofErr w:type="spellStart"/>
+      <w:r>
+        <w:t>the</w:t>
+      </w:r>
+      <w:proofErr w:type="spellEnd"/>
+      <w:r>
+        <w:t xml:space="preserve"> </w:t>
+      </w:r>
+      <w:proofErr w:type="spellStart"/>
+      <w:r>
+        <w:t>implemented</w:t>
+      </w:r>
+      <w:proofErr w:type="spellEnd"/>
+      <w:r>
+        <w:t xml:space="preserve"> </w:t>
+      </w:r>
+      <w:proofErr w:type="spellStart"/>
+      <w:r>
+        <w:t>security</w:t>
+      </w:r>
+      <w:proofErr w:type="spellEnd"/>
+      <w:r>
+        <w:t xml:space="preserve"> </w:t>
+      </w:r>
+      <w:proofErr w:type="spellStart"/>
+      <w:r>
+        <w:t>measures</w:t>
+      </w:r>
+      <w:proofErr w:type="spellEnd"/>
+      <w:r>
+        <w:t xml:space="preserve"> in OPT, </w:t>
+      </w:r>
+      <w:proofErr w:type="spellStart"/>
+      <w:r>
+        <w:t>it's</w:t>
+      </w:r>
+      <w:proofErr w:type="spellEnd"/>
+      <w:r>
+        <w:t xml:space="preserve"> </w:t>
+      </w:r>
+      <w:proofErr w:type="spellStart"/>
+      <w:r>
+        <w:t>important</w:t>
+      </w:r>
+      <w:proofErr w:type="spellEnd"/>
+      <w:r>
+        <w:t xml:space="preserve"> </w:t>
+      </w:r>
+      <w:proofErr w:type="spellStart"/>
+      <w:r>
+        <w:t>to</w:t>
+      </w:r>
+      <w:proofErr w:type="spellEnd"/>
+      <w:r>
+        <w:t xml:space="preserve"> </w:t>
+      </w:r>
+      <w:proofErr w:type="spellStart"/>
+      <w:r>
+        <w:t>note</w:t>
+      </w:r>
+      <w:proofErr w:type="spellEnd"/>
+      <w:r>
+        <w:t xml:space="preserve"> </w:t>
+      </w:r>
+      <w:proofErr w:type="spellStart"/>
+      <w:r>
+        <w:t>that</w:t>
+      </w:r>
+      <w:proofErr w:type="spellEnd"/>
+      <w:r>
+        <w:t xml:space="preserve"> a </w:t>
+      </w:r>
+      <w:proofErr w:type="spellStart"/>
+      <w:r>
+        <w:t>spreadshe</w:t>
+      </w:r>
+      <w:proofErr w:type="spellEnd"/>
+      <w:r>
+        <w:rPr>
+          <w:lang w:val="en-GB"/>
+        </w:rPr>
+        <w:t xml:space="preserve">et program does not provide high-level data security. Therefore, caution must be exercised when using OPT. Regular backups are strongly recommended to mitigate any potential data risks. Safeguarding your data through frequent backups ensures that you can restore it in the event of any unforeseen issues or data loss. Protecting the integrity and confidentiality of your data should </w:t>
       </w:r>
       <w:r>
         <w:rPr>
@@ -3778,34 +5730,6 @@
     <w:p>
       <w:pPr>
         <w:rPr>
-          <w:lang w:val="en-GB"/>
-        </w:rPr>
-      </w:pPr>
-    </w:p>
-    <w:p>
-      <w:pPr>
-        <w:rPr>
-          <w:lang w:val="en-GB"/>
-        </w:rPr>
-      </w:pPr>
-    </w:p>
-    <w:p>
-      <w:pPr>
-        <w:rPr>
-          <w:lang w:val="en-GB"/>
-        </w:rPr>
-      </w:pPr>
-    </w:p>
-    <w:p>
-      <w:pPr>
-        <w:rPr>
-          <w:lang w:val="en-GB"/>
-        </w:rPr>
-      </w:pPr>
-    </w:p>
-    <w:p>
-      <w:pPr>
-        <w:rPr>
           <w:u w:val="single"/>
           <w:lang w:val="en-GB"/>
         </w:rPr>
@@ -3815,7 +5739,6 @@
           <w:u w:val="single"/>
           <w:lang w:val="en-GB"/>
         </w:rPr>
-        <w:lastRenderedPageBreak/>
         <w:t>Date</w:t>
       </w:r>
       <w:r>
@@ -4270,14 +6193,14 @@
       <w:pPr>
         <w:pStyle w:val="berschrift1"/>
       </w:pPr>
-      <w:bookmarkStart w:id="7" w:name="_Toc135995603"/>
+      <w:bookmarkStart w:id="8" w:name="_Toc136422964"/>
       <w:r>
         <w:rPr>
           <w:lang w:val="en-GB"/>
         </w:rPr>
         <w:t>User interface and structure</w:t>
       </w:r>
-      <w:bookmarkEnd w:id="7"/>
+      <w:bookmarkEnd w:id="8"/>
     </w:p>
     <w:p>
       <w:pPr>
@@ -4614,6 +6537,7 @@
           <w:noProof/>
           <w:lang w:eastAsia="de-DE"/>
         </w:rPr>
+        <w:lastRenderedPageBreak/>
         <w:drawing>
           <wp:inline distT="0" distB="0" distL="0" distR="0" wp14:anchorId="0371271F" wp14:editId="641262D3">
             <wp:extent cx="5760720" cy="201295"/>
@@ -4630,7 +6554,7 @@
                     <pic:cNvPicPr/>
                   </pic:nvPicPr>
                   <pic:blipFill>
-                    <a:blip r:embed="rId18"/>
+                    <a:blip r:embed="rId22"/>
                     <a:stretch>
                       <a:fillRect/>
                     </a:stretch>
@@ -4658,7 +6582,7 @@
           <w:lang w:val="en-GB"/>
         </w:rPr>
       </w:pPr>
-      <w:bookmarkStart w:id="8" w:name="_Toc135995604"/>
+      <w:bookmarkStart w:id="9" w:name="_Toc136422965"/>
       <w:r>
         <w:rPr>
           <w:lang w:val="en-GB"/>
@@ -4683,7 +6607,7 @@
         </w:rPr>
         <w:t>s</w:t>
       </w:r>
-      <w:bookmarkEnd w:id="8"/>
+      <w:bookmarkEnd w:id="9"/>
     </w:p>
     <w:p>
       <w:pPr>
@@ -4801,7 +6725,6 @@
           <w:noProof/>
           <w:lang w:eastAsia="de-DE"/>
         </w:rPr>
-        <w:lastRenderedPageBreak/>
         <w:drawing>
           <wp:inline distT="0" distB="0" distL="0" distR="0" wp14:anchorId="1A7B3601" wp14:editId="725EBBC6">
             <wp:extent cx="5127062" cy="2782245"/>
@@ -4820,7 +6743,7 @@
                     </pic:cNvPicPr>
                   </pic:nvPicPr>
                   <pic:blipFill rotWithShape="1">
-                    <a:blip r:embed="rId19"/>
+                    <a:blip r:embed="rId23"/>
                     <a:srcRect l="2007" t="10141" r="967" b="1547"/>
                     <a:stretch/>
                   </pic:blipFill>
@@ -4857,14 +6780,14 @@
           <w:lang w:val="en-GB"/>
         </w:rPr>
       </w:pPr>
-      <w:bookmarkStart w:id="9" w:name="_Toc135995605"/>
+      <w:bookmarkStart w:id="10" w:name="_Toc136422966"/>
       <w:r>
         <w:rPr>
           <w:lang w:val="en-GB"/>
         </w:rPr>
         <w:t>5.2 Samples</w:t>
       </w:r>
-      <w:bookmarkEnd w:id="9"/>
+      <w:bookmarkEnd w:id="10"/>
     </w:p>
     <w:p>
       <w:pPr>
@@ -4940,6 +6863,7 @@
           <w:noProof/>
           <w:lang w:eastAsia="de-DE"/>
         </w:rPr>
+        <w:lastRenderedPageBreak/>
         <w:drawing>
           <wp:inline distT="0" distB="0" distL="0" distR="0" wp14:anchorId="4448A466" wp14:editId="04FAA131">
             <wp:extent cx="5121798" cy="2770355"/>
@@ -4958,7 +6882,7 @@
                     </pic:cNvPicPr>
                   </pic:nvPicPr>
                   <pic:blipFill rotWithShape="1">
-                    <a:blip r:embed="rId20"/>
+                    <a:blip r:embed="rId24"/>
                     <a:srcRect l="1638" t="9919" r="933" b="1692"/>
                     <a:stretch/>
                   </pic:blipFill>
@@ -5003,7 +6927,7 @@
           <w:lang w:val="en-GB"/>
         </w:rPr>
       </w:pPr>
-      <w:bookmarkStart w:id="10" w:name="_Toc135995606"/>
+      <w:bookmarkStart w:id="11" w:name="_Toc136422967"/>
       <w:r>
         <w:rPr>
           <w:lang w:val="en-GB"/>
@@ -5034,7 +6958,7 @@
         </w:rPr>
         <w:t>s</w:t>
       </w:r>
-      <w:bookmarkEnd w:id="10"/>
+      <w:bookmarkEnd w:id="11"/>
     </w:p>
     <w:p>
       <w:pPr>
@@ -5085,7 +7009,6 @@
           <w:noProof/>
           <w:lang w:eastAsia="de-DE"/>
         </w:rPr>
-        <w:lastRenderedPageBreak/>
         <w:drawing>
           <wp:inline distT="0" distB="0" distL="0" distR="0" wp14:anchorId="3CC3CAFA" wp14:editId="611B4CBE">
             <wp:extent cx="4797707" cy="1829895"/>
@@ -5104,7 +7027,7 @@
                     </pic:cNvPicPr>
                   </pic:nvPicPr>
                   <pic:blipFill rotWithShape="1">
-                    <a:blip r:embed="rId21"/>
+                    <a:blip r:embed="rId25"/>
                     <a:srcRect l="1640" t="14663" r="19130" b="48211"/>
                     <a:stretch/>
                   </pic:blipFill>
@@ -5141,7 +7064,7 @@
           <w:lang w:val="en-GB"/>
         </w:rPr>
       </w:pPr>
-      <w:bookmarkStart w:id="11" w:name="_Toc135995607"/>
+      <w:bookmarkStart w:id="12" w:name="_Toc136422968"/>
       <w:r>
         <w:rPr>
           <w:lang w:val="en-GB"/>
@@ -5178,7 +7101,7 @@
         </w:rPr>
         <w:t xml:space="preserve"> Data and Sample Data</w:t>
       </w:r>
-      <w:bookmarkEnd w:id="11"/>
+      <w:bookmarkEnd w:id="12"/>
     </w:p>
     <w:p>
       <w:pPr>
@@ -5317,6 +7240,7 @@
           <w:noProof/>
           <w:lang w:eastAsia="de-DE"/>
         </w:rPr>
+        <w:lastRenderedPageBreak/>
         <w:drawing>
           <wp:inline distT="0" distB="0" distL="0" distR="0" wp14:anchorId="37E99F05" wp14:editId="228E2BFA">
             <wp:extent cx="5043002" cy="2731626"/>
@@ -5335,7 +7259,7 @@
                     </pic:cNvPicPr>
                   </pic:nvPicPr>
                   <pic:blipFill rotWithShape="1">
-                    <a:blip r:embed="rId22"/>
+                    <a:blip r:embed="rId26"/>
                     <a:srcRect l="1548" t="9952" r="1489" b="1967"/>
                     <a:stretch/>
                   </pic:blipFill>
@@ -5372,7 +7296,7 @@
           <w:lang w:val="en-GB"/>
         </w:rPr>
       </w:pPr>
-      <w:bookmarkStart w:id="12" w:name="_Toc135995608"/>
+      <w:bookmarkStart w:id="13" w:name="_Toc136422969"/>
       <w:r>
         <w:rPr>
           <w:lang w:val="en-GB"/>
@@ -5415,7 +7339,7 @@
         </w:rPr>
         <w:t>guide</w:t>
       </w:r>
-      <w:bookmarkEnd w:id="12"/>
+      <w:bookmarkEnd w:id="13"/>
     </w:p>
     <w:p>
       <w:pPr>
@@ -5455,7 +7379,6 @@
           <w:noProof/>
           <w:lang w:eastAsia="de-DE"/>
         </w:rPr>
-        <w:lastRenderedPageBreak/>
         <w:drawing>
           <wp:inline distT="0" distB="0" distL="0" distR="0" wp14:anchorId="72E2877B" wp14:editId="63C86470">
             <wp:extent cx="5295023" cy="2876309"/>
@@ -5474,7 +7397,7 @@
                     </pic:cNvPicPr>
                   </pic:nvPicPr>
                   <pic:blipFill rotWithShape="1">
-                    <a:blip r:embed="rId23"/>
+                    <a:blip r:embed="rId27"/>
                     <a:srcRect l="1626" t="9560" r="1003" b="1732"/>
                     <a:stretch/>
                   </pic:blipFill>
@@ -5519,7 +7442,7 @@
           <w:lang w:val="en-GB"/>
         </w:rPr>
       </w:pPr>
-      <w:bookmarkStart w:id="13" w:name="_Toc135995609"/>
+      <w:bookmarkStart w:id="14" w:name="_Toc136422970"/>
       <w:r>
         <w:rPr>
           <w:lang w:val="en-GB"/>
@@ -5550,7 +7473,7 @@
         </w:rPr>
         <w:t>Info</w:t>
       </w:r>
-      <w:bookmarkEnd w:id="13"/>
+      <w:bookmarkEnd w:id="14"/>
     </w:p>
     <w:p>
       <w:pPr>
@@ -5595,6 +7518,7 @@
         <w:rPr>
           <w:lang w:val="en-GB"/>
         </w:rPr>
+        <w:lastRenderedPageBreak/>
         <w:t xml:space="preserve">You will also find the current version number of the tool you are working with </w:t>
       </w:r>
       <w:r>
@@ -5606,7 +7530,7 @@
     </w:p>
     <w:p>
       <w:pPr>
-        <w:jc w:val="both"/>
+        <w:jc w:val="center"/>
         <w:rPr>
           <w:lang w:val="en-GB"/>
         </w:rPr>
@@ -5617,10 +7541,10 @@
           <w:lang w:eastAsia="de-DE"/>
         </w:rPr>
         <w:drawing>
-          <wp:inline distT="0" distB="0" distL="0" distR="0" wp14:anchorId="1A84E933" wp14:editId="2D4FA757">
-            <wp:extent cx="5156522" cy="2789706"/>
-            <wp:effectExtent l="171450" t="171450" r="368300" b="353695"/>
-            <wp:docPr id="10" name="Grafik 9"/>
+          <wp:inline distT="0" distB="0" distL="0" distR="0" wp14:anchorId="20521CF8" wp14:editId="3C0820F0">
+            <wp:extent cx="4451550" cy="2222340"/>
+            <wp:effectExtent l="152400" t="152400" r="368300" b="368935"/>
+            <wp:docPr id="202" name="Grafik 202"/>
             <wp:cNvGraphicFramePr>
               <a:graphicFrameLocks xmlns:a="http://schemas.openxmlformats.org/drawingml/2006/main" noChangeAspect="1"/>
             </wp:cNvGraphicFramePr>
@@ -5628,20 +7552,19 @@
               <a:graphicData uri="http://schemas.openxmlformats.org/drawingml/2006/picture">
                 <pic:pic xmlns:pic="http://schemas.openxmlformats.org/drawingml/2006/picture">
                   <pic:nvPicPr>
-                    <pic:cNvPr id="10" name="Grafik 9"/>
-                    <pic:cNvPicPr>
-                      <a:picLocks noChangeAspect="1"/>
-                    </pic:cNvPicPr>
+                    <pic:cNvPr id="1" name=""/>
+                    <pic:cNvPicPr/>
                   </pic:nvPicPr>
-                  <pic:blipFill rotWithShape="1">
-                    <a:blip r:embed="rId24"/>
-                    <a:srcRect l="2610" t="10992" r="1604" b="2095"/>
-                    <a:stretch/>
+                  <pic:blipFill>
+                    <a:blip r:embed="rId28"/>
+                    <a:stretch>
+                      <a:fillRect/>
+                    </a:stretch>
                   </pic:blipFill>
                   <pic:spPr>
                     <a:xfrm>
                       <a:off x="0" y="0"/>
-                      <a:ext cx="5158536" cy="2790796"/>
+                      <a:ext cx="4454756" cy="2223940"/>
                     </a:xfrm>
                     <a:prstGeom prst="rect">
                       <a:avLst/>
@@ -5666,28 +7589,19 @@
     </w:p>
     <w:p>
       <w:pPr>
-        <w:jc w:val="center"/>
-        <w:rPr>
-          <w:lang w:val="en-GB"/>
-        </w:rPr>
-      </w:pPr>
-    </w:p>
-    <w:p>
-      <w:pPr>
         <w:pStyle w:val="berschrift1"/>
         <w:rPr>
           <w:lang w:val="en-GB"/>
         </w:rPr>
       </w:pPr>
-      <w:bookmarkStart w:id="14" w:name="_Toc135995610"/>
-      <w:r>
-        <w:rPr>
-          <w:lang w:val="en-GB"/>
-        </w:rPr>
-        <w:lastRenderedPageBreak/>
+      <w:bookmarkStart w:id="15" w:name="_Toc136422971"/>
+      <w:r>
+        <w:rPr>
+          <w:lang w:val="en-GB"/>
+        </w:rPr>
         <w:t>Functions</w:t>
       </w:r>
-      <w:bookmarkEnd w:id="14"/>
+      <w:bookmarkEnd w:id="15"/>
     </w:p>
     <w:p>
       <w:pPr>
@@ -5710,7 +7624,7 @@
           <w:lang w:val="en-GB"/>
         </w:rPr>
       </w:pPr>
-      <w:bookmarkStart w:id="15" w:name="_Toc135995611"/>
+      <w:bookmarkStart w:id="16" w:name="_Toc136422972"/>
       <w:r>
         <w:rPr>
           <w:lang w:val="en-GB"/>
@@ -5735,7 +7649,7 @@
         </w:rPr>
         <w:t>subject</w:t>
       </w:r>
-      <w:bookmarkEnd w:id="15"/>
+      <w:bookmarkEnd w:id="16"/>
     </w:p>
     <w:p>
       <w:pPr>
@@ -5857,7 +7771,7 @@
                     <pic:cNvPicPr/>
                   </pic:nvPicPr>
                   <pic:blipFill>
-                    <a:blip r:embed="rId25"/>
+                    <a:blip r:embed="rId29"/>
                     <a:stretch>
                       <a:fillRect/>
                     </a:stretch>
@@ -5971,6 +7885,7 @@
         <w:rPr>
           <w:lang w:val="en-GB"/>
         </w:rPr>
+        <w:lastRenderedPageBreak/>
         <w:t xml:space="preserve">After you have filled in the </w:t>
       </w:r>
       <w:r>
@@ -6020,7 +7935,7 @@
                     <pic:cNvPicPr/>
                   </pic:nvPicPr>
                   <pic:blipFill>
-                    <a:blip r:embed="rId26"/>
+                    <a:blip r:embed="rId30"/>
                     <a:stretch>
                       <a:fillRect/>
                     </a:stretch>
@@ -6058,7 +7973,7 @@
           <w:lang w:val="en-GB"/>
         </w:rPr>
       </w:pPr>
-      <w:bookmarkStart w:id="16" w:name="_Toc135995612"/>
+      <w:bookmarkStart w:id="17" w:name="_Toc136422973"/>
       <w:r>
         <w:rPr>
           <w:lang w:val="en-GB"/>
@@ -6083,7 +7998,7 @@
         </w:rPr>
         <w:t>subject</w:t>
       </w:r>
-      <w:bookmarkEnd w:id="16"/>
+      <w:bookmarkEnd w:id="17"/>
     </w:p>
     <w:p>
       <w:pPr>
@@ -6131,14 +8046,7 @@
         <w:rPr>
           <w:lang w:val="en-GB"/>
         </w:rPr>
-        <w:t xml:space="preserve"> and an ORCHESTRA-wide unique ID. Then the generated ID can be used in the context of other investigations </w:t>
-      </w:r>
-      <w:r>
-        <w:rPr>
-          <w:lang w:val="en-GB"/>
-        </w:rPr>
-        <w:lastRenderedPageBreak/>
-        <w:t>and evaluations in the ORCHESTRA project in a data protection compliant way, without anyone knowing the identity behind the ID.</w:t>
+        <w:t xml:space="preserve"> and an ORCHESTRA-wide unique ID. Then the generated ID can be used in the context of other investigations and evaluations in the ORCHESTRA project in a data protection compliant way, without anyone knowing the identity behind the ID.</w:t>
       </w:r>
     </w:p>
     <w:p>
@@ -6597,13 +8505,13 @@
                     <pic:cNvPicPr/>
                   </pic:nvPicPr>
                   <pic:blipFill>
-                    <a:blip r:embed="rId27" cstate="print">
+                    <a:blip r:embed="rId31" cstate="print">
                       <a:extLst>
                         <a:ext uri="{28A0092B-C50C-407E-A947-70E740481C1C}">
                           <a14:useLocalDpi xmlns:a14="http://schemas.microsoft.com/office/drawing/2010/main" val="0"/>
                         </a:ext>
                         <a:ext uri="{96DAC541-7B7A-43D3-8B79-37D633B846F1}">
-                          <asvg:svgBlip xmlns:asvg="http://schemas.microsoft.com/office/drawing/2016/SVG/main" xmlns:w16sdtdh="http://schemas.microsoft.com/office/word/2020/wordml/sdtdatahash" xmlns:w16="http://schemas.microsoft.com/office/word/2018/wordml" xmlns:w16cid="http://schemas.microsoft.com/office/word/2016/wordml/cid" xmlns:w16cex="http://schemas.microsoft.com/office/word/2018/wordml/cex" xmlns:w="http://schemas.openxmlformats.org/wordprocessingml/2006/main" xmlns:w10="urn:schemas-microsoft-com:office:word" xmlns:v="urn:schemas-microsoft-com:vml" xmlns:o="urn:schemas-microsoft-com:office:office" xmlns:am3d="http://schemas.microsoft.com/office/drawing/2017/model3d" xmlns:aink="http://schemas.microsoft.com/office/drawing/2016/ink" xmlns:cx8="http://schemas.microsoft.com/office/drawing/2016/5/14/chartex" xmlns:cx7="http://schemas.microsoft.com/office/drawing/2016/5/13/chartex" xmlns:cx6="http://schemas.microsoft.com/office/drawing/2016/5/12/chartex" xmlns:cx5="http://schemas.microsoft.com/office/drawing/2016/5/11/chartex" xmlns:cx4="http://schemas.microsoft.com/office/drawing/2016/5/10/chartex" xmlns:cx3="http://schemas.microsoft.com/office/drawing/2016/5/9/chartex" xmlns:cx2="http://schemas.microsoft.com/office/drawing/2015/10/21/chartex" xmlns="" r:embed="rId28"/>
+                          <asvg:svgBlip xmlns="" xmlns:cx2="http://schemas.microsoft.com/office/drawing/2015/10/21/chartex" xmlns:cx3="http://schemas.microsoft.com/office/drawing/2016/5/9/chartex" xmlns:cx4="http://schemas.microsoft.com/office/drawing/2016/5/10/chartex" xmlns:cx5="http://schemas.microsoft.com/office/drawing/2016/5/11/chartex" xmlns:cx6="http://schemas.microsoft.com/office/drawing/2016/5/12/chartex" xmlns:cx7="http://schemas.microsoft.com/office/drawing/2016/5/13/chartex" xmlns:cx8="http://schemas.microsoft.com/office/drawing/2016/5/14/chartex" xmlns:aink="http://schemas.microsoft.com/office/drawing/2016/ink" xmlns:am3d="http://schemas.microsoft.com/office/drawing/2017/model3d" xmlns:o="urn:schemas-microsoft-com:office:office" xmlns:v="urn:schemas-microsoft-com:vml" xmlns:w10="urn:schemas-microsoft-com:office:word" xmlns:w="http://schemas.openxmlformats.org/wordprocessingml/2006/main" xmlns:w16cex="http://schemas.microsoft.com/office/word/2018/wordml/cex" xmlns:w16cid="http://schemas.microsoft.com/office/word/2016/wordml/cid" xmlns:w16="http://schemas.microsoft.com/office/word/2018/wordml" xmlns:w16sdtdh="http://schemas.microsoft.com/office/word/2020/wordml/sdtdatahash" xmlns:asvg="http://schemas.microsoft.com/office/drawing/2016/SVG/main" r:embed="rId32"/>
                         </a:ext>
                       </a:extLst>
                     </a:blip>
@@ -6775,7 +8683,7 @@
           </mc:Choice>
           <mc:Fallback>
             <w:pict>
-              <v:shape w14:anchorId="5EB0A504" id="_x0000_s1029" type="#_x0000_t202" style="position:absolute;left:0;text-align:left;margin-left:400.3pt;margin-top:35.45pt;width:451.5pt;height:110.6pt;z-index:251659264;visibility:visible;mso-wrap-style:square;mso-width-percent:0;mso-height-percent:200;mso-wrap-distance-left:9pt;mso-wrap-distance-top:3.6pt;mso-wrap-distance-right:9pt;mso-wrap-distance-bottom:3.6pt;mso-position-horizontal:right;mso-position-horizontal-relative:margin;mso-position-vertical:absolute;mso-position-vertical-relative:text;mso-width-percent:0;mso-height-percent:200;mso-width-relative:margin;mso-height-relative:margin;v-text-anchor:top" o:gfxdata="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" strokecolor="#d8d8d8 [2732]" strokeweight="2.25pt">
+              <v:shape w14:anchorId="5EB0A504" id="_x0000_s1034" type="#_x0000_t202" style="position:absolute;left:0;text-align:left;margin-left:400.3pt;margin-top:35.45pt;width:451.5pt;height:110.6pt;z-index:251659264;visibility:visible;mso-wrap-style:square;mso-width-percent:0;mso-height-percent:200;mso-wrap-distance-left:9pt;mso-wrap-distance-top:3.6pt;mso-wrap-distance-right:9pt;mso-wrap-distance-bottom:3.6pt;mso-position-horizontal:right;mso-position-horizontal-relative:margin;mso-position-vertical:absolute;mso-position-vertical-relative:text;mso-width-percent:0;mso-height-percent:200;mso-width-relative:margin;mso-height-relative:margin;v-text-anchor:top" o:gfxdata="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" strokecolor="#d8d8d8 [2732]" strokeweight="2.25pt">
                 <v:textbox style="mso-fit-shape-to-text:t">
                   <w:txbxContent>
                     <w:p>
@@ -6948,7 +8856,14 @@
         <w:rPr>
           <w:lang w:val="en-GB"/>
         </w:rPr>
-        <w:t xml:space="preserve">, there must be no match, as each </w:t>
+        <w:t xml:space="preserve">, </w:t>
+      </w:r>
+      <w:r>
+        <w:rPr>
+          <w:lang w:val="en-GB"/>
+        </w:rPr>
+        <w:lastRenderedPageBreak/>
+        <w:t xml:space="preserve">there must be no match, as each </w:t>
       </w:r>
       <w:r>
         <w:rPr>
@@ -7081,7 +8996,7 @@
                     <pic:cNvPicPr/>
                   </pic:nvPicPr>
                   <pic:blipFill>
-                    <a:blip r:embed="rId29"/>
+                    <a:blip r:embed="rId33"/>
                     <a:stretch>
                       <a:fillRect/>
                     </a:stretch>
@@ -7123,7 +9038,6 @@
         <w:rPr>
           <w:lang w:val="en-GB"/>
         </w:rPr>
-        <w:lastRenderedPageBreak/>
         <w:t>Please make sure that all information is entered correctly in the form.</w:t>
       </w:r>
       <w:r>
@@ -7252,9 +9166,9 @@
           <w:lang w:val="en-GB"/>
         </w:rPr>
       </w:pPr>
-      <w:bookmarkStart w:id="17" w:name="_5.3_Search_samples"/>
-      <w:bookmarkStart w:id="18" w:name="_Toc135995614"/>
-      <w:bookmarkEnd w:id="17"/>
+      <w:bookmarkStart w:id="18" w:name="_5.3_Search_samples"/>
+      <w:bookmarkStart w:id="19" w:name="_Toc136422974"/>
+      <w:bookmarkEnd w:id="18"/>
       <w:r>
         <w:rPr>
           <w:lang w:val="en-GB"/>
@@ -7291,7 +9205,7 @@
         </w:rPr>
         <w:t>s</w:t>
       </w:r>
-      <w:bookmarkEnd w:id="18"/>
+      <w:bookmarkEnd w:id="19"/>
     </w:p>
     <w:p>
       <w:pPr>
@@ -7578,6 +9492,7 @@
         <w:rPr>
           <w:lang w:val="en-GB"/>
         </w:rPr>
+        <w:lastRenderedPageBreak/>
         <w:t xml:space="preserve">Please note that it is not mandatory to specify the gender of a </w:t>
       </w:r>
       <w:r>
@@ -7845,12 +9760,11 @@
           <w:lang w:val="en-GB"/>
         </w:rPr>
       </w:pPr>
-      <w:bookmarkStart w:id="19" w:name="_Toc135995613"/>
-      <w:r>
-        <w:rPr>
-          <w:lang w:val="en-GB"/>
-        </w:rPr>
-        <w:lastRenderedPageBreak/>
+      <w:bookmarkStart w:id="20" w:name="_Toc136422975"/>
+      <w:r>
+        <w:rPr>
+          <w:lang w:val="en-GB"/>
+        </w:rPr>
         <w:t>6.</w:t>
       </w:r>
       <w:r>
@@ -7871,7 +9785,7 @@
         </w:rPr>
         <w:t>Search samples</w:t>
       </w:r>
-      <w:bookmarkEnd w:id="19"/>
+      <w:bookmarkEnd w:id="20"/>
     </w:p>
     <w:p>
       <w:pPr>
@@ -8110,9 +10024,9 @@
           <w:lang w:val="en-GB"/>
         </w:rPr>
       </w:pPr>
-      <w:bookmarkStart w:id="20" w:name="_5.4_Create_samples"/>
-      <w:bookmarkStart w:id="21" w:name="_Toc135995615"/>
-      <w:bookmarkEnd w:id="20"/>
+      <w:bookmarkStart w:id="21" w:name="_5.4_Create_samples"/>
+      <w:bookmarkStart w:id="22" w:name="_Toc136422976"/>
+      <w:bookmarkEnd w:id="21"/>
       <w:r>
         <w:rPr>
           <w:lang w:val="en-GB"/>
@@ -8143,7 +10057,7 @@
         </w:rPr>
         <w:t>Create samples</w:t>
       </w:r>
-      <w:bookmarkEnd w:id="21"/>
+      <w:bookmarkEnd w:id="22"/>
     </w:p>
     <w:p>
       <w:pPr>
@@ -8366,6 +10280,7 @@
         <w:rPr>
           <w:lang w:val="en-GB"/>
         </w:rPr>
+        <w:lastRenderedPageBreak/>
         <w:t>In the first window "Search details" you will find a form where you must fill in all relevant information to identify</w:t>
       </w:r>
       <w:r>
@@ -8949,7 +10864,6 @@
           <w:bCs/>
           <w:lang w:val="en-GB"/>
         </w:rPr>
-        <w:lastRenderedPageBreak/>
         <w:t xml:space="preserve">Step 2: Search for the </w:t>
       </w:r>
       <w:r>
@@ -9010,7 +10924,7 @@
         </w:rPr>
         <w:t xml:space="preserve">, there must be no match, as each </w:t>
       </w:r>
-      <w:bookmarkStart w:id="22" w:name="_Hlk79732026"/>
+      <w:bookmarkStart w:id="23" w:name="_Hlk79732026"/>
       <w:r>
         <w:rPr>
           <w:lang w:val="en-GB"/>
@@ -9023,7 +10937,7 @@
         </w:rPr>
         <w:t xml:space="preserve"> </w:t>
       </w:r>
-      <w:bookmarkEnd w:id="22"/>
+      <w:bookmarkEnd w:id="23"/>
       <w:r>
         <w:rPr>
           <w:lang w:val="en-GB"/>
@@ -9236,6 +11150,7 @@
           <w:lang w:val="en-GB"/>
         </w:rPr>
       </w:pPr>
+      <w:bookmarkStart w:id="24" w:name="_Toc136422977"/>
       <w:r>
         <w:rPr>
           <w:lang w:val="en-GB"/>
@@ -9254,6 +11169,7 @@
         </w:rPr>
         <w:t xml:space="preserve"> Import samples</w:t>
       </w:r>
+      <w:bookmarkEnd w:id="24"/>
     </w:p>
     <w:p>
       <w:pPr>
@@ -9394,6 +11310,7 @@
         <w:rPr>
           <w:lang w:val="en-GB"/>
         </w:rPr>
+        <w:lastRenderedPageBreak/>
         <w:t>Copy the data you want to import into the corresponding column.</w:t>
       </w:r>
       <w:r>
@@ -9655,7 +11572,6 @@
         <w:rPr>
           <w:lang w:val="en-GB"/>
         </w:rPr>
-        <w:lastRenderedPageBreak/>
         <w:t xml:space="preserve">After the import is complete, a pop-up window will appear showing how many </w:t>
       </w:r>
       <w:r>
@@ -9848,7 +11764,7 @@
           <w:lang w:val="en-GB"/>
         </w:rPr>
       </w:pPr>
-      <w:bookmarkStart w:id="23" w:name="_Toc135995616"/>
+      <w:bookmarkStart w:id="25" w:name="_Toc136422978"/>
       <w:r>
         <w:rPr>
           <w:lang w:val="en-GB"/>
@@ -9879,13 +11795,13 @@
         </w:rPr>
         <w:t xml:space="preserve">Generate </w:t>
       </w:r>
-      <w:bookmarkEnd w:id="23"/>
       <w:r>
         <w:rPr>
           <w:lang w:val="en-GB"/>
         </w:rPr>
         <w:t>Labels</w:t>
       </w:r>
+      <w:bookmarkEnd w:id="25"/>
     </w:p>
     <w:p>
       <w:pPr>
@@ -10213,15 +12129,7 @@
         <w:rPr>
           <w:lang w:val="en-GB"/>
         </w:rPr>
-        <w:t>The time at which the sample was</w:t>
-      </w:r>
-      <w:bookmarkStart w:id="24" w:name="_GoBack"/>
-      <w:bookmarkEnd w:id="24"/>
-      <w:r>
-        <w:rPr>
-          <w:lang w:val="en-GB"/>
-        </w:rPr>
-        <w:t xml:space="preserve"> taken. </w:t>
+        <w:t xml:space="preserve">The time at which the sample was taken. </w:t>
       </w:r>
     </w:p>
     <w:p>
@@ -10249,6 +12157,7 @@
         <w:rPr>
           <w:lang w:val="en-GB"/>
         </w:rPr>
+        <w:lastRenderedPageBreak/>
         <w:t xml:space="preserve">There are </w:t>
       </w:r>
       <w:r>
@@ -10582,7 +12491,6 @@
         <w:rPr>
           <w:lang w:val="en-GB"/>
         </w:rPr>
-        <w:lastRenderedPageBreak/>
         <w:t xml:space="preserve">After importing samples, the tool asks if you want to print the corresponding labels. If you confirm this, a separate Excel list with all the required information is generated and your default browser opens and displays the label generator application. </w:t>
       </w:r>
     </w:p>
@@ -10661,9 +12569,9 @@
           <w:lang w:val="en-GB"/>
         </w:rPr>
       </w:pPr>
-      <w:bookmarkStart w:id="25" w:name="_5.6_Adding_additional"/>
-      <w:bookmarkStart w:id="26" w:name="_Toc135995617"/>
-      <w:bookmarkEnd w:id="25"/>
+      <w:bookmarkStart w:id="26" w:name="_5.6_Adding_additional"/>
+      <w:bookmarkStart w:id="27" w:name="_Toc136422979"/>
+      <w:bookmarkEnd w:id="26"/>
       <w:r>
         <w:rPr>
           <w:lang w:val="en-GB"/>
@@ -10706,7 +12614,7 @@
         </w:rPr>
         <w:t>s or samples information</w:t>
       </w:r>
-      <w:bookmarkEnd w:id="26"/>
+      <w:bookmarkEnd w:id="27"/>
     </w:p>
     <w:p>
       <w:pPr>
@@ -10935,7 +12843,7 @@
           <w:lang w:val="en-GB"/>
         </w:rPr>
       </w:pPr>
-      <w:bookmarkStart w:id="27" w:name="_Toc135995618"/>
+      <w:bookmarkStart w:id="28" w:name="_Toc136422980"/>
       <w:r>
         <w:rPr>
           <w:lang w:val="en-GB"/>
@@ -10978,7 +12886,7 @@
         </w:rPr>
         <w:t xml:space="preserve"> and samples (backups)</w:t>
       </w:r>
-      <w:bookmarkEnd w:id="27"/>
+      <w:bookmarkEnd w:id="28"/>
     </w:p>
     <w:p>
       <w:pPr>
@@ -11080,6 +12988,7 @@
           <w:noProof/>
           <w:lang w:eastAsia="de-DE"/>
         </w:rPr>
+        <w:lastRenderedPageBreak/>
         <w:drawing>
           <wp:anchor distT="0" distB="0" distL="114300" distR="114300" simplePos="0" relativeHeight="251666432" behindDoc="0" locked="0" layoutInCell="1" allowOverlap="1" wp14:anchorId="6730E167" wp14:editId="1E20093E">
             <wp:simplePos x="0" y="0"/>
@@ -11102,13 +13011,13 @@
                     <pic:cNvPicPr/>
                   </pic:nvPicPr>
                   <pic:blipFill>
-                    <a:blip r:embed="rId27" cstate="print">
+                    <a:blip r:embed="rId31" cstate="print">
                       <a:extLst>
                         <a:ext uri="{28A0092B-C50C-407E-A947-70E740481C1C}">
                           <a14:useLocalDpi xmlns:a14="http://schemas.microsoft.com/office/drawing/2010/main" val="0"/>
                         </a:ext>
                         <a:ext uri="{96DAC541-7B7A-43D3-8B79-37D633B846F1}">
-                          <asvg:svgBlip xmlns:asvg="http://schemas.microsoft.com/office/drawing/2016/SVG/main" xmlns:w16sdtdh="http://schemas.microsoft.com/office/word/2020/wordml/sdtdatahash" xmlns:w16="http://schemas.microsoft.com/office/word/2018/wordml" xmlns:w16cid="http://schemas.microsoft.com/office/word/2016/wordml/cid" xmlns:w16cex="http://schemas.microsoft.com/office/word/2018/wordml/cex" xmlns:w="http://schemas.openxmlformats.org/wordprocessingml/2006/main" xmlns:w10="urn:schemas-microsoft-com:office:word" xmlns:v="urn:schemas-microsoft-com:vml" xmlns:o="urn:schemas-microsoft-com:office:office" xmlns:am3d="http://schemas.microsoft.com/office/drawing/2017/model3d" xmlns:aink="http://schemas.microsoft.com/office/drawing/2016/ink" xmlns:cx8="http://schemas.microsoft.com/office/drawing/2016/5/14/chartex" xmlns:cx7="http://schemas.microsoft.com/office/drawing/2016/5/13/chartex" xmlns:cx6="http://schemas.microsoft.com/office/drawing/2016/5/12/chartex" xmlns:cx5="http://schemas.microsoft.com/office/drawing/2016/5/11/chartex" xmlns:cx4="http://schemas.microsoft.com/office/drawing/2016/5/10/chartex" xmlns:cx3="http://schemas.microsoft.com/office/drawing/2016/5/9/chartex" xmlns:cx2="http://schemas.microsoft.com/office/drawing/2015/10/21/chartex" xmlns="" r:embed="rId28"/>
+                          <asvg:svgBlip xmlns="" xmlns:cx2="http://schemas.microsoft.com/office/drawing/2015/10/21/chartex" xmlns:cx3="http://schemas.microsoft.com/office/drawing/2016/5/9/chartex" xmlns:cx4="http://schemas.microsoft.com/office/drawing/2016/5/10/chartex" xmlns:cx5="http://schemas.microsoft.com/office/drawing/2016/5/11/chartex" xmlns:cx6="http://schemas.microsoft.com/office/drawing/2016/5/12/chartex" xmlns:cx7="http://schemas.microsoft.com/office/drawing/2016/5/13/chartex" xmlns:cx8="http://schemas.microsoft.com/office/drawing/2016/5/14/chartex" xmlns:aink="http://schemas.microsoft.com/office/drawing/2016/ink" xmlns:am3d="http://schemas.microsoft.com/office/drawing/2017/model3d" xmlns:o="urn:schemas-microsoft-com:office:office" xmlns:v="urn:schemas-microsoft-com:vml" xmlns:w10="urn:schemas-microsoft-com:office:word" xmlns:w="http://schemas.openxmlformats.org/wordprocessingml/2006/main" xmlns:w16cex="http://schemas.microsoft.com/office/word/2018/wordml/cex" xmlns:w16cid="http://schemas.microsoft.com/office/word/2016/wordml/cid" xmlns:w16="http://schemas.microsoft.com/office/word/2018/wordml" xmlns:w16sdtdh="http://schemas.microsoft.com/office/word/2020/wordml/sdtdatahash" xmlns:asvg="http://schemas.microsoft.com/office/drawing/2016/SVG/main" r:embed="rId32"/>
                         </a:ext>
                       </a:extLst>
                     </a:blip>
@@ -11231,7 +13140,7 @@
           </mc:Choice>
           <mc:Fallback>
             <w:pict>
-              <v:shape w14:anchorId="7E88C1AF" id="_x0000_s1030" type="#_x0000_t202" style="position:absolute;left:0;text-align:left;margin-left:401.05pt;margin-top:51.75pt;width:452.25pt;height:110.6pt;z-index:251664384;visibility:visible;mso-wrap-style:square;mso-width-percent:0;mso-height-percent:200;mso-wrap-distance-left:9pt;mso-wrap-distance-top:3.6pt;mso-wrap-distance-right:9pt;mso-wrap-distance-bottom:3.6pt;mso-position-horizontal:right;mso-position-horizontal-relative:margin;mso-position-vertical:absolute;mso-position-vertical-relative:text;mso-width-percent:0;mso-height-percent:200;mso-width-relative:margin;mso-height-relative:margin;v-text-anchor:middle" o:gfxdata="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" strokecolor="#d8d8d8 [2732]" strokeweight="2.25pt">
+              <v:shape w14:anchorId="7E88C1AF" id="_x0000_s1035" type="#_x0000_t202" style="position:absolute;left:0;text-align:left;margin-left:401.05pt;margin-top:51.75pt;width:452.25pt;height:110.6pt;z-index:251664384;visibility:visible;mso-wrap-style:square;mso-width-percent:0;mso-height-percent:200;mso-wrap-distance-left:9pt;mso-wrap-distance-top:3.6pt;mso-wrap-distance-right:9pt;mso-wrap-distance-bottom:3.6pt;mso-position-horizontal:right;mso-position-horizontal-relative:margin;mso-position-vertical:absolute;mso-position-vertical-relative:text;mso-width-percent:0;mso-height-percent:200;mso-width-relative:margin;mso-height-relative:margin;v-text-anchor:middle" o:gfxdata="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" strokecolor="#d8d8d8 [2732]" strokeweight="2.25pt">
                 <v:textbox style="mso-fit-shape-to-text:t">
                   <w:txbxContent>
                     <w:p>
@@ -11303,14 +13212,14 @@
           <w:lang w:val="en-US"/>
         </w:rPr>
       </w:pPr>
-      <w:bookmarkStart w:id="28" w:name="_Toc135995619"/>
+      <w:bookmarkStart w:id="29" w:name="_Toc136422981"/>
       <w:r>
         <w:rPr>
           <w:lang w:val="en-US"/>
         </w:rPr>
         <w:t>References</w:t>
       </w:r>
-      <w:bookmarkEnd w:id="28"/>
+      <w:bookmarkEnd w:id="29"/>
     </w:p>
     <w:p>
       <w:pPr>
@@ -11336,7 +13245,7 @@
         </w:rPr>
         <w:t xml:space="preserve"> [Online]. Available: </w:t>
       </w:r>
-      <w:hyperlink r:id="rId30" w:history="1">
+      <w:hyperlink r:id="rId34" w:history="1">
         <w:r>
           <w:rPr>
             <w:rStyle w:val="Hyperlink"/>
@@ -11360,8 +13269,8 @@
       </w:r>
     </w:p>
     <w:sectPr>
-      <w:headerReference w:type="default" r:id="rId31"/>
-      <w:footerReference w:type="default" r:id="rId32"/>
+      <w:headerReference w:type="default" r:id="rId35"/>
+      <w:footerReference w:type="default" r:id="rId36"/>
       <w:pgSz w:w="11906" w:h="16838"/>
       <w:pgMar w:top="1417" w:right="1417" w:bottom="1134" w:left="1417" w:header="708" w:footer="708" w:gutter="0"/>
       <w:cols w:space="708"/>
@@ -11456,7 +13365,7 @@
                 <w:bCs/>
                 <w:noProof/>
               </w:rPr>
-              <w:t>15</w:t>
+              <w:t>18</w:t>
             </w:r>
             <w:r>
               <w:rPr>
@@ -11496,7 +13405,7 @@
                 <w:bCs/>
                 <w:noProof/>
               </w:rPr>
-              <w:t>15</w:t>
+              <w:t>18</w:t>
             </w:r>
             <w:r>
               <w:rPr>
@@ -11786,6 +13695,98 @@
     </w:lvl>
   </w:abstractNum>
   <w:abstractNum w:abstractNumId="1" w15:restartNumberingAfterBreak="0">
+    <w:nsid w:val="05FE2232"/>
+    <w:multiLevelType w:val="hybridMultilevel"/>
+    <w:tmpl w:val="1C1A8B1E"/>
+    <w:lvl w:ilvl="0" w:tplc="04070017">
+      <w:start w:val="1"/>
+      <w:numFmt w:val="lowerLetter"/>
+      <w:lvlText w:val="%1)"/>
+      <w:lvlJc w:val="left"/>
+      <w:pPr>
+        <w:ind w:left="720" w:hanging="360"/>
+      </w:pPr>
+      <w:rPr>
+        <w:rFonts w:hint="default"/>
+      </w:rPr>
+    </w:lvl>
+    <w:lvl w:ilvl="1" w:tplc="04070001">
+      <w:start w:val="1"/>
+      <w:numFmt w:val="bullet"/>
+      <w:lvlText w:val=""/>
+      <w:lvlJc w:val="left"/>
+      <w:pPr>
+        <w:ind w:left="1440" w:hanging="360"/>
+      </w:pPr>
+      <w:rPr>
+        <w:rFonts w:ascii="Symbol" w:hAnsi="Symbol" w:hint="default"/>
+      </w:rPr>
+    </w:lvl>
+    <w:lvl w:ilvl="2" w:tplc="0407001B" w:tentative="1">
+      <w:start w:val="1"/>
+      <w:numFmt w:val="lowerRoman"/>
+      <w:lvlText w:val="%3."/>
+      <w:lvlJc w:val="right"/>
+      <w:pPr>
+        <w:ind w:left="2160" w:hanging="180"/>
+      </w:pPr>
+    </w:lvl>
+    <w:lvl w:ilvl="3" w:tplc="0407000F" w:tentative="1">
+      <w:start w:val="1"/>
+      <w:numFmt w:val="decimal"/>
+      <w:lvlText w:val="%4."/>
+      <w:lvlJc w:val="left"/>
+      <w:pPr>
+        <w:ind w:left="2880" w:hanging="360"/>
+      </w:pPr>
+    </w:lvl>
+    <w:lvl w:ilvl="4" w:tplc="04070019" w:tentative="1">
+      <w:start w:val="1"/>
+      <w:numFmt w:val="lowerLetter"/>
+      <w:lvlText w:val="%5."/>
+      <w:lvlJc w:val="left"/>
+      <w:pPr>
+        <w:ind w:left="3600" w:hanging="360"/>
+      </w:pPr>
+    </w:lvl>
+    <w:lvl w:ilvl="5" w:tplc="0407001B" w:tentative="1">
+      <w:start w:val="1"/>
+      <w:numFmt w:val="lowerRoman"/>
+      <w:lvlText w:val="%6."/>
+      <w:lvlJc w:val="right"/>
+      <w:pPr>
+        <w:ind w:left="4320" w:hanging="180"/>
+      </w:pPr>
+    </w:lvl>
+    <w:lvl w:ilvl="6" w:tplc="0407000F" w:tentative="1">
+      <w:start w:val="1"/>
+      <w:numFmt w:val="decimal"/>
+      <w:lvlText w:val="%7."/>
+      <w:lvlJc w:val="left"/>
+      <w:pPr>
+        <w:ind w:left="5040" w:hanging="360"/>
+      </w:pPr>
+    </w:lvl>
+    <w:lvl w:ilvl="7" w:tplc="04070019" w:tentative="1">
+      <w:start w:val="1"/>
+      <w:numFmt w:val="lowerLetter"/>
+      <w:lvlText w:val="%8."/>
+      <w:lvlJc w:val="left"/>
+      <w:pPr>
+        <w:ind w:left="5760" w:hanging="360"/>
+      </w:pPr>
+    </w:lvl>
+    <w:lvl w:ilvl="8" w:tplc="0407001B" w:tentative="1">
+      <w:start w:val="1"/>
+      <w:numFmt w:val="lowerRoman"/>
+      <w:lvlText w:val="%9."/>
+      <w:lvlJc w:val="right"/>
+      <w:pPr>
+        <w:ind w:left="6480" w:hanging="180"/>
+      </w:pPr>
+    </w:lvl>
+  </w:abstractNum>
+  <w:abstractNum w:abstractNumId="2" w15:restartNumberingAfterBreak="0">
     <w:nsid w:val="06BE6015"/>
     <w:multiLevelType w:val="hybridMultilevel"/>
     <w:tmpl w:val="AF246B56"/>
@@ -11898,7 +13899,7 @@
       </w:rPr>
     </w:lvl>
   </w:abstractNum>
-  <w:abstractNum w:abstractNumId="2" w15:restartNumberingAfterBreak="0">
+  <w:abstractNum w:abstractNumId="3" w15:restartNumberingAfterBreak="0">
     <w:nsid w:val="0E0B63C9"/>
     <w:multiLevelType w:val="hybridMultilevel"/>
     <w:tmpl w:val="AAB0B8B4"/>
@@ -12011,7 +14012,7 @@
       </w:rPr>
     </w:lvl>
   </w:abstractNum>
-  <w:abstractNum w:abstractNumId="3" w15:restartNumberingAfterBreak="0">
+  <w:abstractNum w:abstractNumId="4" w15:restartNumberingAfterBreak="0">
     <w:nsid w:val="1034509A"/>
     <w:multiLevelType w:val="hybridMultilevel"/>
     <w:tmpl w:val="F3B02D60"/>
@@ -12097,7 +14098,7 @@
       </w:pPr>
     </w:lvl>
   </w:abstractNum>
-  <w:abstractNum w:abstractNumId="4" w15:restartNumberingAfterBreak="0">
+  <w:abstractNum w:abstractNumId="5" w15:restartNumberingAfterBreak="0">
     <w:nsid w:val="105837DD"/>
     <w:multiLevelType w:val="hybridMultilevel"/>
     <w:tmpl w:val="93F4852C"/>
@@ -12210,11 +14211,11 @@
       </w:rPr>
     </w:lvl>
   </w:abstractNum>
-  <w:abstractNum w:abstractNumId="5" w15:restartNumberingAfterBreak="0">
+  <w:abstractNum w:abstractNumId="6" w15:restartNumberingAfterBreak="0">
     <w:nsid w:val="11FB7445"/>
     <w:multiLevelType w:val="hybridMultilevel"/>
-    <w:tmpl w:val="22741E92"/>
-    <w:lvl w:ilvl="0" w:tplc="5678AF2E">
+    <w:tmpl w:val="8702B726"/>
+    <w:lvl w:ilvl="0" w:tplc="A87AF08E">
       <w:start w:val="1"/>
       <w:numFmt w:val="decimal"/>
       <w:pStyle w:val="berschrift1"/>
@@ -12223,6 +14224,9 @@
       <w:pPr>
         <w:ind w:left="360" w:hanging="360"/>
       </w:pPr>
+      <w:rPr>
+        <w:lang w:val="en-US"/>
+      </w:rPr>
     </w:lvl>
     <w:lvl w:ilvl="1" w:tplc="CF740A80">
       <w:start w:val="1"/>
@@ -12300,7 +14304,7 @@
       </w:pPr>
     </w:lvl>
   </w:abstractNum>
-  <w:abstractNum w:abstractNumId="6" w15:restartNumberingAfterBreak="0">
+  <w:abstractNum w:abstractNumId="7" w15:restartNumberingAfterBreak="0">
     <w:nsid w:val="12130560"/>
     <w:multiLevelType w:val="hybridMultilevel"/>
     <w:tmpl w:val="A33CAC26"/>
@@ -12389,7 +14393,7 @@
       </w:pPr>
     </w:lvl>
   </w:abstractNum>
-  <w:abstractNum w:abstractNumId="7" w15:restartNumberingAfterBreak="0">
+  <w:abstractNum w:abstractNumId="8" w15:restartNumberingAfterBreak="0">
     <w:nsid w:val="138208F8"/>
     <w:multiLevelType w:val="multilevel"/>
     <w:tmpl w:val="B8260624"/>
@@ -12501,7 +14505,7 @@
       </w:rPr>
     </w:lvl>
   </w:abstractNum>
-  <w:abstractNum w:abstractNumId="8" w15:restartNumberingAfterBreak="0">
+  <w:abstractNum w:abstractNumId="9" w15:restartNumberingAfterBreak="0">
     <w:nsid w:val="17721A2D"/>
     <w:multiLevelType w:val="hybridMultilevel"/>
     <w:tmpl w:val="F60CB27C"/>
@@ -12590,7 +14594,7 @@
       </w:pPr>
     </w:lvl>
   </w:abstractNum>
-  <w:abstractNum w:abstractNumId="9" w15:restartNumberingAfterBreak="0">
+  <w:abstractNum w:abstractNumId="10" w15:restartNumberingAfterBreak="0">
     <w:nsid w:val="17A54F2E"/>
     <w:multiLevelType w:val="hybridMultilevel"/>
     <w:tmpl w:val="D94A8E4E"/>
@@ -12703,7 +14707,7 @@
       </w:rPr>
     </w:lvl>
   </w:abstractNum>
-  <w:abstractNum w:abstractNumId="10" w15:restartNumberingAfterBreak="0">
+  <w:abstractNum w:abstractNumId="11" w15:restartNumberingAfterBreak="0">
     <w:nsid w:val="1AC41900"/>
     <w:multiLevelType w:val="hybridMultilevel"/>
     <w:tmpl w:val="AAB68D78"/>
@@ -12816,7 +14820,120 @@
       </w:rPr>
     </w:lvl>
   </w:abstractNum>
-  <w:abstractNum w:abstractNumId="11" w15:restartNumberingAfterBreak="0">
+  <w:abstractNum w:abstractNumId="12" w15:restartNumberingAfterBreak="0">
+    <w:nsid w:val="1AF85F84"/>
+    <w:multiLevelType w:val="hybridMultilevel"/>
+    <w:tmpl w:val="40545FD0"/>
+    <w:lvl w:ilvl="0" w:tplc="04070001">
+      <w:start w:val="1"/>
+      <w:numFmt w:val="bullet"/>
+      <w:lvlText w:val=""/>
+      <w:lvlJc w:val="left"/>
+      <w:pPr>
+        <w:ind w:left="720" w:hanging="360"/>
+      </w:pPr>
+      <w:rPr>
+        <w:rFonts w:ascii="Symbol" w:hAnsi="Symbol" w:hint="default"/>
+      </w:rPr>
+    </w:lvl>
+    <w:lvl w:ilvl="1" w:tplc="04070003" w:tentative="1">
+      <w:start w:val="1"/>
+      <w:numFmt w:val="bullet"/>
+      <w:lvlText w:val="o"/>
+      <w:lvlJc w:val="left"/>
+      <w:pPr>
+        <w:ind w:left="1440" w:hanging="360"/>
+      </w:pPr>
+      <w:rPr>
+        <w:rFonts w:ascii="Courier New" w:hAnsi="Courier New" w:cs="Courier New" w:hint="default"/>
+      </w:rPr>
+    </w:lvl>
+    <w:lvl w:ilvl="2" w:tplc="04070005" w:tentative="1">
+      <w:start w:val="1"/>
+      <w:numFmt w:val="bullet"/>
+      <w:lvlText w:val=""/>
+      <w:lvlJc w:val="left"/>
+      <w:pPr>
+        <w:ind w:left="2160" w:hanging="360"/>
+      </w:pPr>
+      <w:rPr>
+        <w:rFonts w:ascii="Wingdings" w:hAnsi="Wingdings" w:hint="default"/>
+      </w:rPr>
+    </w:lvl>
+    <w:lvl w:ilvl="3" w:tplc="04070001" w:tentative="1">
+      <w:start w:val="1"/>
+      <w:numFmt w:val="bullet"/>
+      <w:lvlText w:val=""/>
+      <w:lvlJc w:val="left"/>
+      <w:pPr>
+        <w:ind w:left="2880" w:hanging="360"/>
+      </w:pPr>
+      <w:rPr>
+        <w:rFonts w:ascii="Symbol" w:hAnsi="Symbol" w:hint="default"/>
+      </w:rPr>
+    </w:lvl>
+    <w:lvl w:ilvl="4" w:tplc="04070003" w:tentative="1">
+      <w:start w:val="1"/>
+      <w:numFmt w:val="bullet"/>
+      <w:lvlText w:val="o"/>
+      <w:lvlJc w:val="left"/>
+      <w:pPr>
+        <w:ind w:left="3600" w:hanging="360"/>
+      </w:pPr>
+      <w:rPr>
+        <w:rFonts w:ascii="Courier New" w:hAnsi="Courier New" w:cs="Courier New" w:hint="default"/>
+      </w:rPr>
+    </w:lvl>
+    <w:lvl w:ilvl="5" w:tplc="04070005" w:tentative="1">
+      <w:start w:val="1"/>
+      <w:numFmt w:val="bullet"/>
+      <w:lvlText w:val=""/>
+      <w:lvlJc w:val="left"/>
+      <w:pPr>
+        <w:ind w:left="4320" w:hanging="360"/>
+      </w:pPr>
+      <w:rPr>
+        <w:rFonts w:ascii="Wingdings" w:hAnsi="Wingdings" w:hint="default"/>
+      </w:rPr>
+    </w:lvl>
+    <w:lvl w:ilvl="6" w:tplc="04070001" w:tentative="1">
+      <w:start w:val="1"/>
+      <w:numFmt w:val="bullet"/>
+      <w:lvlText w:val=""/>
+      <w:lvlJc w:val="left"/>
+      <w:pPr>
+        <w:ind w:left="5040" w:hanging="360"/>
+      </w:pPr>
+      <w:rPr>
+        <w:rFonts w:ascii="Symbol" w:hAnsi="Symbol" w:hint="default"/>
+      </w:rPr>
+    </w:lvl>
+    <w:lvl w:ilvl="7" w:tplc="04070003" w:tentative="1">
+      <w:start w:val="1"/>
+      <w:numFmt w:val="bullet"/>
+      <w:lvlText w:val="o"/>
+      <w:lvlJc w:val="left"/>
+      <w:pPr>
+        <w:ind w:left="5760" w:hanging="360"/>
+      </w:pPr>
+      <w:rPr>
+        <w:rFonts w:ascii="Courier New" w:hAnsi="Courier New" w:cs="Courier New" w:hint="default"/>
+      </w:rPr>
+    </w:lvl>
+    <w:lvl w:ilvl="8" w:tplc="04070005" w:tentative="1">
+      <w:start w:val="1"/>
+      <w:numFmt w:val="bullet"/>
+      <w:lvlText w:val=""/>
+      <w:lvlJc w:val="left"/>
+      <w:pPr>
+        <w:ind w:left="6480" w:hanging="360"/>
+      </w:pPr>
+      <w:rPr>
+        <w:rFonts w:ascii="Wingdings" w:hAnsi="Wingdings" w:hint="default"/>
+      </w:rPr>
+    </w:lvl>
+  </w:abstractNum>
+  <w:abstractNum w:abstractNumId="13" w15:restartNumberingAfterBreak="0">
     <w:nsid w:val="1EBB2401"/>
     <w:multiLevelType w:val="hybridMultilevel"/>
     <w:tmpl w:val="09B26AD4"/>
@@ -12905,7 +15022,7 @@
       </w:pPr>
     </w:lvl>
   </w:abstractNum>
-  <w:abstractNum w:abstractNumId="12" w15:restartNumberingAfterBreak="0">
+  <w:abstractNum w:abstractNumId="14" w15:restartNumberingAfterBreak="0">
     <w:nsid w:val="225960C5"/>
     <w:multiLevelType w:val="hybridMultilevel"/>
     <w:tmpl w:val="43AC9A14"/>
@@ -12994,7 +15111,7 @@
       </w:pPr>
     </w:lvl>
   </w:abstractNum>
-  <w:abstractNum w:abstractNumId="13" w15:restartNumberingAfterBreak="0">
+  <w:abstractNum w:abstractNumId="15" w15:restartNumberingAfterBreak="0">
     <w:nsid w:val="229443DA"/>
     <w:multiLevelType w:val="hybridMultilevel"/>
     <w:tmpl w:val="971C893C"/>
@@ -13107,7 +15224,7 @@
       </w:rPr>
     </w:lvl>
   </w:abstractNum>
-  <w:abstractNum w:abstractNumId="14" w15:restartNumberingAfterBreak="0">
+  <w:abstractNum w:abstractNumId="16" w15:restartNumberingAfterBreak="0">
     <w:nsid w:val="2CF90E57"/>
     <w:multiLevelType w:val="hybridMultilevel"/>
     <w:tmpl w:val="A3EAE35E"/>
@@ -13220,7 +15337,7 @@
       </w:rPr>
     </w:lvl>
   </w:abstractNum>
-  <w:abstractNum w:abstractNumId="15" w15:restartNumberingAfterBreak="0">
+  <w:abstractNum w:abstractNumId="17" w15:restartNumberingAfterBreak="0">
     <w:nsid w:val="2E3B4DF4"/>
     <w:multiLevelType w:val="hybridMultilevel"/>
     <w:tmpl w:val="A8B4B1F6"/>
@@ -13306,7 +15423,7 @@
       </w:pPr>
     </w:lvl>
   </w:abstractNum>
-  <w:abstractNum w:abstractNumId="16" w15:restartNumberingAfterBreak="0">
+  <w:abstractNum w:abstractNumId="18" w15:restartNumberingAfterBreak="0">
     <w:nsid w:val="2E664275"/>
     <w:multiLevelType w:val="hybridMultilevel"/>
     <w:tmpl w:val="96AE326E"/>
@@ -13392,7 +15509,7 @@
       </w:pPr>
     </w:lvl>
   </w:abstractNum>
-  <w:abstractNum w:abstractNumId="17" w15:restartNumberingAfterBreak="0">
+  <w:abstractNum w:abstractNumId="19" w15:restartNumberingAfterBreak="0">
     <w:nsid w:val="33DA6026"/>
     <w:multiLevelType w:val="hybridMultilevel"/>
     <w:tmpl w:val="667E6F62"/>
@@ -13504,7 +15621,7 @@
       </w:rPr>
     </w:lvl>
   </w:abstractNum>
-  <w:abstractNum w:abstractNumId="18" w15:restartNumberingAfterBreak="0">
+  <w:abstractNum w:abstractNumId="20" w15:restartNumberingAfterBreak="0">
     <w:nsid w:val="4035610B"/>
     <w:multiLevelType w:val="hybridMultilevel"/>
     <w:tmpl w:val="71E8431A"/>
@@ -13616,7 +15733,7 @@
       </w:rPr>
     </w:lvl>
   </w:abstractNum>
-  <w:abstractNum w:abstractNumId="19" w15:restartNumberingAfterBreak="0">
+  <w:abstractNum w:abstractNumId="21" w15:restartNumberingAfterBreak="0">
     <w:nsid w:val="40ED738B"/>
     <w:multiLevelType w:val="hybridMultilevel"/>
     <w:tmpl w:val="BBA43920"/>
@@ -13702,7 +15819,7 @@
       </w:pPr>
     </w:lvl>
   </w:abstractNum>
-  <w:abstractNum w:abstractNumId="20" w15:restartNumberingAfterBreak="0">
+  <w:abstractNum w:abstractNumId="22" w15:restartNumberingAfterBreak="0">
     <w:nsid w:val="41C01324"/>
     <w:multiLevelType w:val="hybridMultilevel"/>
     <w:tmpl w:val="C3F061C8"/>
@@ -13814,7 +15931,7 @@
       </w:rPr>
     </w:lvl>
   </w:abstractNum>
-  <w:abstractNum w:abstractNumId="21" w15:restartNumberingAfterBreak="0">
+  <w:abstractNum w:abstractNumId="23" w15:restartNumberingAfterBreak="0">
     <w:nsid w:val="42127996"/>
     <w:multiLevelType w:val="hybridMultilevel"/>
     <w:tmpl w:val="5412B7BC"/>
@@ -13930,7 +16047,7 @@
       </w:rPr>
     </w:lvl>
   </w:abstractNum>
-  <w:abstractNum w:abstractNumId="22" w15:restartNumberingAfterBreak="0">
+  <w:abstractNum w:abstractNumId="24" w15:restartNumberingAfterBreak="0">
     <w:nsid w:val="4679441E"/>
     <w:multiLevelType w:val="hybridMultilevel"/>
     <w:tmpl w:val="0DAA8676"/>
@@ -14043,7 +16160,7 @@
       </w:rPr>
     </w:lvl>
   </w:abstractNum>
-  <w:abstractNum w:abstractNumId="23" w15:restartNumberingAfterBreak="0">
+  <w:abstractNum w:abstractNumId="25" w15:restartNumberingAfterBreak="0">
     <w:nsid w:val="478746BC"/>
     <w:multiLevelType w:val="hybridMultilevel"/>
     <w:tmpl w:val="A204F0B4"/>
@@ -14156,7 +16273,7 @@
       </w:rPr>
     </w:lvl>
   </w:abstractNum>
-  <w:abstractNum w:abstractNumId="24" w15:restartNumberingAfterBreak="0">
+  <w:abstractNum w:abstractNumId="26" w15:restartNumberingAfterBreak="0">
     <w:nsid w:val="4A4A3FF9"/>
     <w:multiLevelType w:val="hybridMultilevel"/>
     <w:tmpl w:val="BA560114"/>
@@ -14268,7 +16385,7 @@
       </w:rPr>
     </w:lvl>
   </w:abstractNum>
-  <w:abstractNum w:abstractNumId="25" w15:restartNumberingAfterBreak="0">
+  <w:abstractNum w:abstractNumId="27" w15:restartNumberingAfterBreak="0">
     <w:nsid w:val="505E5A46"/>
     <w:multiLevelType w:val="multilevel"/>
     <w:tmpl w:val="54000494"/>
@@ -14380,7 +16497,96 @@
       </w:rPr>
     </w:lvl>
   </w:abstractNum>
-  <w:abstractNum w:abstractNumId="26" w15:restartNumberingAfterBreak="0">
+  <w:abstractNum w:abstractNumId="28" w15:restartNumberingAfterBreak="0">
+    <w:nsid w:val="5628075F"/>
+    <w:multiLevelType w:val="hybridMultilevel"/>
+    <w:tmpl w:val="0A048CD8"/>
+    <w:lvl w:ilvl="0" w:tplc="04070017">
+      <w:start w:val="1"/>
+      <w:numFmt w:val="lowerLetter"/>
+      <w:lvlText w:val="%1)"/>
+      <w:lvlJc w:val="left"/>
+      <w:pPr>
+        <w:ind w:left="720" w:hanging="360"/>
+      </w:pPr>
+      <w:rPr>
+        <w:rFonts w:hint="default"/>
+      </w:rPr>
+    </w:lvl>
+    <w:lvl w:ilvl="1" w:tplc="0407000F">
+      <w:start w:val="1"/>
+      <w:numFmt w:val="decimal"/>
+      <w:lvlText w:val="%2."/>
+      <w:lvlJc w:val="left"/>
+      <w:pPr>
+        <w:ind w:left="1440" w:hanging="360"/>
+      </w:pPr>
+    </w:lvl>
+    <w:lvl w:ilvl="2" w:tplc="0407001B" w:tentative="1">
+      <w:start w:val="1"/>
+      <w:numFmt w:val="lowerRoman"/>
+      <w:lvlText w:val="%3."/>
+      <w:lvlJc w:val="right"/>
+      <w:pPr>
+        <w:ind w:left="2160" w:hanging="180"/>
+      </w:pPr>
+    </w:lvl>
+    <w:lvl w:ilvl="3" w:tplc="0407000F" w:tentative="1">
+      <w:start w:val="1"/>
+      <w:numFmt w:val="decimal"/>
+      <w:lvlText w:val="%4."/>
+      <w:lvlJc w:val="left"/>
+      <w:pPr>
+        <w:ind w:left="2880" w:hanging="360"/>
+      </w:pPr>
+    </w:lvl>
+    <w:lvl w:ilvl="4" w:tplc="04070019" w:tentative="1">
+      <w:start w:val="1"/>
+      <w:numFmt w:val="lowerLetter"/>
+      <w:lvlText w:val="%5."/>
+      <w:lvlJc w:val="left"/>
+      <w:pPr>
+        <w:ind w:left="3600" w:hanging="360"/>
+      </w:pPr>
+    </w:lvl>
+    <w:lvl w:ilvl="5" w:tplc="0407001B" w:tentative="1">
+      <w:start w:val="1"/>
+      <w:numFmt w:val="lowerRoman"/>
+      <w:lvlText w:val="%6."/>
+      <w:lvlJc w:val="right"/>
+      <w:pPr>
+        <w:ind w:left="4320" w:hanging="180"/>
+      </w:pPr>
+    </w:lvl>
+    <w:lvl w:ilvl="6" w:tplc="0407000F" w:tentative="1">
+      <w:start w:val="1"/>
+      <w:numFmt w:val="decimal"/>
+      <w:lvlText w:val="%7."/>
+      <w:lvlJc w:val="left"/>
+      <w:pPr>
+        <w:ind w:left="5040" w:hanging="360"/>
+      </w:pPr>
+    </w:lvl>
+    <w:lvl w:ilvl="7" w:tplc="04070019" w:tentative="1">
+      <w:start w:val="1"/>
+      <w:numFmt w:val="lowerLetter"/>
+      <w:lvlText w:val="%8."/>
+      <w:lvlJc w:val="left"/>
+      <w:pPr>
+        <w:ind w:left="5760" w:hanging="360"/>
+      </w:pPr>
+    </w:lvl>
+    <w:lvl w:ilvl="8" w:tplc="0407001B" w:tentative="1">
+      <w:start w:val="1"/>
+      <w:numFmt w:val="lowerRoman"/>
+      <w:lvlText w:val="%9."/>
+      <w:lvlJc w:val="right"/>
+      <w:pPr>
+        <w:ind w:left="6480" w:hanging="180"/>
+      </w:pPr>
+    </w:lvl>
+  </w:abstractNum>
+  <w:abstractNum w:abstractNumId="29" w15:restartNumberingAfterBreak="0">
     <w:nsid w:val="57B921D0"/>
     <w:multiLevelType w:val="hybridMultilevel"/>
     <w:tmpl w:val="B8F054EE"/>
@@ -14493,7 +16699,7 @@
       </w:rPr>
     </w:lvl>
   </w:abstractNum>
-  <w:abstractNum w:abstractNumId="27" w15:restartNumberingAfterBreak="0">
+  <w:abstractNum w:abstractNumId="30" w15:restartNumberingAfterBreak="0">
     <w:nsid w:val="5DE30648"/>
     <w:multiLevelType w:val="hybridMultilevel"/>
     <w:tmpl w:val="C2863AEA"/>
@@ -14582,7 +16788,7 @@
       </w:pPr>
     </w:lvl>
   </w:abstractNum>
-  <w:abstractNum w:abstractNumId="28" w15:restartNumberingAfterBreak="0">
+  <w:abstractNum w:abstractNumId="31" w15:restartNumberingAfterBreak="0">
     <w:nsid w:val="5EA77F56"/>
     <w:multiLevelType w:val="hybridMultilevel"/>
     <w:tmpl w:val="A90CBAD0"/>
@@ -14695,7 +16901,7 @@
       </w:rPr>
     </w:lvl>
   </w:abstractNum>
-  <w:abstractNum w:abstractNumId="29" w15:restartNumberingAfterBreak="0">
+  <w:abstractNum w:abstractNumId="32" w15:restartNumberingAfterBreak="0">
     <w:nsid w:val="61430C1C"/>
     <w:multiLevelType w:val="hybridMultilevel"/>
     <w:tmpl w:val="5C9A1410"/>
@@ -14784,7 +16990,7 @@
       </w:pPr>
     </w:lvl>
   </w:abstractNum>
-  <w:abstractNum w:abstractNumId="30" w15:restartNumberingAfterBreak="0">
+  <w:abstractNum w:abstractNumId="33" w15:restartNumberingAfterBreak="0">
     <w:nsid w:val="64073F41"/>
     <w:multiLevelType w:val="multilevel"/>
     <w:tmpl w:val="AE5CAEB6"/>
@@ -14897,7 +17103,7 @@
       </w:rPr>
     </w:lvl>
   </w:abstractNum>
-  <w:abstractNum w:abstractNumId="31" w15:restartNumberingAfterBreak="0">
+  <w:abstractNum w:abstractNumId="34" w15:restartNumberingAfterBreak="0">
     <w:nsid w:val="65F12859"/>
     <w:multiLevelType w:val="hybridMultilevel"/>
     <w:tmpl w:val="3E44300E"/>
@@ -15010,7 +17216,7 @@
       </w:rPr>
     </w:lvl>
   </w:abstractNum>
-  <w:abstractNum w:abstractNumId="32" w15:restartNumberingAfterBreak="0">
+  <w:abstractNum w:abstractNumId="35" w15:restartNumberingAfterBreak="0">
     <w:nsid w:val="67D40195"/>
     <w:multiLevelType w:val="multilevel"/>
     <w:tmpl w:val="013EFBD2"/>
@@ -15096,7 +17302,7 @@
       </w:pPr>
     </w:lvl>
   </w:abstractNum>
-  <w:abstractNum w:abstractNumId="33" w15:restartNumberingAfterBreak="0">
+  <w:abstractNum w:abstractNumId="36" w15:restartNumberingAfterBreak="0">
     <w:nsid w:val="69203F9B"/>
     <w:multiLevelType w:val="multilevel"/>
     <w:tmpl w:val="686C7860"/>
@@ -15209,7 +17415,7 @@
       </w:rPr>
     </w:lvl>
   </w:abstractNum>
-  <w:abstractNum w:abstractNumId="34" w15:restartNumberingAfterBreak="0">
+  <w:abstractNum w:abstractNumId="37" w15:restartNumberingAfterBreak="0">
     <w:nsid w:val="71B03A33"/>
     <w:multiLevelType w:val="hybridMultilevel"/>
     <w:tmpl w:val="CA76C64C"/>
@@ -15298,7 +17504,7 @@
       </w:pPr>
     </w:lvl>
   </w:abstractNum>
-  <w:abstractNum w:abstractNumId="35" w15:restartNumberingAfterBreak="0">
+  <w:abstractNum w:abstractNumId="38" w15:restartNumberingAfterBreak="0">
     <w:nsid w:val="7A573973"/>
     <w:multiLevelType w:val="hybridMultilevel"/>
     <w:tmpl w:val="4A028FE2"/>
@@ -15410,7 +17616,7 @@
       </w:rPr>
     </w:lvl>
   </w:abstractNum>
-  <w:abstractNum w:abstractNumId="36" w15:restartNumberingAfterBreak="0">
+  <w:abstractNum w:abstractNumId="39" w15:restartNumberingAfterBreak="0">
     <w:nsid w:val="7FC87B0F"/>
     <w:multiLevelType w:val="hybridMultilevel"/>
     <w:tmpl w:val="82C2BCC0"/>
@@ -15523,121 +17729,130 @@
     </w:lvl>
   </w:abstractNum>
   <w:num w:numId="1">
-    <w:abstractNumId w:val="33"/>
+    <w:abstractNumId w:val="36"/>
   </w:num>
   <w:num w:numId="2">
-    <w:abstractNumId w:val="19"/>
+    <w:abstractNumId w:val="21"/>
   </w:num>
   <w:num w:numId="3">
+    <w:abstractNumId w:val="35"/>
+  </w:num>
+  <w:num w:numId="4">
+    <w:abstractNumId w:val="8"/>
+  </w:num>
+  <w:num w:numId="5">
+    <w:abstractNumId w:val="27"/>
+  </w:num>
+  <w:num w:numId="6">
+    <w:abstractNumId w:val="25"/>
+  </w:num>
+  <w:num w:numId="7">
     <w:abstractNumId w:val="32"/>
   </w:num>
-  <w:num w:numId="4">
-    <w:abstractNumId w:val="7"/>
+  <w:num w:numId="8">
+    <w:abstractNumId w:val="31"/>
   </w:num>
-  <w:num w:numId="5">
-    <w:abstractNumId w:val="25"/>
-  </w:num>
-  <w:num w:numId="6">
+  <w:num w:numId="9">
     <w:abstractNumId w:val="23"/>
   </w:num>
-  <w:num w:numId="7">
-    <w:abstractNumId w:val="29"/>
-  </w:num>
-  <w:num w:numId="8">
-    <w:abstractNumId w:val="28"/>
-  </w:num>
-  <w:num w:numId="9">
-    <w:abstractNumId w:val="21"/>
-  </w:num>
   <w:num w:numId="10">
-    <w:abstractNumId w:val="11"/>
+    <w:abstractNumId w:val="13"/>
   </w:num>
   <w:num w:numId="11">
-    <w:abstractNumId w:val="12"/>
+    <w:abstractNumId w:val="14"/>
   </w:num>
   <w:num w:numId="12">
-    <w:abstractNumId w:val="5"/>
+    <w:abstractNumId w:val="6"/>
   </w:num>
   <w:num w:numId="13">
-    <w:abstractNumId w:val="5"/>
+    <w:abstractNumId w:val="6"/>
   </w:num>
   <w:num w:numId="14">
-    <w:abstractNumId w:val="8"/>
+    <w:abstractNumId w:val="9"/>
   </w:num>
   <w:num w:numId="15">
-    <w:abstractNumId w:val="4"/>
+    <w:abstractNumId w:val="5"/>
   </w:num>
   <w:num w:numId="16">
     <w:abstractNumId w:val="0"/>
   </w:num>
   <w:num w:numId="17">
+    <w:abstractNumId w:val="3"/>
+  </w:num>
+  <w:num w:numId="18">
+    <w:abstractNumId w:val="4"/>
+  </w:num>
+  <w:num w:numId="19">
+    <w:abstractNumId w:val="17"/>
+  </w:num>
+  <w:num w:numId="20">
+    <w:abstractNumId w:val="37"/>
+  </w:num>
+  <w:num w:numId="21">
+    <w:abstractNumId w:val="7"/>
+  </w:num>
+  <w:num w:numId="22">
+    <w:abstractNumId w:val="9"/>
+  </w:num>
+  <w:num w:numId="23">
+    <w:abstractNumId w:val="10"/>
+  </w:num>
+  <w:num w:numId="24">
+    <w:abstractNumId w:val="26"/>
+  </w:num>
+  <w:num w:numId="25">
+    <w:abstractNumId w:val="16"/>
+  </w:num>
+  <w:num w:numId="26">
+    <w:abstractNumId w:val="22"/>
+  </w:num>
+  <w:num w:numId="27">
+    <w:abstractNumId w:val="39"/>
+  </w:num>
+  <w:num w:numId="28">
+    <w:abstractNumId w:val="20"/>
+  </w:num>
+  <w:num w:numId="29">
+    <w:abstractNumId w:val="15"/>
+  </w:num>
+  <w:num w:numId="30">
+    <w:abstractNumId w:val="33"/>
+  </w:num>
+  <w:num w:numId="31">
     <w:abstractNumId w:val="2"/>
   </w:num>
-  <w:num w:numId="18">
-    <w:abstractNumId w:val="3"/>
+  <w:num w:numId="32">
+    <w:abstractNumId w:val="29"/>
   </w:num>
-  <w:num w:numId="19">
-    <w:abstractNumId w:val="15"/>
+  <w:num w:numId="33">
+    <w:abstractNumId w:val="24"/>
   </w:num>
-  <w:num w:numId="20">
+  <w:num w:numId="34">
     <w:abstractNumId w:val="34"/>
   </w:num>
-  <w:num w:numId="21">
-    <w:abstractNumId w:val="6"/>
+  <w:num w:numId="35">
+    <w:abstractNumId w:val="19"/>
   </w:num>
-  <w:num w:numId="22">
-    <w:abstractNumId w:val="8"/>
+  <w:num w:numId="36">
+    <w:abstractNumId w:val="38"/>
   </w:num>
-  <w:num w:numId="23">
-    <w:abstractNumId w:val="9"/>
-  </w:num>
-  <w:num w:numId="24">
-    <w:abstractNumId w:val="24"/>
-  </w:num>
-  <w:num w:numId="25">
-    <w:abstractNumId w:val="14"/>
-  </w:num>
-  <w:num w:numId="26">
-    <w:abstractNumId w:val="20"/>
-  </w:num>
-  <w:num w:numId="27">
-    <w:abstractNumId w:val="36"/>
-  </w:num>
-  <w:num w:numId="28">
+  <w:num w:numId="37">
     <w:abstractNumId w:val="18"/>
   </w:num>
-  <w:num w:numId="29">
-    <w:abstractNumId w:val="13"/>
-  </w:num>
-  <w:num w:numId="30">
+  <w:num w:numId="38">
     <w:abstractNumId w:val="30"/>
   </w:num>
-  <w:num w:numId="31">
+  <w:num w:numId="39">
+    <w:abstractNumId w:val="11"/>
+  </w:num>
+  <w:num w:numId="40">
+    <w:abstractNumId w:val="28"/>
+  </w:num>
+  <w:num w:numId="41">
     <w:abstractNumId w:val="1"/>
   </w:num>
-  <w:num w:numId="32">
-    <w:abstractNumId w:val="26"/>
-  </w:num>
-  <w:num w:numId="33">
-    <w:abstractNumId w:val="22"/>
-  </w:num>
-  <w:num w:numId="34">
-    <w:abstractNumId w:val="31"/>
-  </w:num>
-  <w:num w:numId="35">
-    <w:abstractNumId w:val="17"/>
-  </w:num>
-  <w:num w:numId="36">
-    <w:abstractNumId w:val="35"/>
-  </w:num>
-  <w:num w:numId="37">
-    <w:abstractNumId w:val="16"/>
-  </w:num>
-  <w:num w:numId="38">
-    <w:abstractNumId w:val="27"/>
-  </w:num>
-  <w:num w:numId="39">
-    <w:abstractNumId w:val="10"/>
+  <w:num w:numId="42">
+    <w:abstractNumId w:val="12"/>
   </w:num>
 </w:numbering>
 </file>
@@ -16086,7 +18301,6 @@
   <w:style w:type="character" w:default="1" w:styleId="Absatz-Standardschriftart">
     <w:name w:val="Default Paragraph Font"/>
     <w:uiPriority w:val="1"/>
-    <w:semiHidden/>
     <w:unhideWhenUsed/>
   </w:style>
   <w:style w:type="table" w:default="1" w:styleId="NormaleTabelle">
@@ -17327,6 +19541,23 @@
       <w:u w:val="single"/>
     </w:rPr>
   </w:style>
+  <w:style w:type="paragraph" w:styleId="StandardWeb">
+    <w:name w:val="Normal (Web)"/>
+    <w:basedOn w:val="Standard"/>
+    <w:uiPriority w:val="99"/>
+    <w:semiHidden/>
+    <w:unhideWhenUsed/>
+    <w:rsid w:val="00287528"/>
+    <w:pPr>
+      <w:spacing w:before="100" w:beforeAutospacing="1" w:after="100" w:afterAutospacing="1" w:line="240" w:lineRule="auto"/>
+    </w:pPr>
+    <w:rPr>
+      <w:rFonts w:ascii="Times New Roman" w:eastAsiaTheme="minorEastAsia" w:hAnsi="Times New Roman" w:cs="Times New Roman"/>
+      <w:sz w:val="24"/>
+      <w:szCs w:val="24"/>
+      <w:lang w:eastAsia="de-DE"/>
+    </w:rPr>
+  </w:style>
 </w:styles>
 </file>
 
@@ -17621,6 +19852,18 @@
 </file>
 
 <file path=customXml/item2.xml><?xml version="1.0" encoding="utf-8"?>
+<p:properties xmlns:p="http://schemas.microsoft.com/office/2006/metadata/properties" xmlns:xsi="http://www.w3.org/2001/XMLSchema-instance" xmlns:pc="http://schemas.microsoft.com/office/infopath/2007/PartnerControls">
+  <documentManagement>
+    <_dlc_DocId xmlns="15b42a90-06dd-4669-ae82-892e5974bb2f">TMFEV-2131149255-827</_dlc_DocId>
+    <_dlc_DocIdUrl xmlns="15b42a90-06dd-4669-ae82-892e5974bb2f">
+      <Url>https://tmfev.sharepoint.com/sites/tmf/mi-i/_layouts/15/DocIdRedir.aspx?ID=TMFEV-2131149255-827</Url>
+      <Description>TMFEV-2131149255-827</Description>
+    </_dlc_DocIdUrl>
+  </documentManagement>
+</p:properties>
+</file>
+
+<file path=customXml/item3.xml><?xml version="1.0" encoding="utf-8"?>
 <?mso-contentType ?>
 <spe:Receivers xmlns:spe="http://schemas.microsoft.com/sharepoint/events">
   <Receiver>
@@ -17670,19 +19913,16 @@
 </spe:Receivers>
 </file>
 
-<file path=customXml/item3.xml><?xml version="1.0" encoding="utf-8"?>
-<p:properties xmlns:p="http://schemas.microsoft.com/office/2006/metadata/properties" xmlns:xsi="http://www.w3.org/2001/XMLSchema-instance" xmlns:pc="http://schemas.microsoft.com/office/infopath/2007/PartnerControls">
-  <documentManagement>
-    <_dlc_DocId xmlns="15b42a90-06dd-4669-ae82-892e5974bb2f">TMFEV-2131149255-827</_dlc_DocId>
-    <_dlc_DocIdUrl xmlns="15b42a90-06dd-4669-ae82-892e5974bb2f">
-      <Url>https://tmfev.sharepoint.com/sites/tmf/mi-i/_layouts/15/DocIdRedir.aspx?ID=TMFEV-2131149255-827</Url>
-      <Description>TMFEV-2131149255-827</Description>
-    </_dlc_DocIdUrl>
-  </documentManagement>
-</p:properties>
+<file path=customXml/item4.xml><?xml version="1.0" encoding="utf-8"?>
+<?mso-contentType ?>
+<FormTemplates xmlns="http://schemas.microsoft.com/sharepoint/v3/contenttype/forms">
+  <Display>DocumentLibraryForm</Display>
+  <Edit>DocumentLibraryForm</Edit>
+  <New>DocumentLibraryForm</New>
+</FormTemplates>
 </file>
 
-<file path=customXml/item4.xml><?xml version="1.0" encoding="utf-8"?>
+<file path=customXml/item5.xml><?xml version="1.0" encoding="utf-8"?>
 <ct:contentTypeSchema xmlns:ct="http://schemas.microsoft.com/office/2006/metadata/contentType" xmlns:ma="http://schemas.microsoft.com/office/2006/metadata/properties/metaAttributes" ct:_="" ma:_="" ma:contentTypeName="Document" ma:contentTypeID="0x01010043F9BEFC2EF67242B63C2161DE69B549" ma:contentTypeVersion="13" ma:contentTypeDescription="Create a new document." ma:contentTypeScope="" ma:versionID="fcf894a89a01d5ac44fa18c7f2be7018">
   <xsd:schema xmlns:xsd="http://www.w3.org/2001/XMLSchema" xmlns:xs="http://www.w3.org/2001/XMLSchema" xmlns:p="http://schemas.microsoft.com/office/2006/metadata/properties" xmlns:ns3="e7cb0389-e245-4761-be2f-d6ffc273e6c7" xmlns:ns4="d79a75a0-4f5d-457b-a8a0-6081fb398348" targetNamespace="http://schemas.microsoft.com/office/2006/metadata/properties" ma:root="true" ma:fieldsID="75b42036af6f42837e98b2ed4b814ab3" ns3:_="" ns4:_="">
     <xsd:import namespace="e7cb0389-e245-4761-be2f-d6ffc273e6c7"/>
@@ -17905,15 +20145,6 @@
 </ct:contentTypeSchema>
 </file>
 
-<file path=customXml/item5.xml><?xml version="1.0" encoding="utf-8"?>
-<?mso-contentType ?>
-<FormTemplates xmlns="http://schemas.microsoft.com/sharepoint/v3/contenttype/forms">
-  <Display>DocumentLibraryForm</Display>
-  <Edit>DocumentLibraryForm</Edit>
-  <New>DocumentLibraryForm</New>
-</FormTemplates>
-</file>
-
 <file path=customXml/item6.xml><?xml version="1.0" encoding="utf-8"?>
 <b:Sources xmlns:b="http://schemas.openxmlformats.org/officeDocument/2006/bibliography" xmlns="http://schemas.openxmlformats.org/officeDocument/2006/bibliography" SelectedStyle="\IEEE2006OfficeOnline.xsl" StyleName="IEEE" Version="2006">
   <b:Source>
@@ -18020,14 +20251,6 @@
 </file>
 
 <file path=customXml/itemProps2.xml><?xml version="1.0" encoding="utf-8"?>
-<ds:datastoreItem xmlns:ds="http://schemas.openxmlformats.org/officeDocument/2006/customXml" ds:itemID="{276F5510-B73A-4E40-9461-D002E3FB173C}">
-  <ds:schemaRefs>
-    <ds:schemaRef ds:uri="http://schemas.microsoft.com/sharepoint/events"/>
-  </ds:schemaRefs>
-</ds:datastoreItem>
-</file>
-
-<file path=customXml/itemProps3.xml><?xml version="1.0" encoding="utf-8"?>
 <ds:datastoreItem xmlns:ds="http://schemas.openxmlformats.org/officeDocument/2006/customXml" ds:itemID="{ED42983F-E133-4187-9386-D56FA8EDCBB6}">
   <ds:schemaRefs>
     <ds:schemaRef ds:uri="http://schemas.microsoft.com/office/2006/metadata/properties"/>
@@ -18037,7 +20260,23 @@
 </ds:datastoreItem>
 </file>
 
+<file path=customXml/itemProps3.xml><?xml version="1.0" encoding="utf-8"?>
+<ds:datastoreItem xmlns:ds="http://schemas.openxmlformats.org/officeDocument/2006/customXml" ds:itemID="{276F5510-B73A-4E40-9461-D002E3FB173C}">
+  <ds:schemaRefs>
+    <ds:schemaRef ds:uri="http://schemas.microsoft.com/sharepoint/events"/>
+  </ds:schemaRefs>
+</ds:datastoreItem>
+</file>
+
 <file path=customXml/itemProps4.xml><?xml version="1.0" encoding="utf-8"?>
+<ds:datastoreItem xmlns:ds="http://schemas.openxmlformats.org/officeDocument/2006/customXml" ds:itemID="{207FC62F-1C55-47C0-A842-D2796F4F8FF7}">
+  <ds:schemaRefs>
+    <ds:schemaRef ds:uri="http://schemas.microsoft.com/sharepoint/v3/contenttype/forms"/>
+  </ds:schemaRefs>
+</ds:datastoreItem>
+</file>
+
+<file path=customXml/itemProps5.xml><?xml version="1.0" encoding="utf-8"?>
 <ds:datastoreItem xmlns:ds="http://schemas.openxmlformats.org/officeDocument/2006/customXml" ds:itemID="{F8181B89-95E5-4F0F-964F-F1CA5F0F9F31}">
   <ds:schemaRefs>
     <ds:schemaRef ds:uri="http://schemas.microsoft.com/office/2006/metadata/contentType"/>
@@ -18056,16 +20295,8 @@
 </ds:datastoreItem>
 </file>
 
-<file path=customXml/itemProps5.xml><?xml version="1.0" encoding="utf-8"?>
-<ds:datastoreItem xmlns:ds="http://schemas.openxmlformats.org/officeDocument/2006/customXml" ds:itemID="{207FC62F-1C55-47C0-A842-D2796F4F8FF7}">
-  <ds:schemaRefs>
-    <ds:schemaRef ds:uri="http://schemas.microsoft.com/sharepoint/v3/contenttype/forms"/>
-  </ds:schemaRefs>
-</ds:datastoreItem>
-</file>
-
 <file path=customXml/itemProps6.xml><?xml version="1.0" encoding="utf-8"?>
-<ds:datastoreItem xmlns:ds="http://schemas.openxmlformats.org/officeDocument/2006/customXml" ds:itemID="{420EFF30-0AFD-4712-AC7E-7A140AF1FC6C}">
+<ds:datastoreItem xmlns:ds="http://schemas.openxmlformats.org/officeDocument/2006/customXml" ds:itemID="{CFC2152F-B267-490D-8101-D880C1572F8F}">
   <ds:schemaRefs>
     <ds:schemaRef ds:uri="http://schemas.openxmlformats.org/officeDocument/2006/bibliography"/>
   </ds:schemaRefs>

--- a/development/documentation/user-manual.docx
+++ b/development/documentation/user-manual.docx
@@ -9,6 +9,8 @@
         </w:rPr>
       </w:pPr>
       <w:bookmarkStart w:id="0" w:name="_Toc57301024"/>
+      <w:bookmarkStart w:id="1" w:name="_GoBack"/>
+      <w:bookmarkEnd w:id="1"/>
     </w:p>
     <w:p>
       <w:pPr>
@@ -356,43 +358,7 @@
                                 <w:sz w:val="18"/>
                                 <w:szCs w:val="18"/>
                               </w:rPr>
-                              <w:t xml:space="preserve">© 2021 Orchestra. All </w:t>
-                            </w:r>
-                            <w:proofErr w:type="spellStart"/>
-                            <w:r>
-                              <w:rPr>
-                                <w:color w:val="A6A6A6" w:themeColor="background1" w:themeShade="A6"/>
-                                <w:sz w:val="18"/>
-                                <w:szCs w:val="18"/>
-                              </w:rPr>
-                              <w:t>right</w:t>
-                            </w:r>
-                            <w:proofErr w:type="spellEnd"/>
-                            <w:r>
-                              <w:rPr>
-                                <w:color w:val="A6A6A6" w:themeColor="background1" w:themeShade="A6"/>
-                                <w:sz w:val="18"/>
-                                <w:szCs w:val="18"/>
-                              </w:rPr>
-                              <w:t xml:space="preserve"> </w:t>
-                            </w:r>
-                            <w:proofErr w:type="spellStart"/>
-                            <w:r>
-                              <w:rPr>
-                                <w:color w:val="A6A6A6" w:themeColor="background1" w:themeShade="A6"/>
-                                <w:sz w:val="18"/>
-                                <w:szCs w:val="18"/>
-                              </w:rPr>
-                              <w:t>reserved</w:t>
-                            </w:r>
-                            <w:proofErr w:type="spellEnd"/>
-                            <w:r>
-                              <w:rPr>
-                                <w:color w:val="A6A6A6" w:themeColor="background1" w:themeShade="A6"/>
-                                <w:sz w:val="18"/>
-                                <w:szCs w:val="18"/>
-                              </w:rPr>
-                              <w:t>.</w:t>
+                              <w:t>© 2021 Orchestra. All right reserved.</w:t>
                             </w:r>
                           </w:p>
                         </w:txbxContent>
@@ -1231,6 +1197,112 @@
           </w:p>
         </w:tc>
       </w:tr>
+      <w:tr>
+        <w:trPr>
+          <w:cnfStyle w:val="000000100000" w:firstRow="0" w:lastRow="0" w:firstColumn="0" w:lastColumn="0" w:oddVBand="0" w:evenVBand="0" w:oddHBand="1" w:evenHBand="0" w:firstRowFirstColumn="0" w:firstRowLastColumn="0" w:lastRowFirstColumn="0" w:lastRowLastColumn="0"/>
+          <w:trHeight w:val="470"/>
+        </w:trPr>
+        <w:tc>
+          <w:tcPr>
+            <w:cnfStyle w:val="001000000000" w:firstRow="0" w:lastRow="0" w:firstColumn="1" w:lastColumn="0" w:oddVBand="0" w:evenVBand="0" w:oddHBand="0" w:evenHBand="0" w:firstRowFirstColumn="0" w:firstRowLastColumn="0" w:lastRowFirstColumn="0" w:lastRowLastColumn="0"/>
+            <w:tcW w:w="0" w:type="auto"/>
+          </w:tcPr>
+          <w:p>
+            <w:pPr>
+              <w:rPr>
+                <w:lang w:val="en-US"/>
+              </w:rPr>
+            </w:pPr>
+            <w:r>
+              <w:rPr>
+                <w:lang w:val="en-US"/>
+              </w:rPr>
+              <w:t>2.1</w:t>
+            </w:r>
+          </w:p>
+        </w:tc>
+        <w:tc>
+          <w:tcPr>
+            <w:tcW w:w="0" w:type="auto"/>
+          </w:tcPr>
+          <w:p>
+            <w:pPr>
+              <w:cnfStyle w:val="000000100000" w:firstRow="0" w:lastRow="0" w:firstColumn="0" w:lastColumn="0" w:oddVBand="0" w:evenVBand="0" w:oddHBand="1" w:evenHBand="0" w:firstRowFirstColumn="0" w:firstRowLastColumn="0" w:lastRowFirstColumn="0" w:lastRowLastColumn="0"/>
+              <w:rPr>
+                <w:lang w:val="en-US"/>
+              </w:rPr>
+            </w:pPr>
+            <w:r>
+              <w:rPr>
+                <w:lang w:val="en-US"/>
+              </w:rPr>
+              <w:t>24.09.2023</w:t>
+            </w:r>
+          </w:p>
+        </w:tc>
+        <w:tc>
+          <w:tcPr>
+            <w:tcW w:w="5105" w:type="dxa"/>
+          </w:tcPr>
+          <w:p>
+            <w:pPr>
+              <w:cnfStyle w:val="000000100000" w:firstRow="0" w:lastRow="0" w:firstColumn="0" w:lastColumn="0" w:oddVBand="0" w:evenVBand="0" w:oddHBand="1" w:evenHBand="0" w:firstRowFirstColumn="0" w:firstRowLastColumn="0" w:lastRowFirstColumn="0" w:lastRowLastColumn="0"/>
+              <w:rPr>
+                <w:lang w:val="en-US"/>
+              </w:rPr>
+            </w:pPr>
+            <w:r>
+              <w:rPr>
+                <w:lang w:val="en-US"/>
+              </w:rPr>
+              <w:t xml:space="preserve">Added short description on how to </w:t>
+            </w:r>
+            <w:r>
+              <w:rPr>
+                <w:lang w:val="en-US"/>
+              </w:rPr>
+              <w:t>(un-)</w:t>
+            </w:r>
+            <w:r>
+              <w:rPr>
+                <w:lang w:val="en-US"/>
+              </w:rPr>
+              <w:t xml:space="preserve">protect the spreadsheets and </w:t>
+            </w:r>
+            <w:r>
+              <w:rPr>
+                <w:lang w:val="en-US"/>
+              </w:rPr>
+              <w:t xml:space="preserve">the </w:t>
+            </w:r>
+            <w:r>
+              <w:rPr>
+                <w:lang w:val="en-US"/>
+              </w:rPr>
+              <w:t>workbook.</w:t>
+            </w:r>
+          </w:p>
+        </w:tc>
+        <w:tc>
+          <w:tcPr>
+            <w:tcW w:w="1979" w:type="dxa"/>
+          </w:tcPr>
+          <w:p>
+            <w:pPr>
+              <w:cnfStyle w:val="000000100000" w:firstRow="0" w:lastRow="0" w:firstColumn="0" w:lastColumn="0" w:oddVBand="0" w:evenVBand="0" w:oddHBand="1" w:evenHBand="0" w:firstRowFirstColumn="0" w:firstRowLastColumn="0" w:lastRowFirstColumn="0" w:lastRowLastColumn="0"/>
+              <w:rPr>
+                <w:lang w:val="en-US"/>
+              </w:rPr>
+            </w:pPr>
+            <w:r>
+              <w:rPr>
+                <w:lang w:val="en-US"/>
+              </w:rPr>
+              <w:t>Hammam Abu Attieh</w:t>
+            </w:r>
+          </w:p>
+        </w:tc>
+      </w:tr>
     </w:tbl>
     <w:sdt>
       <w:sdtPr>
@@ -1305,127 +1377,80 @@
             </w:rPr>
             <w:fldChar w:fldCharType="separate"/>
           </w:r>
-          <w:bookmarkStart w:id="1" w:name="_GoBack"/>
-          <w:bookmarkEnd w:id="1"/>
-          <w:r>
-            <w:rPr>
-              <w:rStyle w:val="Hyperlink"/>
-              <w:noProof/>
-            </w:rPr>
-            <w:fldChar w:fldCharType="begin"/>
-          </w:r>
-          <w:r>
-            <w:rPr>
-              <w:rStyle w:val="Hyperlink"/>
-              <w:noProof/>
-            </w:rPr>
-            <w:instrText xml:space="preserve"> </w:instrText>
-          </w:r>
-          <w:r>
-            <w:rPr>
-              <w:noProof/>
-            </w:rPr>
-            <w:instrText>HYPERLINK \l "_Toc136422958"</w:instrText>
-          </w:r>
-          <w:r>
-            <w:rPr>
-              <w:rStyle w:val="Hyperlink"/>
-              <w:noProof/>
-            </w:rPr>
-            <w:instrText xml:space="preserve"> </w:instrText>
-          </w:r>
-          <w:r>
-            <w:rPr>
-              <w:rStyle w:val="Hyperlink"/>
-              <w:noProof/>
-            </w:rPr>
-          </w:r>
-          <w:r>
-            <w:rPr>
-              <w:rStyle w:val="Hyperlink"/>
-              <w:noProof/>
-            </w:rPr>
-            <w:fldChar w:fldCharType="separate"/>
-          </w:r>
-          <w:r>
-            <w:rPr>
-              <w:rStyle w:val="Hyperlink"/>
-              <w:noProof/>
-              <w:lang w:val="en-US"/>
-            </w:rPr>
-            <w:t>1.</w:t>
-          </w:r>
-          <w:r>
-            <w:rPr>
-              <w:rFonts w:eastAsiaTheme="minorEastAsia"/>
-              <w:noProof/>
-              <w:lang w:eastAsia="de-DE"/>
-            </w:rPr>
-            <w:tab/>
-          </w:r>
-          <w:r>
-            <w:rPr>
-              <w:rStyle w:val="Hyperlink"/>
-              <w:noProof/>
-              <w:lang w:val="en-US"/>
-            </w:rPr>
-            <w:t>Background</w:t>
-          </w:r>
-          <w:r>
-            <w:rPr>
-              <w:noProof/>
-              <w:webHidden/>
-            </w:rPr>
-            <w:tab/>
-          </w:r>
-          <w:r>
-            <w:rPr>
-              <w:noProof/>
-              <w:webHidden/>
-            </w:rPr>
-            <w:fldChar w:fldCharType="begin"/>
-          </w:r>
-          <w:r>
-            <w:rPr>
-              <w:noProof/>
-              <w:webHidden/>
-            </w:rPr>
-            <w:instrText xml:space="preserve"> PAGEREF _Toc136422958 \h </w:instrText>
-          </w:r>
-          <w:r>
-            <w:rPr>
-              <w:noProof/>
-              <w:webHidden/>
-            </w:rPr>
-          </w:r>
-          <w:r>
-            <w:rPr>
-              <w:noProof/>
-              <w:webHidden/>
-            </w:rPr>
-            <w:fldChar w:fldCharType="separate"/>
-          </w:r>
-          <w:r>
-            <w:rPr>
-              <w:noProof/>
-              <w:webHidden/>
-            </w:rPr>
-            <w:t>3</w:t>
-          </w:r>
-          <w:r>
-            <w:rPr>
-              <w:noProof/>
-              <w:webHidden/>
-            </w:rPr>
-            <w:fldChar w:fldCharType="end"/>
-          </w:r>
-          <w:r>
-            <w:rPr>
-              <w:rStyle w:val="Hyperlink"/>
-              <w:noProof/>
-            </w:rPr>
-            <w:fldChar w:fldCharType="end"/>
-          </w:r>
+          <w:hyperlink w:anchor="_Toc136422958" w:history="1">
+            <w:r>
+              <w:rPr>
+                <w:rStyle w:val="Hyperlink"/>
+                <w:noProof/>
+                <w:lang w:val="en-US"/>
+              </w:rPr>
+              <w:t>1.</w:t>
+            </w:r>
+            <w:r>
+              <w:rPr>
+                <w:rFonts w:eastAsiaTheme="minorEastAsia"/>
+                <w:noProof/>
+                <w:lang w:eastAsia="de-DE"/>
+              </w:rPr>
+              <w:tab/>
+            </w:r>
+            <w:r>
+              <w:rPr>
+                <w:rStyle w:val="Hyperlink"/>
+                <w:noProof/>
+                <w:lang w:val="en-US"/>
+              </w:rPr>
+              <w:t>Background</w:t>
+            </w:r>
+            <w:r>
+              <w:rPr>
+                <w:noProof/>
+                <w:webHidden/>
+              </w:rPr>
+              <w:tab/>
+            </w:r>
+            <w:r>
+              <w:rPr>
+                <w:noProof/>
+                <w:webHidden/>
+              </w:rPr>
+              <w:fldChar w:fldCharType="begin"/>
+            </w:r>
+            <w:r>
+              <w:rPr>
+                <w:noProof/>
+                <w:webHidden/>
+              </w:rPr>
+              <w:instrText xml:space="preserve"> PAGEREF _Toc136422958 \h </w:instrText>
+            </w:r>
+            <w:r>
+              <w:rPr>
+                <w:noProof/>
+                <w:webHidden/>
+              </w:rPr>
+            </w:r>
+            <w:r>
+              <w:rPr>
+                <w:noProof/>
+                <w:webHidden/>
+              </w:rPr>
+              <w:fldChar w:fldCharType="separate"/>
+            </w:r>
+            <w:r>
+              <w:rPr>
+                <w:noProof/>
+                <w:webHidden/>
+              </w:rPr>
+              <w:t>3</w:t>
+            </w:r>
+            <w:r>
+              <w:rPr>
+                <w:noProof/>
+                <w:webHidden/>
+              </w:rPr>
+              <w:fldChar w:fldCharType="end"/>
+            </w:r>
+          </w:hyperlink>
         </w:p>
         <w:p>
           <w:pPr>
@@ -3181,23 +3206,6 @@
     </w:sdt>
     <w:p>
       <w:pPr>
-        <w:rPr>
-          <w:rFonts w:asciiTheme="majorHAnsi" w:eastAsiaTheme="majorEastAsia" w:hAnsiTheme="majorHAnsi" w:cstheme="majorBidi"/>
-          <w:color w:val="2E74B5" w:themeColor="accent1" w:themeShade="BF"/>
-          <w:sz w:val="32"/>
-          <w:szCs w:val="32"/>
-          <w:lang w:val="en-US"/>
-        </w:rPr>
-      </w:pPr>
-      <w:r>
-        <w:rPr>
-          <w:lang w:val="en-US"/>
-        </w:rPr>
-        <w:br w:type="page"/>
-      </w:r>
-    </w:p>
-    <w:p>
-      <w:pPr>
         <w:pStyle w:val="berschrift1"/>
         <w:jc w:val="both"/>
         <w:rPr>
@@ -3231,21 +3239,43 @@
         <w:rPr>
           <w:lang w:val="en-US"/>
         </w:rPr>
-        <w:t xml:space="preserve">The ORCHESTRA Pseudonymization Tool (OPT) was developed as part of the EU ORCHESTRA project as part of the rapid European response to the COVID-19 pandemic and has become an important application for </w:t>
-      </w:r>
-      <w:proofErr w:type="spellStart"/>
-      <w:r>
+        <w:t>The ORCHESTRA Pseudonymization Tool (OPT) was developed as part of the EU ORCHESTRA project as part of the rapid European response to the COVID-19 pandemic and has become an important application for pseudonymizing personal data of subjects and samples. Due to the various legal frameworks in the countries involved in the project, it was a challenge to find a standard software solution suitable for all hospital and laboratory sites and technical infrastructures. Purchasing and implementing such software for each site would have been time and resource consuming.</w:t>
+      </w:r>
+    </w:p>
+    <w:p>
+      <w:pPr>
+        <w:jc w:val="both"/>
         <w:rPr>
           <w:lang w:val="en-US"/>
         </w:rPr>
-        <w:t>pseudonymizing</w:t>
-      </w:r>
-      <w:proofErr w:type="spellEnd"/>
+      </w:pPr>
       <w:r>
         <w:rPr>
           <w:lang w:val="en-US"/>
         </w:rPr>
-        <w:t xml:space="preserve"> personal data of subjects and samples. Due to the various legal frameworks in the countries involved in the project, it was a challenge to find a standard software solution suitable for all hospital and laboratory sites and technical infrastructures. Purchasing and implementing such software for each site would have been time and resource consuming.</w:t>
+        <w:t>To solve this problem, it was decided to develop a custom tool designed to fit the heterogeneous technical and regulatory environments of the ORCHESTRA project sites. This tool was urgently needed to ensure the implementation of the agreed data protection concept within the consortium. It represents a practical and pragmatic solution that takes into account the complexity of ORCHESTRA activities and provides a high level of protection of personal data.</w:t>
+      </w:r>
+    </w:p>
+    <w:p>
+      <w:pPr>
+        <w:pStyle w:val="berschrift1"/>
+        <w:rPr>
+          <w:lang w:val="en-US"/>
+        </w:rPr>
+      </w:pPr>
+      <w:bookmarkStart w:id="3" w:name="_Toc136422959"/>
+      <w:r>
+        <w:rPr>
+          <w:lang w:val="en-US"/>
+        </w:rPr>
+        <w:t>Introduction</w:t>
+      </w:r>
+      <w:bookmarkEnd w:id="3"/>
+      <w:r>
+        <w:rPr>
+          <w:lang w:val="en-US"/>
+        </w:rPr>
+        <w:t xml:space="preserve"> </w:t>
       </w:r>
     </w:p>
     <w:p>
@@ -3259,57 +3289,7 @@
         <w:rPr>
           <w:lang w:val="en-US"/>
         </w:rPr>
-        <w:t>To solve this problem, it was decided to develop a custom tool designed to fit the heterogeneous technical and regulatory environments of the ORCHESTRA project sites. This tool was urgently needed to ensure the implementation of the agreed data protection concept within the consortium. It represents a practical and pragmatic solution that takes into account the complexity of ORCHESTRA activities and provides a high level of protection of personal data.</w:t>
-      </w:r>
-    </w:p>
-    <w:p>
-      <w:pPr>
-        <w:pStyle w:val="berschrift1"/>
-        <w:rPr>
-          <w:lang w:val="en-US"/>
-        </w:rPr>
-      </w:pPr>
-      <w:bookmarkStart w:id="3" w:name="_Toc136422959"/>
-      <w:r>
-        <w:rPr>
-          <w:lang w:val="en-US"/>
-        </w:rPr>
-        <w:t>Introduction</w:t>
-      </w:r>
-      <w:bookmarkEnd w:id="3"/>
-      <w:r>
-        <w:rPr>
-          <w:lang w:val="en-US"/>
-        </w:rPr>
-        <w:t xml:space="preserve"> </w:t>
-      </w:r>
-    </w:p>
-    <w:p>
-      <w:pPr>
-        <w:jc w:val="both"/>
-        <w:rPr>
-          <w:lang w:val="en-US"/>
-        </w:rPr>
-      </w:pPr>
-      <w:r>
-        <w:rPr>
-          <w:lang w:val="en-US"/>
-        </w:rPr>
-        <w:t xml:space="preserve">This user manual provides comprehensive guidance for working with the OPT. The OPT provides a user-friendly solution for </w:t>
-      </w:r>
-      <w:proofErr w:type="spellStart"/>
-      <w:r>
-        <w:rPr>
-          <w:lang w:val="en-US"/>
-        </w:rPr>
-        <w:t>pseudonymizing</w:t>
-      </w:r>
-      <w:proofErr w:type="spellEnd"/>
-      <w:r>
-        <w:rPr>
-          <w:lang w:val="en-US"/>
-        </w:rPr>
-        <w:t xml:space="preserve"> sensitive information, thus enabling effective data analysis and processing.</w:t>
+        <w:t>This user manual provides comprehensive guidance for working with the OPT. The OPT provides a user-friendly solution for pseudonymizing sensitive information, thus enabling effective data analysis and processing.</w:t>
       </w:r>
     </w:p>
     <w:p>
@@ -3624,6 +3604,10 @@
         </w:rPr>
       </w:pPr>
       <w:r>
+        <w:rPr>
+          <w:noProof/>
+          <w:lang w:eastAsia="de-DE"/>
+        </w:rPr>
         <mc:AlternateContent>
           <mc:Choice Requires="wpg">
             <w:drawing>
@@ -4224,21 +4208,7 @@
         <w:rPr>
           <w:lang w:val="en-GB"/>
         </w:rPr>
-        <w:t xml:space="preserve">field represents the prefix for the generation of the pseudonyms. This must consist of three characters. When using several OPT instances within one context, the prefixes MUST differ from instance to instance, </w:t>
-      </w:r>
-      <w:proofErr w:type="gramStart"/>
-      <w:r>
-        <w:rPr>
-          <w:lang w:val="en-GB"/>
-        </w:rPr>
-        <w:t>otherwise</w:t>
-      </w:r>
-      <w:proofErr w:type="gramEnd"/>
-      <w:r>
-        <w:rPr>
-          <w:lang w:val="en-GB"/>
-        </w:rPr>
-        <w:t xml:space="preserve"> duplicates will inevitably occur. Therefore, in (e.g. multi-site) projects, please always make sure that each prefix is unique!</w:t>
+        <w:t>field represents the prefix for the generation of the pseudonyms. This must consist of three characters. When using several OPT instances within one context, the prefixes MUST differ from instance to instance, otherwise duplicates will inevitably occur. Therefore, in (e.g. multi-site) projects, please always make sure that each prefix is unique!</w:t>
       </w:r>
     </w:p>
     <w:p>
@@ -4714,21 +4684,7 @@
         <w:rPr>
           <w:lang w:val="en-GB"/>
         </w:rPr>
-        <w:t xml:space="preserve">entering the local subject ID, the OPT subject ID the local sample ID, a date, a work package, a </w:t>
-      </w:r>
-      <w:proofErr w:type="spellStart"/>
-      <w:r>
-        <w:rPr>
-          <w:lang w:val="en-GB"/>
-        </w:rPr>
-        <w:t>timepoint</w:t>
-      </w:r>
-      <w:proofErr w:type="spellEnd"/>
-      <w:r>
-        <w:rPr>
-          <w:lang w:val="en-GB"/>
-        </w:rPr>
-        <w:t xml:space="preserve"> and a sample type</w:t>
+        <w:t>entering the local subject ID, the OPT subject ID the local sample ID, a date, a work package, a timepoint and a sample type</w:t>
       </w:r>
       <w:r>
         <w:rPr>
@@ -5059,7 +5015,6 @@
           <w:lang w:val="en-US"/>
         </w:rPr>
       </w:pPr>
-      <w:proofErr w:type="spellStart"/>
       <w:r>
         <w:rPr>
           <w:b/>
@@ -5067,7 +5022,6 @@
         </w:rPr>
         <w:t>Select_WP</w:t>
       </w:r>
-      <w:proofErr w:type="spellEnd"/>
       <w:r>
         <w:rPr>
           <w:b/>
@@ -5280,7 +5234,6 @@
           <w:lang w:val="en-US"/>
         </w:rPr>
       </w:pPr>
-      <w:proofErr w:type="spellStart"/>
       <w:r>
         <w:rPr>
           <w:b/>
@@ -5288,7 +5241,6 @@
         </w:rPr>
         <w:t>Select_RegYear</w:t>
       </w:r>
-      <w:proofErr w:type="spellEnd"/>
       <w:r>
         <w:rPr>
           <w:b/>
@@ -5434,21 +5386,7 @@
           <w:i/>
           <w:lang w:val="en-GB"/>
         </w:rPr>
-        <w:t>c</w:t>
-      </w:r>
-      <w:r>
-        <w:rPr>
-          <w:i/>
-          <w:lang w:val="en-GB"/>
-        </w:rPr>
-        <w:t xml:space="preserve">) </w:t>
-      </w:r>
-      <w:r>
-        <w:rPr>
-          <w:i/>
-          <w:lang w:val="en-GB"/>
-        </w:rPr>
-        <w:t>System-relevant information</w:t>
+        <w:t>c) System-relevant information</w:t>
       </w:r>
       <w:r>
         <w:rPr>
@@ -5460,7 +5398,25 @@
         <w:rPr>
           <w:lang w:val="en-GB"/>
         </w:rPr>
-        <w:t>counter for the generation of the pseudonyms as well as the password for protecting the worksheets is saved</w:t>
+        <w:t>counter for the generation of the pseudonyms as well as the password for protecting the worksheets</w:t>
+      </w:r>
+      <w:r>
+        <w:rPr>
+          <w:lang w:val="en-GB"/>
+        </w:rPr>
+        <w:t xml:space="preserve"> </w:t>
+      </w:r>
+      <w:r>
+        <w:rPr>
+          <w:lang w:val="en-GB"/>
+        </w:rPr>
+        <w:t>using Excel's native protection function</w:t>
+      </w:r>
+      <w:r>
+        <w:rPr>
+          <w:lang w:val="en-GB"/>
+        </w:rPr>
+        <w:t xml:space="preserve"> is saved</w:t>
       </w:r>
       <w:r>
         <w:rPr>
@@ -5481,6 +5437,79 @@
           <w:lang w:val="en-US"/>
         </w:rPr>
         <w:t>Please make sure to note down the password. The password cannot be recovered in case of loss!</w:t>
+      </w:r>
+    </w:p>
+    <w:p>
+      <w:pPr>
+        <w:pStyle w:val="Listenabsatz"/>
+        <w:jc w:val="both"/>
+        <w:rPr>
+          <w:i/>
+          <w:lang w:val="en-US"/>
+        </w:rPr>
+      </w:pPr>
+      <w:r>
+        <w:rPr>
+          <w:i/>
+          <w:lang w:val="en-US"/>
+        </w:rPr>
+        <w:t xml:space="preserve">To </w:t>
+      </w:r>
+      <w:r>
+        <w:rPr>
+          <w:i/>
+          <w:lang w:val="en-US"/>
+        </w:rPr>
+        <w:t>(</w:t>
+      </w:r>
+      <w:r>
+        <w:rPr>
+          <w:i/>
+          <w:lang w:val="en-US"/>
+        </w:rPr>
+        <w:t>un</w:t>
+      </w:r>
+      <w:r>
+        <w:rPr>
+          <w:i/>
+          <w:lang w:val="en-US"/>
+        </w:rPr>
+        <w:t>-)</w:t>
+      </w:r>
+      <w:r>
+        <w:rPr>
+          <w:i/>
+          <w:lang w:val="en-US"/>
+        </w:rPr>
+        <w:t xml:space="preserve">protect individual worksheets or the workbook (e.g. to make adjustments or to fix errors), </w:t>
+      </w:r>
+      <w:r>
+        <w:rPr>
+          <w:i/>
+          <w:lang w:val="en-US"/>
+        </w:rPr>
+        <w:t xml:space="preserve">go to </w:t>
+      </w:r>
+      <w:r>
+        <w:rPr>
+          <w:i/>
+          <w:lang w:val="en-US"/>
+        </w:rPr>
+        <w:t>"Review" &gt; "Protect work</w:t>
+      </w:r>
+      <w:r>
+        <w:rPr>
+          <w:i/>
+          <w:lang w:val="en-US"/>
+        </w:rPr>
+        <w:t xml:space="preserve">sheet" / "Protect workbook" </w:t>
+      </w:r>
+      <w:r>
+        <w:rPr>
+          <w:i/>
+          <w:lang w:val="en-US"/>
+        </w:rPr>
+        <w:t>in the menu bar.</w:t>
       </w:r>
     </w:p>
     <w:p>
@@ -5549,137 +5578,29 @@
         <w:t>General</w:t>
       </w:r>
       <w:r>
-        <w:t xml:space="preserve"> </w:t>
-      </w:r>
-      <w:proofErr w:type="spellStart"/>
-      <w:r>
-        <w:t>information</w:t>
+        <w:t xml:space="preserve"> information</w:t>
       </w:r>
       <w:bookmarkEnd w:id="7"/>
-      <w:proofErr w:type="spellEnd"/>
-    </w:p>
-    <w:p>
-      <w:pPr>
-        <w:rPr>
-          <w:lang w:val="en-GB"/>
-        </w:rPr>
-      </w:pPr>
-      <w:proofErr w:type="spellStart"/>
+    </w:p>
+    <w:p>
+      <w:pPr>
+        <w:rPr>
+          <w:lang w:val="en-GB"/>
+        </w:rPr>
+      </w:pPr>
       <w:r>
         <w:rPr>
           <w:u w:val="single"/>
-        </w:rPr>
-        <w:t>Safety</w:t>
-      </w:r>
-      <w:proofErr w:type="spellEnd"/>
-      <w:r>
-        <w:rPr>
-          <w:u w:val="single"/>
-        </w:rPr>
-        <w:t xml:space="preserve"> </w:t>
-      </w:r>
-      <w:proofErr w:type="spellStart"/>
-      <w:r>
-        <w:rPr>
-          <w:u w:val="single"/>
-        </w:rPr>
-        <w:t>note</w:t>
-      </w:r>
-      <w:proofErr w:type="spellEnd"/>
-      <w:r>
-        <w:rPr>
-          <w:u w:val="single"/>
-        </w:rPr>
-        <w:t>:</w:t>
-      </w:r>
-      <w:r>
-        <w:t xml:space="preserve"> </w:t>
-      </w:r>
-      <w:proofErr w:type="spellStart"/>
-      <w:r>
-        <w:t>Despite</w:t>
-      </w:r>
-      <w:proofErr w:type="spellEnd"/>
-      <w:r>
-        <w:t xml:space="preserve"> </w:t>
-      </w:r>
-      <w:proofErr w:type="spellStart"/>
-      <w:r>
-        <w:t>the</w:t>
-      </w:r>
-      <w:proofErr w:type="spellEnd"/>
-      <w:r>
-        <w:t xml:space="preserve"> </w:t>
-      </w:r>
-      <w:proofErr w:type="spellStart"/>
-      <w:r>
-        <w:t>implemented</w:t>
-      </w:r>
-      <w:proofErr w:type="spellEnd"/>
-      <w:r>
-        <w:t xml:space="preserve"> </w:t>
-      </w:r>
-      <w:proofErr w:type="spellStart"/>
-      <w:r>
-        <w:t>security</w:t>
-      </w:r>
-      <w:proofErr w:type="spellEnd"/>
-      <w:r>
-        <w:t xml:space="preserve"> </w:t>
-      </w:r>
-      <w:proofErr w:type="spellStart"/>
-      <w:r>
-        <w:t>measures</w:t>
-      </w:r>
-      <w:proofErr w:type="spellEnd"/>
-      <w:r>
-        <w:t xml:space="preserve"> in OPT, </w:t>
-      </w:r>
-      <w:proofErr w:type="spellStart"/>
-      <w:r>
-        <w:t>it's</w:t>
-      </w:r>
-      <w:proofErr w:type="spellEnd"/>
-      <w:r>
-        <w:t xml:space="preserve"> </w:t>
-      </w:r>
-      <w:proofErr w:type="spellStart"/>
-      <w:r>
-        <w:t>important</w:t>
-      </w:r>
-      <w:proofErr w:type="spellEnd"/>
-      <w:r>
-        <w:t xml:space="preserve"> </w:t>
-      </w:r>
-      <w:proofErr w:type="spellStart"/>
-      <w:r>
-        <w:t>to</w:t>
-      </w:r>
-      <w:proofErr w:type="spellEnd"/>
-      <w:r>
-        <w:t xml:space="preserve"> </w:t>
-      </w:r>
-      <w:proofErr w:type="spellStart"/>
-      <w:r>
-        <w:t>note</w:t>
-      </w:r>
-      <w:proofErr w:type="spellEnd"/>
-      <w:r>
-        <w:t xml:space="preserve"> </w:t>
-      </w:r>
-      <w:proofErr w:type="spellStart"/>
-      <w:r>
-        <w:t>that</w:t>
-      </w:r>
-      <w:proofErr w:type="spellEnd"/>
-      <w:r>
-        <w:t xml:space="preserve"> a </w:t>
-      </w:r>
-      <w:proofErr w:type="spellStart"/>
-      <w:r>
-        <w:t>spreadshe</w:t>
-      </w:r>
-      <w:proofErr w:type="spellEnd"/>
+          <w:lang w:val="en-US"/>
+        </w:rPr>
+        <w:t>Safety note:</w:t>
+      </w:r>
+      <w:r>
+        <w:rPr>
+          <w:lang w:val="en-US"/>
+        </w:rPr>
+        <w:t xml:space="preserve"> Despite the implemented security measures in OPT, it's important to note that a spreadshe</w:t>
+      </w:r>
       <w:r>
         <w:rPr>
           <w:lang w:val="en-GB"/>
@@ -5878,7 +5799,6 @@
                 <w:lang w:val="en-GB"/>
               </w:rPr>
             </w:pPr>
-            <w:proofErr w:type="spellStart"/>
             <w:r>
               <w:rPr>
                 <w:sz w:val="24"/>
@@ -5887,7 +5807,6 @@
               </w:rPr>
               <w:t>dd.mm.yyyy</w:t>
             </w:r>
-            <w:proofErr w:type="spellEnd"/>
           </w:p>
         </w:tc>
         <w:tc>
@@ -5959,7 +5878,6 @@
                 <w:lang w:val="en-GB"/>
               </w:rPr>
             </w:pPr>
-            <w:proofErr w:type="spellStart"/>
             <w:r>
               <w:rPr>
                 <w:sz w:val="24"/>
@@ -5968,7 +5886,6 @@
               </w:rPr>
               <w:t>d.m.yyyy</w:t>
             </w:r>
-            <w:proofErr w:type="spellEnd"/>
           </w:p>
         </w:tc>
         <w:tc>
@@ -6040,7 +5957,6 @@
                 <w:lang w:val="en-GB"/>
               </w:rPr>
             </w:pPr>
-            <w:proofErr w:type="spellStart"/>
             <w:r>
               <w:rPr>
                 <w:sz w:val="24"/>
@@ -6049,7 +5965,6 @@
               </w:rPr>
               <w:t>d.m.yy</w:t>
             </w:r>
-            <w:proofErr w:type="spellEnd"/>
           </w:p>
         </w:tc>
         <w:tc>
@@ -9277,21 +9192,7 @@
         <w:rPr>
           <w:lang w:val="en-GB"/>
         </w:rPr>
-        <w:t xml:space="preserve">The columns with the </w:t>
-      </w:r>
-      <w:proofErr w:type="spellStart"/>
-      <w:r>
-        <w:rPr>
-          <w:lang w:val="en-GB"/>
-        </w:rPr>
-        <w:t>colored</w:t>
-      </w:r>
-      <w:proofErr w:type="spellEnd"/>
-      <w:r>
-        <w:rPr>
-          <w:lang w:val="en-GB"/>
-        </w:rPr>
-        <w:t xml:space="preserve"> headers are the default fields</w:t>
+        <w:t>The columns with the colored headers are the default fields</w:t>
       </w:r>
       <w:r>
         <w:rPr>
@@ -9931,14 +9832,12 @@
         </w:rPr>
         <w:t xml:space="preserve"> or the </w:t>
       </w:r>
-      <w:proofErr w:type="spellStart"/>
       <w:r>
         <w:rPr>
           <w:lang w:val="en-GB"/>
         </w:rPr>
         <w:t>Timepoint</w:t>
       </w:r>
-      <w:proofErr w:type="spellEnd"/>
       <w:r>
         <w:rPr>
           <w:lang w:val="en-GB"/>
@@ -10778,14 +10677,12 @@
           <w:lang w:val="en-GB"/>
         </w:rPr>
       </w:pPr>
-      <w:proofErr w:type="spellStart"/>
       <w:r>
         <w:rPr>
           <w:lang w:val="en-GB"/>
         </w:rPr>
         <w:t>Timepoint</w:t>
       </w:r>
-      <w:proofErr w:type="spellEnd"/>
       <w:r>
         <w:rPr>
           <w:lang w:val="en-GB"/>
@@ -11241,21 +11138,7 @@
         <w:rPr>
           <w:lang w:val="en-GB"/>
         </w:rPr>
-        <w:t xml:space="preserve">The columns with the </w:t>
-      </w:r>
-      <w:proofErr w:type="spellStart"/>
-      <w:r>
-        <w:rPr>
-          <w:lang w:val="en-GB"/>
-        </w:rPr>
-        <w:t>colored</w:t>
-      </w:r>
-      <w:proofErr w:type="spellEnd"/>
-      <w:r>
-        <w:rPr>
-          <w:lang w:val="en-GB"/>
-        </w:rPr>
-        <w:t xml:space="preserve"> headers are the default fields</w:t>
+        <w:t>The columns with the colored headers are the default fields</w:t>
       </w:r>
       <w:r>
         <w:rPr>
@@ -11458,14 +11341,12 @@
           <w:lang w:val="en-GB"/>
         </w:rPr>
       </w:pPr>
-      <w:proofErr w:type="spellStart"/>
       <w:r>
         <w:rPr>
           <w:lang w:val="en-GB"/>
         </w:rPr>
         <w:t>Timepoint</w:t>
       </w:r>
-      <w:proofErr w:type="spellEnd"/>
     </w:p>
     <w:p>
       <w:pPr>
@@ -12715,21 +12596,7 @@
         <w:rPr>
           <w:lang w:val="en-GB"/>
         </w:rPr>
-        <w:t xml:space="preserve"> Data" or "Samples Data" worksheet. In the </w:t>
-      </w:r>
-      <w:proofErr w:type="spellStart"/>
-      <w:r>
-        <w:rPr>
-          <w:lang w:val="en-GB"/>
-        </w:rPr>
-        <w:t>gray</w:t>
-      </w:r>
-      <w:proofErr w:type="spellEnd"/>
-      <w:r>
-        <w:rPr>
-          <w:lang w:val="en-GB"/>
-        </w:rPr>
-        <w:t xml:space="preserve"> locked area are all registrations that have already been made. You can insert any number of attributes in the remaining open columns.</w:t>
+        <w:t xml:space="preserve"> Data" or "Samples Data" worksheet. In the gray locked area are all registrations that have already been made. You can insert any number of attributes in the remaining open columns.</w:t>
       </w:r>
     </w:p>
     <w:p>
@@ -13323,6 +13190,7 @@
         <w:docPartUnique/>
       </w:docPartObj>
     </w:sdtPr>
+    <w:sdtEndPr/>
     <w:sdtContent>
       <w:sdt>
         <w:sdtPr>
@@ -13332,6 +13200,7 @@
             <w:docPartUnique/>
           </w:docPartObj>
         </w:sdtPr>
+        <w:sdtEndPr/>
         <w:sdtContent>
           <w:p>
             <w:pPr>
@@ -18301,6 +18170,7 @@
   <w:style w:type="character" w:default="1" w:styleId="Absatz-Standardschriftart">
     <w:name w:val="Default Paragraph Font"/>
     <w:uiPriority w:val="1"/>
+    <w:semiHidden/>
     <w:unhideWhenUsed/>
   </w:style>
   <w:style w:type="table" w:default="1" w:styleId="NormaleTabelle">
@@ -19852,18 +19722,6 @@
 </file>
 
 <file path=customXml/item2.xml><?xml version="1.0" encoding="utf-8"?>
-<p:properties xmlns:p="http://schemas.microsoft.com/office/2006/metadata/properties" xmlns:xsi="http://www.w3.org/2001/XMLSchema-instance" xmlns:pc="http://schemas.microsoft.com/office/infopath/2007/PartnerControls">
-  <documentManagement>
-    <_dlc_DocId xmlns="15b42a90-06dd-4669-ae82-892e5974bb2f">TMFEV-2131149255-827</_dlc_DocId>
-    <_dlc_DocIdUrl xmlns="15b42a90-06dd-4669-ae82-892e5974bb2f">
-      <Url>https://tmfev.sharepoint.com/sites/tmf/mi-i/_layouts/15/DocIdRedir.aspx?ID=TMFEV-2131149255-827</Url>
-      <Description>TMFEV-2131149255-827</Description>
-    </_dlc_DocIdUrl>
-  </documentManagement>
-</p:properties>
-</file>
-
-<file path=customXml/item3.xml><?xml version="1.0" encoding="utf-8"?>
 <?mso-contentType ?>
 <spe:Receivers xmlns:spe="http://schemas.microsoft.com/sharepoint/events">
   <Receiver>
@@ -19913,7 +19771,7 @@
 </spe:Receivers>
 </file>
 
-<file path=customXml/item4.xml><?xml version="1.0" encoding="utf-8"?>
+<file path=customXml/item3.xml><?xml version="1.0" encoding="utf-8"?>
 <?mso-contentType ?>
 <FormTemplates xmlns="http://schemas.microsoft.com/sharepoint/v3/contenttype/forms">
   <Display>DocumentLibraryForm</Display>
@@ -19922,7 +19780,7 @@
 </FormTemplates>
 </file>
 
-<file path=customXml/item5.xml><?xml version="1.0" encoding="utf-8"?>
+<file path=customXml/item4.xml><?xml version="1.0" encoding="utf-8"?>
 <ct:contentTypeSchema xmlns:ct="http://schemas.microsoft.com/office/2006/metadata/contentType" xmlns:ma="http://schemas.microsoft.com/office/2006/metadata/properties/metaAttributes" ct:_="" ma:_="" ma:contentTypeName="Document" ma:contentTypeID="0x01010043F9BEFC2EF67242B63C2161DE69B549" ma:contentTypeVersion="13" ma:contentTypeDescription="Create a new document." ma:contentTypeScope="" ma:versionID="fcf894a89a01d5ac44fa18c7f2be7018">
   <xsd:schema xmlns:xsd="http://www.w3.org/2001/XMLSchema" xmlns:xs="http://www.w3.org/2001/XMLSchema" xmlns:p="http://schemas.microsoft.com/office/2006/metadata/properties" xmlns:ns3="e7cb0389-e245-4761-be2f-d6ffc273e6c7" xmlns:ns4="d79a75a0-4f5d-457b-a8a0-6081fb398348" targetNamespace="http://schemas.microsoft.com/office/2006/metadata/properties" ma:root="true" ma:fieldsID="75b42036af6f42837e98b2ed4b814ab3" ns3:_="" ns4:_="">
     <xsd:import namespace="e7cb0389-e245-4761-be2f-d6ffc273e6c7"/>
@@ -20145,6 +20003,18 @@
 </ct:contentTypeSchema>
 </file>
 
+<file path=customXml/item5.xml><?xml version="1.0" encoding="utf-8"?>
+<p:properties xmlns:p="http://schemas.microsoft.com/office/2006/metadata/properties" xmlns:xsi="http://www.w3.org/2001/XMLSchema-instance" xmlns:pc="http://schemas.microsoft.com/office/infopath/2007/PartnerControls">
+  <documentManagement>
+    <_dlc_DocId xmlns="15b42a90-06dd-4669-ae82-892e5974bb2f">TMFEV-2131149255-827</_dlc_DocId>
+    <_dlc_DocIdUrl xmlns="15b42a90-06dd-4669-ae82-892e5974bb2f">
+      <Url>https://tmfev.sharepoint.com/sites/tmf/mi-i/_layouts/15/DocIdRedir.aspx?ID=TMFEV-2131149255-827</Url>
+      <Description>TMFEV-2131149255-827</Description>
+    </_dlc_DocIdUrl>
+  </documentManagement>
+</p:properties>
+</file>
+
 <file path=customXml/item6.xml><?xml version="1.0" encoding="utf-8"?>
 <b:Sources xmlns:b="http://schemas.openxmlformats.org/officeDocument/2006/bibliography" xmlns="http://schemas.openxmlformats.org/officeDocument/2006/bibliography" SelectedStyle="\IEEE2006OfficeOnline.xsl" StyleName="IEEE" Version="2006">
   <b:Source>
@@ -20251,16 +20121,6 @@
 </file>
 
 <file path=customXml/itemProps2.xml><?xml version="1.0" encoding="utf-8"?>
-<ds:datastoreItem xmlns:ds="http://schemas.openxmlformats.org/officeDocument/2006/customXml" ds:itemID="{ED42983F-E133-4187-9386-D56FA8EDCBB6}">
-  <ds:schemaRefs>
-    <ds:schemaRef ds:uri="http://schemas.microsoft.com/office/2006/metadata/properties"/>
-    <ds:schemaRef ds:uri="http://schemas.microsoft.com/office/infopath/2007/PartnerControls"/>
-    <ds:schemaRef ds:uri="15b42a90-06dd-4669-ae82-892e5974bb2f"/>
-  </ds:schemaRefs>
-</ds:datastoreItem>
-</file>
-
-<file path=customXml/itemProps3.xml><?xml version="1.0" encoding="utf-8"?>
 <ds:datastoreItem xmlns:ds="http://schemas.openxmlformats.org/officeDocument/2006/customXml" ds:itemID="{276F5510-B73A-4E40-9461-D002E3FB173C}">
   <ds:schemaRefs>
     <ds:schemaRef ds:uri="http://schemas.microsoft.com/sharepoint/events"/>
@@ -20268,7 +20128,7 @@
 </ds:datastoreItem>
 </file>
 
-<file path=customXml/itemProps4.xml><?xml version="1.0" encoding="utf-8"?>
+<file path=customXml/itemProps3.xml><?xml version="1.0" encoding="utf-8"?>
 <ds:datastoreItem xmlns:ds="http://schemas.openxmlformats.org/officeDocument/2006/customXml" ds:itemID="{207FC62F-1C55-47C0-A842-D2796F4F8FF7}">
   <ds:schemaRefs>
     <ds:schemaRef ds:uri="http://schemas.microsoft.com/sharepoint/v3/contenttype/forms"/>
@@ -20276,7 +20136,7 @@
 </ds:datastoreItem>
 </file>
 
-<file path=customXml/itemProps5.xml><?xml version="1.0" encoding="utf-8"?>
+<file path=customXml/itemProps4.xml><?xml version="1.0" encoding="utf-8"?>
 <ds:datastoreItem xmlns:ds="http://schemas.openxmlformats.org/officeDocument/2006/customXml" ds:itemID="{F8181B89-95E5-4F0F-964F-F1CA5F0F9F31}">
   <ds:schemaRefs>
     <ds:schemaRef ds:uri="http://schemas.microsoft.com/office/2006/metadata/contentType"/>
@@ -20295,8 +20155,18 @@
 </ds:datastoreItem>
 </file>
 
+<file path=customXml/itemProps5.xml><?xml version="1.0" encoding="utf-8"?>
+<ds:datastoreItem xmlns:ds="http://schemas.openxmlformats.org/officeDocument/2006/customXml" ds:itemID="{ED42983F-E133-4187-9386-D56FA8EDCBB6}">
+  <ds:schemaRefs>
+    <ds:schemaRef ds:uri="http://schemas.microsoft.com/office/2006/metadata/properties"/>
+    <ds:schemaRef ds:uri="http://schemas.microsoft.com/office/infopath/2007/PartnerControls"/>
+    <ds:schemaRef ds:uri="15b42a90-06dd-4669-ae82-892e5974bb2f"/>
+  </ds:schemaRefs>
+</ds:datastoreItem>
+</file>
+
 <file path=customXml/itemProps6.xml><?xml version="1.0" encoding="utf-8"?>
-<ds:datastoreItem xmlns:ds="http://schemas.openxmlformats.org/officeDocument/2006/customXml" ds:itemID="{CFC2152F-B267-490D-8101-D880C1572F8F}">
+<ds:datastoreItem xmlns:ds="http://schemas.openxmlformats.org/officeDocument/2006/customXml" ds:itemID="{94FADC08-F018-4E10-95AD-88815E904068}">
   <ds:schemaRefs>
     <ds:schemaRef ds:uri="http://schemas.openxmlformats.org/officeDocument/2006/bibliography"/>
   </ds:schemaRefs>
